--- a/최종 프로젝트 - 최종 보고서.docx
+++ b/최종 프로젝트 - 최종 보고서.docx
@@ -229,7 +229,6 @@
         </w:rPr>
         <w:t xml:space="preserve">018180015 </w:t>
       </w:r>
-      <w:proofErr w:type="spellStart"/>
       <w:r>
         <w:rPr>
           <w:rFonts w:hint="eastAsia"/>
@@ -238,7 +237,6 @@
         </w:rPr>
         <w:t>류연우</w:t>
       </w:r>
-      <w:proofErr w:type="spellEnd"/>
     </w:p>
     <w:p>
       <w:pPr>
@@ -255,7 +253,6 @@
         </w:rPr>
         <w:t xml:space="preserve">2018180017 </w:t>
       </w:r>
-      <w:proofErr w:type="spellStart"/>
       <w:r>
         <w:rPr>
           <w:rFonts w:hint="eastAsia"/>
@@ -264,7 +261,6 @@
         </w:rPr>
         <w:t>박기정</w:t>
       </w:r>
-      <w:proofErr w:type="spellEnd"/>
     </w:p>
     <w:p>
       <w:r>
@@ -546,6 +542,38 @@
           <w:szCs w:val="40"/>
         </w:rPr>
       </w:pPr>
+    </w:p>
+    <w:p>
+      <w:pPr>
+        <w:ind w:left="400"/>
+        <w:rPr>
+          <w:rFonts w:hint="eastAsia"/>
+          <w:b/>
+          <w:bCs/>
+          <w:sz w:val="40"/>
+          <w:szCs w:val="40"/>
+        </w:rPr>
+      </w:pPr>
+      <w:r>
+        <w:rPr>
+          <w:rFonts w:hint="eastAsia"/>
+          <w:b/>
+          <w:bCs/>
+          <w:sz w:val="40"/>
+          <w:szCs w:val="40"/>
+        </w:rPr>
+        <w:t>뫄?</w:t>
+      </w:r>
+    </w:p>
+    <w:p>
+      <w:pPr>
+        <w:rPr>
+          <w:b/>
+          <w:bCs/>
+          <w:sz w:val="40"/>
+          <w:szCs w:val="40"/>
+        </w:rPr>
+      </w:pPr>
       <w:r>
         <w:rPr>
           <w:b/>
@@ -580,6 +608,41 @@
         </w:rPr>
         <w:lastRenderedPageBreak/>
         <w:t xml:space="preserve">구조 소개하기: 프로젝트의 클래스 구조 , 또는 데이터 저장을 위한 구조체 등 2인 공동 작업을 위해 구성한 프로그램 구조 작성 하기 </w:t>
+      </w:r>
+    </w:p>
+    <w:p>
+      <w:pPr>
+        <w:pStyle w:val="a3"/>
+        <w:ind w:leftChars="0" w:left="760"/>
+        <w:rPr>
+          <w:b/>
+          <w:bCs/>
+          <w:sz w:val="40"/>
+          <w:szCs w:val="40"/>
+        </w:rPr>
+      </w:pPr>
+    </w:p>
+    <w:p>
+      <w:pPr>
+        <w:pStyle w:val="a3"/>
+        <w:ind w:leftChars="0" w:left="760"/>
+        <w:rPr>
+          <w:rFonts w:hint="eastAsia"/>
+          <w:b/>
+          <w:bCs/>
+          <w:sz w:val="40"/>
+          <w:szCs w:val="40"/>
+        </w:rPr>
+      </w:pPr>
+      <w:r>
+        <w:rPr>
+          <w:rFonts w:hint="eastAsia"/>
+          <w:b/>
+          <w:bCs/>
+          <w:sz w:val="40"/>
+          <w:szCs w:val="40"/>
+        </w:rPr>
+        <w:t>들어가있는 기능에 대해 설명?</w:t>
       </w:r>
     </w:p>
     <w:p>
@@ -1380,23 +1443,7 @@
                 <w:rFonts w:hint="eastAsia"/>
                 <w:szCs w:val="20"/>
               </w:rPr>
-              <w:t xml:space="preserve">카메라 </w:t>
-            </w:r>
-            <w:proofErr w:type="spellStart"/>
-            <w:r>
-              <w:rPr>
-                <w:rFonts w:hint="eastAsia"/>
-                <w:szCs w:val="20"/>
-              </w:rPr>
-              <w:t>무빙</w:t>
-            </w:r>
-            <w:proofErr w:type="spellEnd"/>
-            <w:r>
-              <w:rPr>
-                <w:rFonts w:hint="eastAsia"/>
-                <w:szCs w:val="20"/>
-              </w:rPr>
-              <w:t xml:space="preserve"> 수정</w:t>
+              <w:t>카메라 무빙 수정</w:t>
             </w:r>
           </w:p>
         </w:tc>
@@ -1448,17 +1495,8 @@
                 <w:rFonts w:hint="eastAsia"/>
                 <w:szCs w:val="20"/>
               </w:rPr>
-              <w:t xml:space="preserve">회전 </w:t>
-            </w:r>
-            <w:proofErr w:type="spellStart"/>
-            <w:r>
-              <w:rPr>
-                <w:rFonts w:hint="eastAsia"/>
-                <w:szCs w:val="20"/>
-              </w:rPr>
-              <w:t>제작중</w:t>
-            </w:r>
-            <w:proofErr w:type="spellEnd"/>
+              <w:t>회전 제작중</w:t>
+            </w:r>
           </w:p>
         </w:tc>
         <w:tc>
@@ -1576,21 +1614,12 @@
               </w:rPr>
               <w:t xml:space="preserve">igure </w:t>
             </w:r>
-            <w:proofErr w:type="spellStart"/>
-            <w:r>
-              <w:rPr>
-                <w:rFonts w:hint="eastAsia"/>
-                <w:szCs w:val="20"/>
-              </w:rPr>
-              <w:t>소멸자</w:t>
-            </w:r>
-            <w:proofErr w:type="spellEnd"/>
-            <w:r>
-              <w:rPr>
-                <w:rFonts w:hint="eastAsia"/>
-                <w:szCs w:val="20"/>
-              </w:rPr>
-              <w:t xml:space="preserve"> 생성</w:t>
+            <w:r>
+              <w:rPr>
+                <w:rFonts w:hint="eastAsia"/>
+                <w:szCs w:val="20"/>
+              </w:rPr>
+              <w:t>소멸자 생성</w:t>
             </w:r>
           </w:p>
         </w:tc>
@@ -1915,23 +1944,7 @@
                 <w:rFonts w:hint="eastAsia"/>
                 <w:szCs w:val="20"/>
               </w:rPr>
-              <w:t xml:space="preserve">블록 단위 동일 색상의 경우 </w:t>
-            </w:r>
-            <w:proofErr w:type="spellStart"/>
-            <w:r>
-              <w:rPr>
-                <w:rFonts w:hint="eastAsia"/>
-                <w:szCs w:val="20"/>
-              </w:rPr>
-              <w:t>렉</w:t>
-            </w:r>
-            <w:proofErr w:type="spellEnd"/>
-            <w:r>
-              <w:rPr>
-                <w:rFonts w:hint="eastAsia"/>
-                <w:szCs w:val="20"/>
-              </w:rPr>
-              <w:t xml:space="preserve"> 감소 코드 적용</w:t>
+              <w:t>블록 단위 동일 색상의 경우 렉 감소 코드 적용</w:t>
             </w:r>
           </w:p>
         </w:tc>
@@ -1962,7 +1975,6 @@
             <w:pPr>
               <w:jc w:val="right"/>
               <w:rPr>
-                <w:rFonts w:hint="eastAsia"/>
                 <w:sz w:val="24"/>
                 <w:szCs w:val="24"/>
               </w:rPr>
@@ -3146,7 +3158,6 @@
                 <w:szCs w:val="20"/>
               </w:rPr>
             </w:pPr>
-            <w:proofErr w:type="spellStart"/>
             <w:r>
               <w:rPr>
                 <w:rFonts w:hint="eastAsia"/>
@@ -3154,7 +3165,6 @@
               </w:rPr>
               <w:t>수정중</w:t>
             </w:r>
-            <w:proofErr w:type="spellEnd"/>
           </w:p>
         </w:tc>
         <w:tc>
@@ -3330,16 +3340,8 @@
               <w:rPr>
                 <w:szCs w:val="20"/>
               </w:rPr>
-              <w:t xml:space="preserve">Update </w:t>
-            </w:r>
-            <w:proofErr w:type="spellStart"/>
-            <w:r>
-              <w:rPr>
-                <w:szCs w:val="20"/>
-              </w:rPr>
-              <w:t>Figure.h</w:t>
-            </w:r>
-            <w:proofErr w:type="spellEnd"/>
+              <w:t>Update Figure.h</w:t>
+            </w:r>
           </w:p>
         </w:tc>
         <w:tc>
@@ -3385,19 +3387,11 @@
                 <w:szCs w:val="20"/>
               </w:rPr>
             </w:pPr>
-            <w:proofErr w:type="spellStart"/>
-            <w:r>
-              <w:rPr>
-                <w:szCs w:val="20"/>
-              </w:rPr>
-              <w:t>nowRotDegree</w:t>
-            </w:r>
-            <w:proofErr w:type="spellEnd"/>
-            <w:r>
-              <w:rPr>
-                <w:szCs w:val="20"/>
-              </w:rPr>
-              <w:t xml:space="preserve"> int 캐스팅 후 체크</w:t>
+            <w:r>
+              <w:rPr>
+                <w:szCs w:val="20"/>
+              </w:rPr>
+              <w:t>nowRotDegree int 캐스팅 후 체크</w:t>
             </w:r>
           </w:p>
         </w:tc>
@@ -3468,23 +3462,7 @@
                 <w:rFonts w:hint="eastAsia"/>
                 <w:szCs w:val="20"/>
               </w:rPr>
-              <w:t xml:space="preserve">큐브 </w:t>
-            </w:r>
-            <w:proofErr w:type="spellStart"/>
-            <w:r>
-              <w:rPr>
-                <w:rFonts w:hint="eastAsia"/>
-                <w:szCs w:val="20"/>
-              </w:rPr>
-              <w:t>회전중</w:t>
-            </w:r>
-            <w:proofErr w:type="spellEnd"/>
-            <w:r>
-              <w:rPr>
-                <w:rFonts w:hint="eastAsia"/>
-                <w:szCs w:val="20"/>
-              </w:rPr>
-              <w:t xml:space="preserve"> 마우스 회전 불가능 조건 수정</w:t>
+              <w:t>큐브 회전중 마우스 회전 불가능 조건 수정</w:t>
             </w:r>
           </w:p>
         </w:tc>
@@ -3571,21 +3549,12 @@
                 <w:szCs w:val="20"/>
               </w:rPr>
             </w:pPr>
-            <w:proofErr w:type="spellStart"/>
-            <w:r>
-              <w:rPr>
-                <w:rFonts w:hint="eastAsia"/>
-                <w:szCs w:val="20"/>
-              </w:rPr>
-              <w:t>변수명</w:t>
-            </w:r>
-            <w:proofErr w:type="spellEnd"/>
-            <w:r>
-              <w:rPr>
-                <w:rFonts w:hint="eastAsia"/>
-                <w:szCs w:val="20"/>
-              </w:rPr>
-              <w:t xml:space="preserve"> 정리 </w:t>
+            <w:r>
+              <w:rPr>
+                <w:rFonts w:hint="eastAsia"/>
+                <w:szCs w:val="20"/>
+              </w:rPr>
+              <w:t xml:space="preserve">변수명 정리 </w:t>
             </w:r>
             <w:r>
               <w:rPr>
@@ -3710,33 +3679,11 @@
                 <w:szCs w:val="20"/>
               </w:rPr>
             </w:pPr>
-            <w:proofErr w:type="spellStart"/>
-            <w:r>
-              <w:rPr>
-                <w:szCs w:val="20"/>
-              </w:rPr>
-              <w:t>AutoSuffle</w:t>
-            </w:r>
-            <w:proofErr w:type="spellEnd"/>
-            <w:r>
-              <w:rPr>
-                <w:szCs w:val="20"/>
-              </w:rPr>
-              <w:t xml:space="preserve"> &amp; </w:t>
-            </w:r>
-            <w:proofErr w:type="spellStart"/>
-            <w:r>
-              <w:rPr>
-                <w:szCs w:val="20"/>
-              </w:rPr>
-              <w:t>AutoSolve</w:t>
-            </w:r>
-            <w:proofErr w:type="spellEnd"/>
-            <w:r>
-              <w:rPr>
-                <w:szCs w:val="20"/>
-              </w:rPr>
-              <w:t xml:space="preserve"> require degree</w:t>
+            <w:r>
+              <w:rPr>
+                <w:szCs w:val="20"/>
+              </w:rPr>
+              <w:t>AutoSuffle &amp; AutoSolve require degree</w:t>
             </w:r>
           </w:p>
         </w:tc>
@@ -3838,21 +3785,7 @@
               <w:rPr>
                 <w:szCs w:val="20"/>
               </w:rPr>
-              <w:t xml:space="preserve">Figure </w:t>
-            </w:r>
-            <w:proofErr w:type="spellStart"/>
-            <w:r>
-              <w:rPr>
-                <w:szCs w:val="20"/>
-              </w:rPr>
-              <w:t>변수명</w:t>
-            </w:r>
-            <w:proofErr w:type="spellEnd"/>
-            <w:r>
-              <w:rPr>
-                <w:szCs w:val="20"/>
-              </w:rPr>
-              <w:t xml:space="preserve"> 수정</w:t>
+              <w:t>Figure 변수명 수정</w:t>
             </w:r>
           </w:p>
         </w:tc>
@@ -4333,23 +4266,13 @@
           <w:szCs w:val="24"/>
         </w:rPr>
       </w:pPr>
-      <w:proofErr w:type="spellStart"/>
       <w:r>
         <w:rPr>
           <w:rFonts w:hint="eastAsia"/>
           <w:sz w:val="24"/>
           <w:szCs w:val="24"/>
         </w:rPr>
-        <w:t>깃허브</w:t>
-      </w:r>
-      <w:proofErr w:type="spellEnd"/>
-      <w:r>
-        <w:rPr>
-          <w:rFonts w:hint="eastAsia"/>
-          <w:sz w:val="24"/>
-          <w:szCs w:val="24"/>
-        </w:rPr>
-        <w:t xml:space="preserve"> 링크 </w:t>
+        <w:t xml:space="preserve">깃허브 링크 </w:t>
       </w:r>
       <w:r>
         <w:rPr>
@@ -4382,31 +4305,7 @@
             <w:sz w:val="24"/>
             <w:szCs w:val="24"/>
           </w:rPr>
-          <w:t>//</w:t>
-        </w:r>
-        <w:r>
-          <w:rPr>
-            <w:rStyle w:val="a5"/>
-            <w:sz w:val="24"/>
-            <w:szCs w:val="24"/>
-          </w:rPr>
-          <w:t>github.com/andy3790/Computer_Graphics-Cube</w:t>
-        </w:r>
-        <w:r>
-          <w:rPr>
-            <w:rStyle w:val="a5"/>
-            <w:sz w:val="24"/>
-            <w:szCs w:val="24"/>
-          </w:rPr>
-          <w:t>M</w:t>
-        </w:r>
-        <w:r>
-          <w:rPr>
-            <w:rStyle w:val="a5"/>
-            <w:sz w:val="24"/>
-            <w:szCs w:val="24"/>
-          </w:rPr>
-          <w:t>aze</w:t>
+          <w:t>//github.com/andy3790/Computer_Graphics-CubeMaze</w:t>
         </w:r>
       </w:hyperlink>
     </w:p>
@@ -4457,6 +4356,29 @@
     </w:p>
     <w:p>
       <w:pPr>
+        <w:pStyle w:val="a3"/>
+        <w:ind w:leftChars="0" w:left="760"/>
+        <w:rPr>
+          <w:rFonts w:hint="eastAsia"/>
+          <w:b/>
+          <w:bCs/>
+          <w:sz w:val="40"/>
+          <w:szCs w:val="40"/>
+        </w:rPr>
+      </w:pPr>
+      <w:r>
+        <w:rPr>
+          <w:rFonts w:hint="eastAsia"/>
+          <w:b/>
+          <w:bCs/>
+          <w:sz w:val="40"/>
+          <w:szCs w:val="40"/>
+        </w:rPr>
+        <w:t>위랑 연관이 있는듯</w:t>
+      </w:r>
+    </w:p>
+    <w:p>
+      <w:pPr>
         <w:rPr>
           <w:b/>
           <w:bCs/>
@@ -4498,6 +4420,29 @@
         </w:rPr>
         <w:lastRenderedPageBreak/>
         <w:t xml:space="preserve">결과물 분석: 스크린 샷 등 개발한 내용의 결과 소개 </w:t>
+      </w:r>
+    </w:p>
+    <w:p>
+      <w:pPr>
+        <w:pStyle w:val="a3"/>
+        <w:ind w:leftChars="0" w:left="760"/>
+        <w:rPr>
+          <w:rFonts w:hint="eastAsia"/>
+          <w:b/>
+          <w:bCs/>
+          <w:sz w:val="40"/>
+          <w:szCs w:val="40"/>
+        </w:rPr>
+      </w:pPr>
+      <w:r>
+        <w:rPr>
+          <w:rFonts w:hint="eastAsia"/>
+          <w:b/>
+          <w:bCs/>
+          <w:sz w:val="40"/>
+          <w:szCs w:val="40"/>
+        </w:rPr>
+        <w:t>결과 소개하고 유튜브 링크 첨부</w:t>
       </w:r>
     </w:p>
     <w:p>

--- a/최종 프로젝트 - 최종 보고서.docx
+++ b/최종 프로젝트 - 최종 보고서.docx
@@ -547,7 +547,6 @@
       <w:pPr>
         <w:ind w:left="400"/>
         <w:rPr>
-          <w:rFonts w:hint="eastAsia"/>
           <w:b/>
           <w:bCs/>
           <w:sz w:val="40"/>
@@ -627,7 +626,6 @@
         <w:pStyle w:val="a3"/>
         <w:ind w:leftChars="0" w:left="760"/>
         <w:rPr>
-          <w:rFonts w:hint="eastAsia"/>
           <w:b/>
           <w:bCs/>
           <w:sz w:val="40"/>
@@ -4142,106 +4140,725 @@
                 <w:szCs w:val="24"/>
               </w:rPr>
             </w:pPr>
-          </w:p>
-        </w:tc>
-        <w:tc>
-          <w:tcPr>
-            <w:tcW w:w="5345" w:type="dxa"/>
-          </w:tcPr>
-          <w:p>
-            <w:pPr>
-              <w:rPr>
-                <w:szCs w:val="20"/>
-              </w:rPr>
-            </w:pPr>
-          </w:p>
-        </w:tc>
-        <w:tc>
-          <w:tcPr>
-            <w:tcW w:w="2573" w:type="dxa"/>
-          </w:tcPr>
-          <w:p>
-            <w:pPr>
-              <w:rPr>
-                <w:szCs w:val="20"/>
-              </w:rPr>
-            </w:pPr>
-          </w:p>
-        </w:tc>
-      </w:tr>
-      <w:tr>
-        <w:trPr>
-          <w:trHeight w:val="558"/>
-        </w:trPr>
-        <w:tc>
-          <w:tcPr>
-            <w:tcW w:w="1082" w:type="dxa"/>
-            <w:vAlign w:val="center"/>
-          </w:tcPr>
-          <w:p>
-            <w:pPr>
-              <w:jc w:val="right"/>
-              <w:rPr>
-                <w:sz w:val="24"/>
-                <w:szCs w:val="24"/>
-              </w:rPr>
-            </w:pPr>
-          </w:p>
-        </w:tc>
-        <w:tc>
-          <w:tcPr>
-            <w:tcW w:w="5345" w:type="dxa"/>
-          </w:tcPr>
-          <w:p>
-            <w:pPr>
-              <w:rPr>
-                <w:szCs w:val="20"/>
-              </w:rPr>
-            </w:pPr>
-          </w:p>
-        </w:tc>
-        <w:tc>
-          <w:tcPr>
-            <w:tcW w:w="2573" w:type="dxa"/>
-          </w:tcPr>
-          <w:p>
-            <w:pPr>
-              <w:rPr>
-                <w:szCs w:val="20"/>
-              </w:rPr>
-            </w:pPr>
-          </w:p>
-        </w:tc>
-      </w:tr>
-      <w:tr>
-        <w:trPr>
-          <w:trHeight w:val="558"/>
-        </w:trPr>
-        <w:tc>
-          <w:tcPr>
-            <w:tcW w:w="1082" w:type="dxa"/>
-            <w:vAlign w:val="center"/>
-          </w:tcPr>
-          <w:p>
-            <w:pPr>
-              <w:jc w:val="right"/>
-              <w:rPr>
-                <w:sz w:val="24"/>
-                <w:szCs w:val="24"/>
-              </w:rPr>
-            </w:pPr>
-          </w:p>
-        </w:tc>
-        <w:tc>
-          <w:tcPr>
-            <w:tcW w:w="5345" w:type="dxa"/>
-          </w:tcPr>
-          <w:p>
-            <w:pPr>
-              <w:rPr>
-                <w:szCs w:val="20"/>
-              </w:rPr>
-            </w:pPr>
+            <w:r>
+              <w:rPr>
+                <w:rFonts w:hint="eastAsia"/>
+                <w:sz w:val="24"/>
+                <w:szCs w:val="24"/>
+              </w:rPr>
+              <w:t>1</w:t>
+            </w:r>
+            <w:r>
+              <w:rPr>
+                <w:sz w:val="24"/>
+                <w:szCs w:val="24"/>
+              </w:rPr>
+              <w:t>2/12</w:t>
+            </w:r>
+          </w:p>
+        </w:tc>
+        <w:tc>
+          <w:tcPr>
+            <w:tcW w:w="5345" w:type="dxa"/>
+          </w:tcPr>
+          <w:p>
+            <w:pPr>
+              <w:rPr>
+                <w:szCs w:val="20"/>
+              </w:rPr>
+            </w:pPr>
+            <w:r>
+              <w:rPr>
+                <w:szCs w:val="20"/>
+              </w:rPr>
+              <w:t>front 변수 회전 함수 추가</w:t>
+            </w:r>
+          </w:p>
+        </w:tc>
+        <w:tc>
+          <w:tcPr>
+            <w:tcW w:w="2573" w:type="dxa"/>
+          </w:tcPr>
+          <w:p>
+            <w:pPr>
+              <w:rPr>
+                <w:szCs w:val="20"/>
+              </w:rPr>
+            </w:pPr>
+          </w:p>
+        </w:tc>
+      </w:tr>
+      <w:tr>
+        <w:trPr>
+          <w:trHeight w:val="558"/>
+        </w:trPr>
+        <w:tc>
+          <w:tcPr>
+            <w:tcW w:w="1082" w:type="dxa"/>
+            <w:vAlign w:val="center"/>
+          </w:tcPr>
+          <w:p>
+            <w:pPr>
+              <w:jc w:val="right"/>
+              <w:rPr>
+                <w:sz w:val="24"/>
+                <w:szCs w:val="24"/>
+              </w:rPr>
+            </w:pPr>
+          </w:p>
+        </w:tc>
+        <w:tc>
+          <w:tcPr>
+            <w:tcW w:w="5345" w:type="dxa"/>
+          </w:tcPr>
+          <w:p>
+            <w:pPr>
+              <w:rPr>
+                <w:szCs w:val="20"/>
+              </w:rPr>
+            </w:pPr>
+            <w:r>
+              <w:rPr>
+                <w:rFonts w:hint="eastAsia"/>
+                <w:szCs w:val="20"/>
+              </w:rPr>
+              <w:t>큐브</w:t>
+            </w:r>
+            <w:r>
+              <w:rPr>
+                <w:szCs w:val="20"/>
+              </w:rPr>
+              <w:t xml:space="preserve"> 체크 함수 추가</w:t>
+            </w:r>
+          </w:p>
+        </w:tc>
+        <w:tc>
+          <w:tcPr>
+            <w:tcW w:w="2573" w:type="dxa"/>
+          </w:tcPr>
+          <w:p>
+            <w:pPr>
+              <w:rPr>
+                <w:szCs w:val="20"/>
+              </w:rPr>
+            </w:pPr>
+          </w:p>
+        </w:tc>
+      </w:tr>
+      <w:tr>
+        <w:trPr>
+          <w:trHeight w:val="558"/>
+        </w:trPr>
+        <w:tc>
+          <w:tcPr>
+            <w:tcW w:w="1082" w:type="dxa"/>
+            <w:vAlign w:val="center"/>
+          </w:tcPr>
+          <w:p>
+            <w:pPr>
+              <w:jc w:val="right"/>
+              <w:rPr>
+                <w:sz w:val="24"/>
+                <w:szCs w:val="24"/>
+              </w:rPr>
+            </w:pPr>
+          </w:p>
+        </w:tc>
+        <w:tc>
+          <w:tcPr>
+            <w:tcW w:w="5345" w:type="dxa"/>
+          </w:tcPr>
+          <w:p>
+            <w:pPr>
+              <w:rPr>
+                <w:szCs w:val="20"/>
+              </w:rPr>
+            </w:pPr>
+            <w:r>
+              <w:rPr>
+                <w:rFonts w:hint="eastAsia"/>
+                <w:szCs w:val="20"/>
+              </w:rPr>
+              <w:t>최적화된</w:t>
+            </w:r>
+            <w:r>
+              <w:rPr>
+                <w:szCs w:val="20"/>
+              </w:rPr>
+              <w:t xml:space="preserve"> 충돌체크 구현중</w:t>
+            </w:r>
+          </w:p>
+        </w:tc>
+        <w:tc>
+          <w:tcPr>
+            <w:tcW w:w="2573" w:type="dxa"/>
+          </w:tcPr>
+          <w:p>
+            <w:pPr>
+              <w:rPr>
+                <w:szCs w:val="20"/>
+              </w:rPr>
+            </w:pPr>
+          </w:p>
+        </w:tc>
+      </w:tr>
+      <w:tr>
+        <w:trPr>
+          <w:trHeight w:val="558"/>
+        </w:trPr>
+        <w:tc>
+          <w:tcPr>
+            <w:tcW w:w="1082" w:type="dxa"/>
+            <w:vAlign w:val="center"/>
+          </w:tcPr>
+          <w:p>
+            <w:pPr>
+              <w:jc w:val="right"/>
+              <w:rPr>
+                <w:sz w:val="24"/>
+                <w:szCs w:val="24"/>
+              </w:rPr>
+            </w:pPr>
+          </w:p>
+        </w:tc>
+        <w:tc>
+          <w:tcPr>
+            <w:tcW w:w="5345" w:type="dxa"/>
+          </w:tcPr>
+          <w:p>
+            <w:pPr>
+              <w:rPr>
+                <w:rFonts w:hint="eastAsia"/>
+                <w:szCs w:val="20"/>
+              </w:rPr>
+            </w:pPr>
+            <w:r>
+              <w:rPr>
+                <w:rFonts w:hint="eastAsia"/>
+                <w:szCs w:val="20"/>
+              </w:rPr>
+              <w:t>충돌체크</w:t>
+            </w:r>
+            <w:r>
+              <w:rPr>
+                <w:szCs w:val="20"/>
+              </w:rPr>
+              <w:t xml:space="preserve"> 수정중 (버그 있음)</w:t>
+            </w:r>
+          </w:p>
+        </w:tc>
+        <w:tc>
+          <w:tcPr>
+            <w:tcW w:w="2573" w:type="dxa"/>
+          </w:tcPr>
+          <w:p>
+            <w:pPr>
+              <w:rPr>
+                <w:szCs w:val="20"/>
+              </w:rPr>
+            </w:pPr>
+          </w:p>
+        </w:tc>
+      </w:tr>
+      <w:tr>
+        <w:trPr>
+          <w:trHeight w:val="558"/>
+        </w:trPr>
+        <w:tc>
+          <w:tcPr>
+            <w:tcW w:w="1082" w:type="dxa"/>
+            <w:vAlign w:val="center"/>
+          </w:tcPr>
+          <w:p>
+            <w:pPr>
+              <w:jc w:val="right"/>
+              <w:rPr>
+                <w:sz w:val="24"/>
+                <w:szCs w:val="24"/>
+              </w:rPr>
+            </w:pPr>
+            <w:r>
+              <w:rPr>
+                <w:rFonts w:hint="eastAsia"/>
+                <w:sz w:val="24"/>
+                <w:szCs w:val="24"/>
+              </w:rPr>
+              <w:t>1</w:t>
+            </w:r>
+            <w:r>
+              <w:rPr>
+                <w:sz w:val="24"/>
+                <w:szCs w:val="24"/>
+              </w:rPr>
+              <w:t>2/13</w:t>
+            </w:r>
+          </w:p>
+        </w:tc>
+        <w:tc>
+          <w:tcPr>
+            <w:tcW w:w="5345" w:type="dxa"/>
+          </w:tcPr>
+          <w:p>
+            <w:pPr>
+              <w:rPr>
+                <w:rFonts w:hint="eastAsia"/>
+                <w:szCs w:val="20"/>
+              </w:rPr>
+            </w:pPr>
+            <w:r>
+              <w:rPr>
+                <w:szCs w:val="20"/>
+              </w:rPr>
+              <w:t>y,Y 키 조작 변경</w:t>
+            </w:r>
+          </w:p>
+        </w:tc>
+        <w:tc>
+          <w:tcPr>
+            <w:tcW w:w="2573" w:type="dxa"/>
+          </w:tcPr>
+          <w:p>
+            <w:pPr>
+              <w:rPr>
+                <w:szCs w:val="20"/>
+              </w:rPr>
+            </w:pPr>
+          </w:p>
+        </w:tc>
+      </w:tr>
+      <w:tr>
+        <w:trPr>
+          <w:trHeight w:val="558"/>
+        </w:trPr>
+        <w:tc>
+          <w:tcPr>
+            <w:tcW w:w="1082" w:type="dxa"/>
+            <w:vAlign w:val="center"/>
+          </w:tcPr>
+          <w:p>
+            <w:pPr>
+              <w:jc w:val="right"/>
+              <w:rPr>
+                <w:sz w:val="24"/>
+                <w:szCs w:val="24"/>
+              </w:rPr>
+            </w:pPr>
+          </w:p>
+        </w:tc>
+        <w:tc>
+          <w:tcPr>
+            <w:tcW w:w="5345" w:type="dxa"/>
+          </w:tcPr>
+          <w:p>
+            <w:pPr>
+              <w:rPr>
+                <w:rFonts w:hint="eastAsia"/>
+                <w:szCs w:val="20"/>
+              </w:rPr>
+            </w:pPr>
+            <w:r>
+              <w:rPr>
+                <w:rFonts w:hint="eastAsia"/>
+                <w:szCs w:val="20"/>
+              </w:rPr>
+              <w:t>충돌체크</w:t>
+            </w:r>
+            <w:r>
+              <w:rPr>
+                <w:szCs w:val="20"/>
+              </w:rPr>
+              <w:t xml:space="preserve"> 완성</w:t>
+            </w:r>
+          </w:p>
+        </w:tc>
+        <w:tc>
+          <w:tcPr>
+            <w:tcW w:w="2573" w:type="dxa"/>
+          </w:tcPr>
+          <w:p>
+            <w:pPr>
+              <w:rPr>
+                <w:szCs w:val="20"/>
+              </w:rPr>
+            </w:pPr>
+          </w:p>
+        </w:tc>
+      </w:tr>
+      <w:tr>
+        <w:trPr>
+          <w:trHeight w:val="558"/>
+        </w:trPr>
+        <w:tc>
+          <w:tcPr>
+            <w:tcW w:w="1082" w:type="dxa"/>
+            <w:vAlign w:val="center"/>
+          </w:tcPr>
+          <w:p>
+            <w:pPr>
+              <w:jc w:val="right"/>
+              <w:rPr>
+                <w:sz w:val="24"/>
+                <w:szCs w:val="24"/>
+              </w:rPr>
+            </w:pPr>
+          </w:p>
+        </w:tc>
+        <w:tc>
+          <w:tcPr>
+            <w:tcW w:w="5345" w:type="dxa"/>
+          </w:tcPr>
+          <w:p>
+            <w:pPr>
+              <w:rPr>
+                <w:rFonts w:hint="eastAsia"/>
+                <w:szCs w:val="20"/>
+              </w:rPr>
+            </w:pPr>
+            <w:r>
+              <w:rPr>
+                <w:szCs w:val="20"/>
+              </w:rPr>
+              <w:t>Alpha &amp; Texture 코드 추가</w:t>
+            </w:r>
+          </w:p>
+        </w:tc>
+        <w:tc>
+          <w:tcPr>
+            <w:tcW w:w="2573" w:type="dxa"/>
+          </w:tcPr>
+          <w:p>
+            <w:pPr>
+              <w:rPr>
+                <w:szCs w:val="20"/>
+              </w:rPr>
+            </w:pPr>
+          </w:p>
+        </w:tc>
+      </w:tr>
+      <w:tr>
+        <w:trPr>
+          <w:trHeight w:val="558"/>
+        </w:trPr>
+        <w:tc>
+          <w:tcPr>
+            <w:tcW w:w="1082" w:type="dxa"/>
+            <w:vAlign w:val="center"/>
+          </w:tcPr>
+          <w:p>
+            <w:pPr>
+              <w:jc w:val="right"/>
+              <w:rPr>
+                <w:sz w:val="24"/>
+                <w:szCs w:val="24"/>
+              </w:rPr>
+            </w:pPr>
+          </w:p>
+        </w:tc>
+        <w:tc>
+          <w:tcPr>
+            <w:tcW w:w="5345" w:type="dxa"/>
+          </w:tcPr>
+          <w:p>
+            <w:pPr>
+              <w:rPr>
+                <w:rFonts w:ascii="Arial" w:hAnsi="Arial" w:cs="Arial" w:hint="eastAsia"/>
+                <w:b/>
+                <w:bCs/>
+                <w:color w:val="D1D5DA"/>
+                <w:sz w:val="21"/>
+                <w:szCs w:val="21"/>
+                <w:shd w:val="clear" w:color="auto" w:fill="24292E"/>
+              </w:rPr>
+            </w:pPr>
+            <w:r>
+              <w:rPr>
+                <w:rFonts w:hint="eastAsia"/>
+                <w:szCs w:val="20"/>
+              </w:rPr>
+              <w:t>중력 가속도 구현</w:t>
+            </w:r>
+          </w:p>
+        </w:tc>
+        <w:tc>
+          <w:tcPr>
+            <w:tcW w:w="2573" w:type="dxa"/>
+          </w:tcPr>
+          <w:p>
+            <w:pPr>
+              <w:rPr>
+                <w:szCs w:val="20"/>
+              </w:rPr>
+            </w:pPr>
+          </w:p>
+        </w:tc>
+      </w:tr>
+      <w:tr>
+        <w:trPr>
+          <w:trHeight w:val="558"/>
+        </w:trPr>
+        <w:tc>
+          <w:tcPr>
+            <w:tcW w:w="1082" w:type="dxa"/>
+            <w:vAlign w:val="center"/>
+          </w:tcPr>
+          <w:p>
+            <w:pPr>
+              <w:jc w:val="right"/>
+              <w:rPr>
+                <w:sz w:val="24"/>
+                <w:szCs w:val="24"/>
+              </w:rPr>
+            </w:pPr>
+          </w:p>
+        </w:tc>
+        <w:tc>
+          <w:tcPr>
+            <w:tcW w:w="5345" w:type="dxa"/>
+          </w:tcPr>
+          <w:p>
+            <w:pPr>
+              <w:rPr>
+                <w:rFonts w:hint="eastAsia"/>
+                <w:szCs w:val="20"/>
+              </w:rPr>
+            </w:pPr>
+            <w:r>
+              <w:rPr>
+                <w:rFonts w:hint="eastAsia"/>
+                <w:szCs w:val="20"/>
+              </w:rPr>
+              <w:t>외적 함수 제공</w:t>
+            </w:r>
+          </w:p>
+        </w:tc>
+        <w:tc>
+          <w:tcPr>
+            <w:tcW w:w="2573" w:type="dxa"/>
+          </w:tcPr>
+          <w:p>
+            <w:pPr>
+              <w:rPr>
+                <w:szCs w:val="20"/>
+              </w:rPr>
+            </w:pPr>
+          </w:p>
+        </w:tc>
+      </w:tr>
+      <w:tr>
+        <w:trPr>
+          <w:trHeight w:val="558"/>
+        </w:trPr>
+        <w:tc>
+          <w:tcPr>
+            <w:tcW w:w="1082" w:type="dxa"/>
+            <w:vAlign w:val="center"/>
+          </w:tcPr>
+          <w:p>
+            <w:pPr>
+              <w:jc w:val="right"/>
+              <w:rPr>
+                <w:sz w:val="24"/>
+                <w:szCs w:val="24"/>
+              </w:rPr>
+            </w:pPr>
+          </w:p>
+        </w:tc>
+        <w:tc>
+          <w:tcPr>
+            <w:tcW w:w="5345" w:type="dxa"/>
+          </w:tcPr>
+          <w:p>
+            <w:pPr>
+              <w:rPr>
+                <w:rFonts w:hint="eastAsia"/>
+                <w:szCs w:val="20"/>
+              </w:rPr>
+            </w:pPr>
+            <w:r>
+              <w:rPr>
+                <w:rFonts w:hint="eastAsia"/>
+                <w:szCs w:val="20"/>
+              </w:rPr>
+              <w:t>외부</w:t>
+            </w:r>
+            <w:r>
+              <w:rPr>
+                <w:szCs w:val="20"/>
+              </w:rPr>
+              <w:t xml:space="preserve"> alpha값 직접 조정 uniform 변수 추가</w:t>
+            </w:r>
+          </w:p>
+        </w:tc>
+        <w:tc>
+          <w:tcPr>
+            <w:tcW w:w="2573" w:type="dxa"/>
+          </w:tcPr>
+          <w:p>
+            <w:pPr>
+              <w:rPr>
+                <w:szCs w:val="20"/>
+              </w:rPr>
+            </w:pPr>
+          </w:p>
+        </w:tc>
+      </w:tr>
+      <w:tr>
+        <w:trPr>
+          <w:trHeight w:val="558"/>
+        </w:trPr>
+        <w:tc>
+          <w:tcPr>
+            <w:tcW w:w="1082" w:type="dxa"/>
+            <w:vAlign w:val="center"/>
+          </w:tcPr>
+          <w:p>
+            <w:pPr>
+              <w:jc w:val="right"/>
+              <w:rPr>
+                <w:sz w:val="24"/>
+                <w:szCs w:val="24"/>
+              </w:rPr>
+            </w:pPr>
+          </w:p>
+        </w:tc>
+        <w:tc>
+          <w:tcPr>
+            <w:tcW w:w="5345" w:type="dxa"/>
+          </w:tcPr>
+          <w:p>
+            <w:pPr>
+              <w:rPr>
+                <w:rFonts w:ascii="Arial" w:hAnsi="Arial" w:cs="Arial"/>
+                <w:b/>
+                <w:bCs/>
+                <w:color w:val="D1D5DA"/>
+                <w:sz w:val="21"/>
+                <w:szCs w:val="21"/>
+                <w:shd w:val="clear" w:color="auto" w:fill="24292E"/>
+              </w:rPr>
+            </w:pPr>
+            <w:r>
+              <w:rPr>
+                <w:rFonts w:hint="eastAsia"/>
+                <w:szCs w:val="20"/>
+              </w:rPr>
+              <w:t>정렬 후 출력 알고리즘</w:t>
+            </w:r>
+          </w:p>
+        </w:tc>
+        <w:tc>
+          <w:tcPr>
+            <w:tcW w:w="2573" w:type="dxa"/>
+          </w:tcPr>
+          <w:p>
+            <w:pPr>
+              <w:rPr>
+                <w:szCs w:val="20"/>
+              </w:rPr>
+            </w:pPr>
+          </w:p>
+        </w:tc>
+      </w:tr>
+      <w:tr>
+        <w:trPr>
+          <w:trHeight w:val="558"/>
+        </w:trPr>
+        <w:tc>
+          <w:tcPr>
+            <w:tcW w:w="1082" w:type="dxa"/>
+            <w:vAlign w:val="center"/>
+          </w:tcPr>
+          <w:p>
+            <w:pPr>
+              <w:jc w:val="right"/>
+              <w:rPr>
+                <w:sz w:val="24"/>
+                <w:szCs w:val="24"/>
+              </w:rPr>
+            </w:pPr>
+          </w:p>
+        </w:tc>
+        <w:tc>
+          <w:tcPr>
+            <w:tcW w:w="5345" w:type="dxa"/>
+          </w:tcPr>
+          <w:p>
+            <w:pPr>
+              <w:rPr>
+                <w:rFonts w:ascii="Arial" w:hAnsi="Arial" w:cs="Arial"/>
+                <w:b/>
+                <w:bCs/>
+                <w:color w:val="D1D5DA"/>
+                <w:sz w:val="21"/>
+                <w:szCs w:val="21"/>
+                <w:shd w:val="clear" w:color="auto" w:fill="24292E"/>
+              </w:rPr>
+            </w:pPr>
+            <w:r>
+              <w:rPr>
+                <w:rFonts w:hint="eastAsia"/>
+                <w:szCs w:val="20"/>
+              </w:rPr>
+              <w:t>회전 오류 수정</w:t>
+            </w:r>
+          </w:p>
+        </w:tc>
+        <w:tc>
+          <w:tcPr>
+            <w:tcW w:w="2573" w:type="dxa"/>
+          </w:tcPr>
+          <w:p>
+            <w:pPr>
+              <w:rPr>
+                <w:szCs w:val="20"/>
+              </w:rPr>
+            </w:pPr>
+          </w:p>
+        </w:tc>
+      </w:tr>
+      <w:tr>
+        <w:trPr>
+          <w:trHeight w:val="558"/>
+        </w:trPr>
+        <w:tc>
+          <w:tcPr>
+            <w:tcW w:w="1082" w:type="dxa"/>
+            <w:vAlign w:val="center"/>
+          </w:tcPr>
+          <w:p>
+            <w:pPr>
+              <w:jc w:val="right"/>
+              <w:rPr>
+                <w:sz w:val="24"/>
+                <w:szCs w:val="24"/>
+              </w:rPr>
+            </w:pPr>
+          </w:p>
+        </w:tc>
+        <w:tc>
+          <w:tcPr>
+            <w:tcW w:w="5345" w:type="dxa"/>
+          </w:tcPr>
+          <w:p>
+            <w:pPr>
+              <w:rPr>
+                <w:rFonts w:hint="eastAsia"/>
+                <w:szCs w:val="20"/>
+              </w:rPr>
+            </w:pPr>
+            <w:r>
+              <w:rPr>
+                <w:rFonts w:hint="eastAsia"/>
+                <w:szCs w:val="20"/>
+              </w:rPr>
+              <w:t>s</w:t>
+            </w:r>
+            <w:r>
+              <w:rPr>
+                <w:szCs w:val="20"/>
+              </w:rPr>
+              <w:t>ound</w:t>
+            </w:r>
           </w:p>
         </w:tc>
         <w:tc>
@@ -4359,7 +4976,6 @@
         <w:pStyle w:val="a3"/>
         <w:ind w:leftChars="0" w:left="760"/>
         <w:rPr>
-          <w:rFonts w:hint="eastAsia"/>
           <w:b/>
           <w:bCs/>
           <w:sz w:val="40"/>
@@ -4427,7 +5043,6 @@
         <w:pStyle w:val="a3"/>
         <w:ind w:leftChars="0" w:left="760"/>
         <w:rPr>
-          <w:rFonts w:hint="eastAsia"/>
           <w:b/>
           <w:bCs/>
           <w:sz w:val="40"/>

--- a/최종 프로젝트 - 최종 보고서.docx
+++ b/최종 프로젝트 - 최종 보고서.docx
@@ -524,28 +524,121 @@
       </w:pPr>
       <w:r>
         <w:rPr>
+          <w:rFonts w:hint="eastAsia"/>
           <w:b/>
           <w:bCs/>
           <w:sz w:val="40"/>
           <w:szCs w:val="40"/>
         </w:rPr>
         <w:lastRenderedPageBreak/>
-        <w:t>프로젝트 소개</w:t>
-      </w:r>
-    </w:p>
-    <w:p>
-      <w:pPr>
+        <w:t xml:space="preserve"> </w:t>
+      </w:r>
+      <w:r>
         <w:rPr>
           <w:b/>
           <w:bCs/>
           <w:sz w:val="40"/>
           <w:szCs w:val="40"/>
         </w:rPr>
-      </w:pPr>
+        <w:t>프로젝트 소개</w:t>
+      </w:r>
     </w:p>
     <w:p>
       <w:pPr>
         <w:ind w:left="400"/>
+        <w:rPr>
+          <w:sz w:val="24"/>
+          <w:szCs w:val="24"/>
+        </w:rPr>
+      </w:pPr>
+    </w:p>
+    <w:p>
+      <w:pPr>
+        <w:ind w:firstLine="760"/>
+        <w:rPr>
+          <w:b/>
+          <w:bCs/>
+          <w:sz w:val="30"/>
+          <w:szCs w:val="30"/>
+        </w:rPr>
+      </w:pPr>
+      <w:r>
+        <w:rPr>
+          <w:b/>
+          <w:bCs/>
+          <w:sz w:val="30"/>
+          <w:szCs w:val="30"/>
+        </w:rPr>
+        <w:t>3</w:t>
+      </w:r>
+      <w:r>
+        <w:rPr>
+          <w:rFonts w:hint="eastAsia"/>
+          <w:b/>
+          <w:bCs/>
+          <w:sz w:val="30"/>
+          <w:szCs w:val="30"/>
+        </w:rPr>
+        <w:t xml:space="preserve">차원 큐브 </w:t>
+      </w:r>
+      <w:r>
+        <w:rPr>
+          <w:rFonts w:hint="eastAsia"/>
+          <w:b/>
+          <w:bCs/>
+          <w:sz w:val="30"/>
+          <w:szCs w:val="30"/>
+        </w:rPr>
+        <w:t>미로</w:t>
+      </w:r>
+      <w:r>
+        <w:rPr>
+          <w:rFonts w:ascii="Open Sans" w:hAnsi="Open Sans" w:cs="Open Sans"/>
+          <w:b/>
+          <w:bCs/>
+          <w:color w:val="373A3C"/>
+          <w:sz w:val="22"/>
+          <w:shd w:val="clear" w:color="auto" w:fill="FFFFFF"/>
+        </w:rPr>
+        <w:t>Rubik's Cube Maze</w:t>
+      </w:r>
+    </w:p>
+    <w:p>
+      <w:pPr>
+        <w:ind w:firstLine="760"/>
+        <w:rPr>
+          <w:sz w:val="24"/>
+          <w:szCs w:val="24"/>
+        </w:rPr>
+      </w:pPr>
+      <w:r>
+        <w:rPr>
+          <w:rFonts w:hint="eastAsia"/>
+          <w:sz w:val="24"/>
+          <w:szCs w:val="24"/>
+        </w:rPr>
+        <w:t>큐브를 돌려서 구슬이 가장 안쪽까지 도달하는 것이 목표인 프로그램이다.</w:t>
+      </w:r>
+    </w:p>
+    <w:p>
+      <w:pPr>
+        <w:ind w:left="400"/>
+        <w:rPr>
+          <w:rFonts w:hint="eastAsia"/>
+          <w:sz w:val="24"/>
+          <w:szCs w:val="24"/>
+        </w:rPr>
+      </w:pPr>
+      <w:r>
+        <w:rPr>
+          <w:sz w:val="24"/>
+          <w:szCs w:val="24"/>
+        </w:rPr>
+        <w:tab/>
+      </w:r>
+    </w:p>
+    <w:p>
+      <w:pPr>
         <w:rPr>
           <w:b/>
           <w:bCs/>
@@ -553,35 +646,6 @@
           <w:szCs w:val="40"/>
         </w:rPr>
       </w:pPr>
-      <w:r>
-        <w:rPr>
-          <w:rFonts w:hint="eastAsia"/>
-          <w:b/>
-          <w:bCs/>
-          <w:sz w:val="40"/>
-          <w:szCs w:val="40"/>
-        </w:rPr>
-        <w:t>뫄?</w:t>
-      </w:r>
-    </w:p>
-    <w:p>
-      <w:pPr>
-        <w:rPr>
-          <w:b/>
-          <w:bCs/>
-          <w:sz w:val="40"/>
-          <w:szCs w:val="40"/>
-        </w:rPr>
-      </w:pPr>
-      <w:r>
-        <w:rPr>
-          <w:b/>
-          <w:bCs/>
-          <w:sz w:val="40"/>
-          <w:szCs w:val="40"/>
-        </w:rPr>
-        <w:br w:type="page"/>
-      </w:r>
     </w:p>
     <w:p>
       <w:pPr>
@@ -600,64 +664,257 @@
       </w:pPr>
       <w:r>
         <w:rPr>
+          <w:rFonts w:hint="eastAsia"/>
           <w:b/>
           <w:bCs/>
           <w:sz w:val="40"/>
           <w:szCs w:val="40"/>
         </w:rPr>
-        <w:lastRenderedPageBreak/>
-        <w:t xml:space="preserve">구조 소개하기: 프로젝트의 클래스 구조 , 또는 데이터 저장을 위한 구조체 등 2인 공동 작업을 위해 구성한 프로그램 구조 작성 하기 </w:t>
-      </w:r>
-    </w:p>
-    <w:p>
-      <w:pPr>
-        <w:pStyle w:val="a3"/>
-        <w:ind w:leftChars="0" w:left="760"/>
+        <w:t xml:space="preserve"> </w:t>
+      </w:r>
+      <w:r>
         <w:rPr>
           <w:b/>
           <w:bCs/>
           <w:sz w:val="40"/>
           <w:szCs w:val="40"/>
         </w:rPr>
-      </w:pPr>
+        <w:t>구조 소개하기</w:t>
+      </w:r>
     </w:p>
     <w:p>
       <w:pPr>
         <w:pStyle w:val="a3"/>
         <w:ind w:leftChars="0" w:left="760"/>
         <w:rPr>
-          <w:b/>
-          <w:bCs/>
-          <w:sz w:val="40"/>
-          <w:szCs w:val="40"/>
-        </w:rPr>
-      </w:pPr>
-      <w:r>
-        <w:rPr>
-          <w:rFonts w:hint="eastAsia"/>
-          <w:b/>
-          <w:bCs/>
-          <w:sz w:val="40"/>
-          <w:szCs w:val="40"/>
-        </w:rPr>
-        <w:t>들어가있는 기능에 대해 설명?</w:t>
-      </w:r>
-    </w:p>
-    <w:p>
-      <w:pPr>
-        <w:rPr>
-          <w:b/>
-          <w:bCs/>
-          <w:sz w:val="40"/>
-          <w:szCs w:val="40"/>
-        </w:rPr>
-      </w:pPr>
-      <w:r>
-        <w:rPr>
-          <w:b/>
-          <w:bCs/>
-          <w:sz w:val="40"/>
-          <w:szCs w:val="40"/>
+          <w:sz w:val="24"/>
+          <w:szCs w:val="24"/>
+        </w:rPr>
+      </w:pPr>
+    </w:p>
+    <w:p>
+      <w:pPr>
+        <w:pStyle w:val="a3"/>
+        <w:ind w:leftChars="0" w:left="760"/>
+        <w:rPr>
+          <w:sz w:val="24"/>
+          <w:szCs w:val="24"/>
+        </w:rPr>
+      </w:pPr>
+      <w:r>
+        <w:rPr>
+          <w:rFonts w:hint="eastAsia"/>
+          <w:sz w:val="24"/>
+          <w:szCs w:val="24"/>
+        </w:rPr>
+        <w:t>2인 공동 작업을 위해 각 기능들을 모듈화 함</w:t>
+      </w:r>
+    </w:p>
+    <w:p>
+      <w:pPr>
+        <w:pStyle w:val="a3"/>
+        <w:ind w:leftChars="0" w:left="760"/>
+        <w:rPr>
+          <w:sz w:val="24"/>
+          <w:szCs w:val="24"/>
+        </w:rPr>
+      </w:pPr>
+      <w:r>
+        <w:rPr>
+          <w:rFonts w:hint="eastAsia"/>
+          <w:sz w:val="24"/>
+          <w:szCs w:val="24"/>
+        </w:rPr>
+        <w:t>클라스</w:t>
+      </w:r>
+    </w:p>
+    <w:p>
+      <w:pPr>
+        <w:pStyle w:val="a3"/>
+        <w:numPr>
+          <w:ilvl w:val="0"/>
+          <w:numId w:val="5"/>
+        </w:numPr>
+        <w:ind w:leftChars="0"/>
+        <w:rPr>
+          <w:sz w:val="24"/>
+          <w:szCs w:val="24"/>
+        </w:rPr>
+      </w:pPr>
+      <w:r>
+        <w:rPr>
+          <w:rFonts w:hint="eastAsia"/>
+          <w:sz w:val="24"/>
+          <w:szCs w:val="24"/>
+        </w:rPr>
+        <w:t>F</w:t>
+      </w:r>
+      <w:r>
+        <w:rPr>
+          <w:sz w:val="24"/>
+          <w:szCs w:val="24"/>
+        </w:rPr>
+        <w:t>igure</w:t>
+      </w:r>
+      <w:r>
+        <w:rPr>
+          <w:sz w:val="24"/>
+          <w:szCs w:val="24"/>
+        </w:rPr>
+        <w:t xml:space="preserve"> : </w:t>
+      </w:r>
+      <w:r>
+        <w:rPr>
+          <w:rFonts w:hint="eastAsia"/>
+          <w:sz w:val="24"/>
+          <w:szCs w:val="24"/>
+        </w:rPr>
+        <w:t>가장 낮은 단계의 오브젝트</w:t>
+      </w:r>
+    </w:p>
+    <w:p>
+      <w:pPr>
+        <w:pStyle w:val="a3"/>
+        <w:numPr>
+          <w:ilvl w:val="0"/>
+          <w:numId w:val="5"/>
+        </w:numPr>
+        <w:ind w:leftChars="0"/>
+        <w:rPr>
+          <w:sz w:val="24"/>
+          <w:szCs w:val="24"/>
+        </w:rPr>
+      </w:pPr>
+      <w:r>
+        <w:rPr>
+          <w:rFonts w:hint="eastAsia"/>
+          <w:sz w:val="24"/>
+          <w:szCs w:val="24"/>
+        </w:rPr>
+        <w:t>B</w:t>
+      </w:r>
+      <w:r>
+        <w:rPr>
+          <w:sz w:val="24"/>
+          <w:szCs w:val="24"/>
+        </w:rPr>
+        <w:t xml:space="preserve">lock : </w:t>
+      </w:r>
+      <w:r>
+        <w:rPr>
+          <w:rFonts w:hint="eastAsia"/>
+          <w:sz w:val="24"/>
+          <w:szCs w:val="24"/>
+        </w:rPr>
+        <w:t>F</w:t>
+      </w:r>
+      <w:r>
+        <w:rPr>
+          <w:sz w:val="24"/>
+          <w:szCs w:val="24"/>
+        </w:rPr>
+        <w:t>igure</w:t>
+      </w:r>
+      <w:r>
+        <w:rPr>
+          <w:rFonts w:hint="eastAsia"/>
+          <w:sz w:val="24"/>
+          <w:szCs w:val="24"/>
+        </w:rPr>
+        <w:t>의 집합</w:t>
+      </w:r>
+    </w:p>
+    <w:p>
+      <w:pPr>
+        <w:pStyle w:val="a3"/>
+        <w:numPr>
+          <w:ilvl w:val="0"/>
+          <w:numId w:val="5"/>
+        </w:numPr>
+        <w:ind w:leftChars="0"/>
+        <w:rPr>
+          <w:sz w:val="24"/>
+          <w:szCs w:val="24"/>
+        </w:rPr>
+      </w:pPr>
+      <w:r>
+        <w:rPr>
+          <w:rFonts w:hint="eastAsia"/>
+          <w:sz w:val="24"/>
+          <w:szCs w:val="24"/>
+        </w:rPr>
+        <w:t>C</w:t>
+      </w:r>
+      <w:r>
+        <w:rPr>
+          <w:sz w:val="24"/>
+          <w:szCs w:val="24"/>
+        </w:rPr>
+        <w:t>ube : Block</w:t>
+      </w:r>
+      <w:r>
+        <w:rPr>
+          <w:rFonts w:hint="eastAsia"/>
+          <w:sz w:val="24"/>
+          <w:szCs w:val="24"/>
+        </w:rPr>
+        <w:t>의 집합</w:t>
+      </w:r>
+      <w:r>
+        <w:rPr>
+          <w:rFonts w:hint="eastAsia"/>
+          <w:sz w:val="24"/>
+          <w:szCs w:val="24"/>
+        </w:rPr>
+        <w:t>.</w:t>
+      </w:r>
+      <w:r>
+        <w:rPr>
+          <w:sz w:val="24"/>
+          <w:szCs w:val="24"/>
+        </w:rPr>
+        <w:t xml:space="preserve"> </w:t>
+      </w:r>
+    </w:p>
+    <w:p>
+      <w:pPr>
+        <w:pStyle w:val="a3"/>
+        <w:ind w:leftChars="0" w:left="760"/>
+        <w:rPr>
+          <w:sz w:val="24"/>
+          <w:szCs w:val="24"/>
+        </w:rPr>
+      </w:pPr>
+      <w:r>
+        <w:rPr>
+          <w:rFonts w:hint="eastAsia"/>
+          <w:sz w:val="24"/>
+          <w:szCs w:val="24"/>
+        </w:rPr>
+        <w:t>회전 순서를 기억하기 위해 연결리스트 스택 구조 사용</w:t>
+      </w:r>
+    </w:p>
+    <w:p>
+      <w:pPr>
+        <w:pStyle w:val="a3"/>
+        <w:ind w:leftChars="0" w:left="760"/>
+        <w:rPr>
+          <w:sz w:val="24"/>
+          <w:szCs w:val="24"/>
+        </w:rPr>
+      </w:pPr>
+    </w:p>
+    <w:p>
+      <w:pPr>
+        <w:rPr>
+          <w:sz w:val="24"/>
+          <w:szCs w:val="24"/>
+        </w:rPr>
+      </w:pPr>
+      <w:r>
+        <w:rPr>
+          <w:sz w:val="24"/>
+          <w:szCs w:val="24"/>
         </w:rPr>
         <w:br w:type="page"/>
       </w:r>
@@ -679,13 +936,52 @@
       </w:pPr>
       <w:r>
         <w:rPr>
+          <w:rFonts w:hint="eastAsia"/>
           <w:b/>
           <w:bCs/>
           <w:sz w:val="40"/>
           <w:szCs w:val="40"/>
         </w:rPr>
         <w:lastRenderedPageBreak/>
+        <w:t xml:space="preserve"> </w:t>
+      </w:r>
+      <w:r>
+        <w:rPr>
+          <w:b/>
+          <w:bCs/>
+          <w:sz w:val="40"/>
+          <w:szCs w:val="40"/>
+        </w:rPr>
         <w:t xml:space="preserve">프로젝트 진행 사항 </w:t>
+      </w:r>
+    </w:p>
+    <w:p>
+      <w:pPr>
+        <w:pStyle w:val="a3"/>
+        <w:ind w:leftChars="0" w:left="760"/>
+        <w:rPr>
+          <w:sz w:val="24"/>
+          <w:szCs w:val="24"/>
+        </w:rPr>
+      </w:pPr>
+    </w:p>
+    <w:p>
+      <w:pPr>
+        <w:pStyle w:val="a3"/>
+        <w:ind w:leftChars="0" w:left="760"/>
+        <w:rPr>
+          <w:rFonts w:hint="eastAsia"/>
+          <w:sz w:val="24"/>
+          <w:szCs w:val="24"/>
+        </w:rPr>
+      </w:pPr>
+      <w:r>
+        <w:rPr>
+          <w:rFonts w:hint="eastAsia"/>
+          <w:sz w:val="24"/>
+          <w:szCs w:val="24"/>
+        </w:rPr>
+        <w:t>깃 허브 기준</w:t>
       </w:r>
     </w:p>
     <w:tbl>
@@ -4130,6 +4426,7 @@
         <w:tc>
           <w:tcPr>
             <w:tcW w:w="1082" w:type="dxa"/>
+            <w:vMerge w:val="restart"/>
             <w:vAlign w:val="center"/>
           </w:tcPr>
           <w:p>
@@ -4195,6 +4492,7 @@
         <w:tc>
           <w:tcPr>
             <w:tcW w:w="1082" w:type="dxa"/>
+            <w:vMerge/>
             <w:vAlign w:val="center"/>
           </w:tcPr>
           <w:p>
@@ -4252,6 +4550,7 @@
         <w:tc>
           <w:tcPr>
             <w:tcW w:w="1082" w:type="dxa"/>
+            <w:vMerge/>
             <w:vAlign w:val="center"/>
           </w:tcPr>
           <w:p>
@@ -4309,6 +4608,7 @@
         <w:tc>
           <w:tcPr>
             <w:tcW w:w="1082" w:type="dxa"/>
+            <w:vMerge/>
             <w:vAlign w:val="center"/>
           </w:tcPr>
           <w:p>
@@ -4328,7 +4628,6 @@
           <w:p>
             <w:pPr>
               <w:rPr>
-                <w:rFonts w:hint="eastAsia"/>
                 <w:szCs w:val="20"/>
               </w:rPr>
             </w:pPr>
@@ -4367,6 +4666,7 @@
         <w:tc>
           <w:tcPr>
             <w:tcW w:w="1082" w:type="dxa"/>
+            <w:vMerge w:val="restart"/>
             <w:vAlign w:val="center"/>
           </w:tcPr>
           <w:p>
@@ -4401,7 +4701,6 @@
           <w:p>
             <w:pPr>
               <w:rPr>
-                <w:rFonts w:hint="eastAsia"/>
                 <w:szCs w:val="20"/>
               </w:rPr>
             </w:pPr>
@@ -4433,6 +4732,7 @@
         <w:tc>
           <w:tcPr>
             <w:tcW w:w="1082" w:type="dxa"/>
+            <w:vMerge/>
             <w:vAlign w:val="center"/>
           </w:tcPr>
           <w:p>
@@ -4452,7 +4752,6 @@
           <w:p>
             <w:pPr>
               <w:rPr>
-                <w:rFonts w:hint="eastAsia"/>
                 <w:szCs w:val="20"/>
               </w:rPr>
             </w:pPr>
@@ -4491,6 +4790,7 @@
         <w:tc>
           <w:tcPr>
             <w:tcW w:w="1082" w:type="dxa"/>
+            <w:vMerge/>
             <w:vAlign w:val="center"/>
           </w:tcPr>
           <w:p>
@@ -4510,7 +4810,6 @@
           <w:p>
             <w:pPr>
               <w:rPr>
-                <w:rFonts w:hint="eastAsia"/>
                 <w:szCs w:val="20"/>
               </w:rPr>
             </w:pPr>
@@ -4542,173 +4841,7 @@
         <w:tc>
           <w:tcPr>
             <w:tcW w:w="1082" w:type="dxa"/>
-            <w:vAlign w:val="center"/>
-          </w:tcPr>
-          <w:p>
-            <w:pPr>
-              <w:jc w:val="right"/>
-              <w:rPr>
-                <w:sz w:val="24"/>
-                <w:szCs w:val="24"/>
-              </w:rPr>
-            </w:pPr>
-          </w:p>
-        </w:tc>
-        <w:tc>
-          <w:tcPr>
-            <w:tcW w:w="5345" w:type="dxa"/>
-          </w:tcPr>
-          <w:p>
-            <w:pPr>
-              <w:rPr>
-                <w:rFonts w:ascii="Arial" w:hAnsi="Arial" w:cs="Arial" w:hint="eastAsia"/>
-                <w:b/>
-                <w:bCs/>
-                <w:color w:val="D1D5DA"/>
-                <w:sz w:val="21"/>
-                <w:szCs w:val="21"/>
-                <w:shd w:val="clear" w:color="auto" w:fill="24292E"/>
-              </w:rPr>
-            </w:pPr>
-            <w:r>
-              <w:rPr>
-                <w:rFonts w:hint="eastAsia"/>
-                <w:szCs w:val="20"/>
-              </w:rPr>
-              <w:t>중력 가속도 구현</w:t>
-            </w:r>
-          </w:p>
-        </w:tc>
-        <w:tc>
-          <w:tcPr>
-            <w:tcW w:w="2573" w:type="dxa"/>
-          </w:tcPr>
-          <w:p>
-            <w:pPr>
-              <w:rPr>
-                <w:szCs w:val="20"/>
-              </w:rPr>
-            </w:pPr>
-          </w:p>
-        </w:tc>
-      </w:tr>
-      <w:tr>
-        <w:trPr>
-          <w:trHeight w:val="558"/>
-        </w:trPr>
-        <w:tc>
-          <w:tcPr>
-            <w:tcW w:w="1082" w:type="dxa"/>
-            <w:vAlign w:val="center"/>
-          </w:tcPr>
-          <w:p>
-            <w:pPr>
-              <w:jc w:val="right"/>
-              <w:rPr>
-                <w:sz w:val="24"/>
-                <w:szCs w:val="24"/>
-              </w:rPr>
-            </w:pPr>
-          </w:p>
-        </w:tc>
-        <w:tc>
-          <w:tcPr>
-            <w:tcW w:w="5345" w:type="dxa"/>
-          </w:tcPr>
-          <w:p>
-            <w:pPr>
-              <w:rPr>
-                <w:rFonts w:hint="eastAsia"/>
-                <w:szCs w:val="20"/>
-              </w:rPr>
-            </w:pPr>
-            <w:r>
-              <w:rPr>
-                <w:rFonts w:hint="eastAsia"/>
-                <w:szCs w:val="20"/>
-              </w:rPr>
-              <w:t>외적 함수 제공</w:t>
-            </w:r>
-          </w:p>
-        </w:tc>
-        <w:tc>
-          <w:tcPr>
-            <w:tcW w:w="2573" w:type="dxa"/>
-          </w:tcPr>
-          <w:p>
-            <w:pPr>
-              <w:rPr>
-                <w:szCs w:val="20"/>
-              </w:rPr>
-            </w:pPr>
-          </w:p>
-        </w:tc>
-      </w:tr>
-      <w:tr>
-        <w:trPr>
-          <w:trHeight w:val="558"/>
-        </w:trPr>
-        <w:tc>
-          <w:tcPr>
-            <w:tcW w:w="1082" w:type="dxa"/>
-            <w:vAlign w:val="center"/>
-          </w:tcPr>
-          <w:p>
-            <w:pPr>
-              <w:jc w:val="right"/>
-              <w:rPr>
-                <w:sz w:val="24"/>
-                <w:szCs w:val="24"/>
-              </w:rPr>
-            </w:pPr>
-          </w:p>
-        </w:tc>
-        <w:tc>
-          <w:tcPr>
-            <w:tcW w:w="5345" w:type="dxa"/>
-          </w:tcPr>
-          <w:p>
-            <w:pPr>
-              <w:rPr>
-                <w:rFonts w:hint="eastAsia"/>
-                <w:szCs w:val="20"/>
-              </w:rPr>
-            </w:pPr>
-            <w:r>
-              <w:rPr>
-                <w:rFonts w:hint="eastAsia"/>
-                <w:szCs w:val="20"/>
-              </w:rPr>
-              <w:t>외부</w:t>
-            </w:r>
-            <w:r>
-              <w:rPr>
-                <w:szCs w:val="20"/>
-              </w:rPr>
-              <w:t xml:space="preserve"> alpha값 직접 조정 uniform 변수 추가</w:t>
-            </w:r>
-          </w:p>
-        </w:tc>
-        <w:tc>
-          <w:tcPr>
-            <w:tcW w:w="2573" w:type="dxa"/>
-          </w:tcPr>
-          <w:p>
-            <w:pPr>
-              <w:rPr>
-                <w:szCs w:val="20"/>
-              </w:rPr>
-            </w:pPr>
-          </w:p>
-        </w:tc>
-      </w:tr>
-      <w:tr>
-        <w:trPr>
-          <w:trHeight w:val="558"/>
-        </w:trPr>
-        <w:tc>
-          <w:tcPr>
-            <w:tcW w:w="1082" w:type="dxa"/>
+            <w:vMerge/>
             <w:vAlign w:val="center"/>
           </w:tcPr>
           <w:p>
@@ -4742,7 +4875,7 @@
                 <w:rFonts w:hint="eastAsia"/>
                 <w:szCs w:val="20"/>
               </w:rPr>
-              <w:t>정렬 후 출력 알고리즘</w:t>
+              <w:t>중력 가속도 구현</w:t>
             </w:r>
           </w:p>
         </w:tc>
@@ -4766,6 +4899,117 @@
         <w:tc>
           <w:tcPr>
             <w:tcW w:w="1082" w:type="dxa"/>
+            <w:vMerge/>
+            <w:vAlign w:val="center"/>
+          </w:tcPr>
+          <w:p>
+            <w:pPr>
+              <w:jc w:val="right"/>
+              <w:rPr>
+                <w:sz w:val="24"/>
+                <w:szCs w:val="24"/>
+              </w:rPr>
+            </w:pPr>
+          </w:p>
+        </w:tc>
+        <w:tc>
+          <w:tcPr>
+            <w:tcW w:w="5345" w:type="dxa"/>
+          </w:tcPr>
+          <w:p>
+            <w:pPr>
+              <w:rPr>
+                <w:szCs w:val="20"/>
+              </w:rPr>
+            </w:pPr>
+            <w:r>
+              <w:rPr>
+                <w:rFonts w:hint="eastAsia"/>
+                <w:szCs w:val="20"/>
+              </w:rPr>
+              <w:t>외적 함수 제공</w:t>
+            </w:r>
+          </w:p>
+        </w:tc>
+        <w:tc>
+          <w:tcPr>
+            <w:tcW w:w="2573" w:type="dxa"/>
+          </w:tcPr>
+          <w:p>
+            <w:pPr>
+              <w:rPr>
+                <w:szCs w:val="20"/>
+              </w:rPr>
+            </w:pPr>
+          </w:p>
+        </w:tc>
+      </w:tr>
+      <w:tr>
+        <w:trPr>
+          <w:trHeight w:val="558"/>
+        </w:trPr>
+        <w:tc>
+          <w:tcPr>
+            <w:tcW w:w="1082" w:type="dxa"/>
+            <w:vMerge/>
+            <w:vAlign w:val="center"/>
+          </w:tcPr>
+          <w:p>
+            <w:pPr>
+              <w:jc w:val="right"/>
+              <w:rPr>
+                <w:sz w:val="24"/>
+                <w:szCs w:val="24"/>
+              </w:rPr>
+            </w:pPr>
+          </w:p>
+        </w:tc>
+        <w:tc>
+          <w:tcPr>
+            <w:tcW w:w="5345" w:type="dxa"/>
+          </w:tcPr>
+          <w:p>
+            <w:pPr>
+              <w:rPr>
+                <w:szCs w:val="20"/>
+              </w:rPr>
+            </w:pPr>
+            <w:r>
+              <w:rPr>
+                <w:rFonts w:hint="eastAsia"/>
+                <w:szCs w:val="20"/>
+              </w:rPr>
+              <w:t>외부</w:t>
+            </w:r>
+            <w:r>
+              <w:rPr>
+                <w:szCs w:val="20"/>
+              </w:rPr>
+              <w:t xml:space="preserve"> alpha값 직접 조정 uniform 변수 추가</w:t>
+            </w:r>
+          </w:p>
+        </w:tc>
+        <w:tc>
+          <w:tcPr>
+            <w:tcW w:w="2573" w:type="dxa"/>
+          </w:tcPr>
+          <w:p>
+            <w:pPr>
+              <w:rPr>
+                <w:szCs w:val="20"/>
+              </w:rPr>
+            </w:pPr>
+          </w:p>
+        </w:tc>
+      </w:tr>
+      <w:tr>
+        <w:trPr>
+          <w:trHeight w:val="558"/>
+        </w:trPr>
+        <w:tc>
+          <w:tcPr>
+            <w:tcW w:w="1082" w:type="dxa"/>
+            <w:vMerge/>
             <w:vAlign w:val="center"/>
           </w:tcPr>
           <w:p>
@@ -4799,7 +5043,7 @@
                 <w:rFonts w:hint="eastAsia"/>
                 <w:szCs w:val="20"/>
               </w:rPr>
-              <w:t>회전 오류 수정</w:t>
+              <w:t>정렬 후 출력 알고리즘</w:t>
             </w:r>
           </w:p>
         </w:tc>
@@ -4823,6 +5067,7 @@
         <w:tc>
           <w:tcPr>
             <w:tcW w:w="1082" w:type="dxa"/>
+            <w:vMerge w:val="restart"/>
             <w:vAlign w:val="center"/>
           </w:tcPr>
           <w:p>
@@ -4833,6 +5078,21 @@
                 <w:szCs w:val="24"/>
               </w:rPr>
             </w:pPr>
+            <w:r>
+              <w:rPr>
+                <w:rFonts w:hint="eastAsia"/>
+                <w:sz w:val="24"/>
+                <w:szCs w:val="24"/>
+              </w:rPr>
+              <w:t>1</w:t>
+            </w:r>
+            <w:r>
+              <w:rPr>
+                <w:sz w:val="24"/>
+                <w:szCs w:val="24"/>
+              </w:rPr>
+              <w:t>2/14</w:t>
+            </w:r>
           </w:p>
         </w:tc>
         <w:tc>
@@ -4842,7 +5102,64 @@
           <w:p>
             <w:pPr>
               <w:rPr>
-                <w:rFonts w:hint="eastAsia"/>
+                <w:rFonts w:ascii="Arial" w:hAnsi="Arial" w:cs="Arial"/>
+                <w:b/>
+                <w:bCs/>
+                <w:color w:val="D1D5DA"/>
+                <w:sz w:val="21"/>
+                <w:szCs w:val="21"/>
+                <w:shd w:val="clear" w:color="auto" w:fill="24292E"/>
+              </w:rPr>
+            </w:pPr>
+            <w:r>
+              <w:rPr>
+                <w:rFonts w:hint="eastAsia"/>
+                <w:szCs w:val="20"/>
+              </w:rPr>
+              <w:t>회전 오류 수정</w:t>
+            </w:r>
+          </w:p>
+        </w:tc>
+        <w:tc>
+          <w:tcPr>
+            <w:tcW w:w="2573" w:type="dxa"/>
+          </w:tcPr>
+          <w:p>
+            <w:pPr>
+              <w:rPr>
+                <w:szCs w:val="20"/>
+              </w:rPr>
+            </w:pPr>
+          </w:p>
+        </w:tc>
+      </w:tr>
+      <w:tr>
+        <w:trPr>
+          <w:trHeight w:val="558"/>
+        </w:trPr>
+        <w:tc>
+          <w:tcPr>
+            <w:tcW w:w="1082" w:type="dxa"/>
+            <w:vMerge/>
+            <w:vAlign w:val="center"/>
+          </w:tcPr>
+          <w:p>
+            <w:pPr>
+              <w:jc w:val="right"/>
+              <w:rPr>
+                <w:sz w:val="24"/>
+                <w:szCs w:val="24"/>
+              </w:rPr>
+            </w:pPr>
+          </w:p>
+        </w:tc>
+        <w:tc>
+          <w:tcPr>
+            <w:tcW w:w="5345" w:type="dxa"/>
+          </w:tcPr>
+          <w:p>
+            <w:pPr>
+              <w:rPr>
                 <w:szCs w:val="20"/>
               </w:rPr>
             </w:pPr>
@@ -4858,6 +5175,171 @@
                 <w:szCs w:val="20"/>
               </w:rPr>
               <w:t>ound</w:t>
+            </w:r>
+          </w:p>
+        </w:tc>
+        <w:tc>
+          <w:tcPr>
+            <w:tcW w:w="2573" w:type="dxa"/>
+          </w:tcPr>
+          <w:p>
+            <w:pPr>
+              <w:rPr>
+                <w:szCs w:val="20"/>
+              </w:rPr>
+            </w:pPr>
+          </w:p>
+        </w:tc>
+      </w:tr>
+      <w:tr>
+        <w:trPr>
+          <w:trHeight w:val="558"/>
+        </w:trPr>
+        <w:tc>
+          <w:tcPr>
+            <w:tcW w:w="1082" w:type="dxa"/>
+            <w:vMerge/>
+            <w:vAlign w:val="center"/>
+          </w:tcPr>
+          <w:p>
+            <w:pPr>
+              <w:jc w:val="right"/>
+              <w:rPr>
+                <w:sz w:val="24"/>
+                <w:szCs w:val="24"/>
+              </w:rPr>
+            </w:pPr>
+          </w:p>
+        </w:tc>
+        <w:tc>
+          <w:tcPr>
+            <w:tcW w:w="5345" w:type="dxa"/>
+          </w:tcPr>
+          <w:p>
+            <w:pPr>
+              <w:rPr>
+                <w:rFonts w:hint="eastAsia"/>
+                <w:szCs w:val="20"/>
+              </w:rPr>
+            </w:pPr>
+            <w:r>
+              <w:rPr>
+                <w:rFonts w:hint="eastAsia"/>
+                <w:szCs w:val="20"/>
+              </w:rPr>
+              <w:t>플레이어 주변 반투명 출력</w:t>
+            </w:r>
+          </w:p>
+        </w:tc>
+        <w:tc>
+          <w:tcPr>
+            <w:tcW w:w="2573" w:type="dxa"/>
+          </w:tcPr>
+          <w:p>
+            <w:pPr>
+              <w:rPr>
+                <w:szCs w:val="20"/>
+              </w:rPr>
+            </w:pPr>
+          </w:p>
+        </w:tc>
+      </w:tr>
+      <w:tr>
+        <w:trPr>
+          <w:trHeight w:val="558"/>
+        </w:trPr>
+        <w:tc>
+          <w:tcPr>
+            <w:tcW w:w="1082" w:type="dxa"/>
+            <w:vMerge/>
+            <w:vAlign w:val="center"/>
+          </w:tcPr>
+          <w:p>
+            <w:pPr>
+              <w:jc w:val="right"/>
+              <w:rPr>
+                <w:sz w:val="24"/>
+                <w:szCs w:val="24"/>
+              </w:rPr>
+            </w:pPr>
+          </w:p>
+        </w:tc>
+        <w:tc>
+          <w:tcPr>
+            <w:tcW w:w="5345" w:type="dxa"/>
+          </w:tcPr>
+          <w:p>
+            <w:pPr>
+              <w:rPr>
+                <w:rFonts w:hint="eastAsia"/>
+                <w:szCs w:val="20"/>
+              </w:rPr>
+            </w:pPr>
+            <w:r>
+              <w:rPr>
+                <w:rFonts w:hint="eastAsia"/>
+                <w:szCs w:val="20"/>
+              </w:rPr>
+              <w:t>상황에</w:t>
+            </w:r>
+            <w:r>
+              <w:rPr>
+                <w:szCs w:val="20"/>
+              </w:rPr>
+              <w:t xml:space="preserve"> 따라 출력 변경</w:t>
+            </w:r>
+          </w:p>
+        </w:tc>
+        <w:tc>
+          <w:tcPr>
+            <w:tcW w:w="2573" w:type="dxa"/>
+          </w:tcPr>
+          <w:p>
+            <w:pPr>
+              <w:rPr>
+                <w:szCs w:val="20"/>
+              </w:rPr>
+            </w:pPr>
+          </w:p>
+        </w:tc>
+      </w:tr>
+      <w:tr>
+        <w:trPr>
+          <w:trHeight w:val="558"/>
+        </w:trPr>
+        <w:tc>
+          <w:tcPr>
+            <w:tcW w:w="1082" w:type="dxa"/>
+            <w:vMerge/>
+            <w:vAlign w:val="center"/>
+          </w:tcPr>
+          <w:p>
+            <w:pPr>
+              <w:jc w:val="right"/>
+              <w:rPr>
+                <w:sz w:val="24"/>
+                <w:szCs w:val="24"/>
+              </w:rPr>
+            </w:pPr>
+          </w:p>
+        </w:tc>
+        <w:tc>
+          <w:tcPr>
+            <w:tcW w:w="5345" w:type="dxa"/>
+          </w:tcPr>
+          <w:p>
+            <w:pPr>
+              <w:rPr>
+                <w:rFonts w:hint="eastAsia"/>
+                <w:szCs w:val="20"/>
+              </w:rPr>
+            </w:pPr>
+            <w:r>
+              <w:rPr>
+                <w:rFonts w:hint="eastAsia"/>
+                <w:szCs w:val="20"/>
+              </w:rPr>
+              <w:t>최종 완성</w:t>
             </w:r>
           </w:p>
         </w:tc>
@@ -4875,6 +5357,15 @@
         </w:tc>
       </w:tr>
     </w:tbl>
+    <w:p>
+      <w:pPr>
+        <w:rPr>
+          <w:rFonts w:hint="eastAsia"/>
+          <w:sz w:val="24"/>
+          <w:szCs w:val="24"/>
+        </w:rPr>
+      </w:pPr>
+    </w:p>
     <w:p>
       <w:pPr>
         <w:ind w:left="400"/>
@@ -4922,7 +5413,23 @@
             <w:sz w:val="24"/>
             <w:szCs w:val="24"/>
           </w:rPr>
-          <w:t>//github.com/andy3790/Computer_Graphics-CubeMaze</w:t>
+          <w:t>//github.com/andy3</w:t>
+        </w:r>
+        <w:r>
+          <w:rPr>
+            <w:rStyle w:val="a5"/>
+            <w:sz w:val="24"/>
+            <w:szCs w:val="24"/>
+          </w:rPr>
+          <w:t>7</w:t>
+        </w:r>
+        <w:r>
+          <w:rPr>
+            <w:rStyle w:val="a5"/>
+            <w:sz w:val="24"/>
+            <w:szCs w:val="24"/>
+          </w:rPr>
+          <w:t>90/Computer_Graphics-CubeMaze</w:t>
         </w:r>
       </w:hyperlink>
     </w:p>
@@ -4935,15 +5442,6 @@
           <w:szCs w:val="40"/>
         </w:rPr>
       </w:pPr>
-      <w:r>
-        <w:rPr>
-          <w:b/>
-          <w:bCs/>
-          <w:sz w:val="40"/>
-          <w:szCs w:val="40"/>
-        </w:rPr>
-        <w:br w:type="page"/>
-      </w:r>
     </w:p>
     <w:p>
       <w:pPr>
@@ -4962,35 +5460,101 @@
       </w:pPr>
       <w:r>
         <w:rPr>
+          <w:rFonts w:hint="eastAsia"/>
           <w:b/>
           <w:bCs/>
           <w:sz w:val="40"/>
           <w:szCs w:val="40"/>
         </w:rPr>
-        <w:lastRenderedPageBreak/>
-        <w:t xml:space="preserve">팀 원간 작업한 내용 작성 </w:t>
-      </w:r>
-    </w:p>
-    <w:p>
-      <w:pPr>
-        <w:pStyle w:val="a3"/>
-        <w:ind w:leftChars="0" w:left="760"/>
+        <w:t xml:space="preserve"> </w:t>
+      </w:r>
+      <w:r>
         <w:rPr>
           <w:b/>
           <w:bCs/>
           <w:sz w:val="40"/>
           <w:szCs w:val="40"/>
         </w:rPr>
-      </w:pPr>
-      <w:r>
-        <w:rPr>
-          <w:rFonts w:hint="eastAsia"/>
+        <w:t xml:space="preserve">팀원간 작업한 내용 작성 </w:t>
+      </w:r>
+    </w:p>
+    <w:p>
+      <w:pPr>
+        <w:pStyle w:val="a3"/>
+        <w:ind w:leftChars="0" w:left="760"/>
+        <w:rPr>
           <w:b/>
           <w:bCs/>
           <w:sz w:val="40"/>
           <w:szCs w:val="40"/>
         </w:rPr>
-        <w:t>위랑 연관이 있는듯</w:t>
+      </w:pPr>
+    </w:p>
+    <w:p>
+      <w:pPr>
+        <w:pStyle w:val="a3"/>
+        <w:ind w:leftChars="0" w:left="760"/>
+        <w:rPr>
+          <w:sz w:val="24"/>
+          <w:szCs w:val="24"/>
+        </w:rPr>
+      </w:pPr>
+      <w:r>
+        <w:rPr>
+          <w:rFonts w:hint="eastAsia"/>
+          <w:sz w:val="24"/>
+          <w:szCs w:val="24"/>
+        </w:rPr>
+        <w:t xml:space="preserve">큐브 관련 기능 </w:t>
+      </w:r>
+      <w:r>
+        <w:rPr>
+          <w:sz w:val="24"/>
+          <w:szCs w:val="24"/>
+        </w:rPr>
+        <w:t xml:space="preserve">: </w:t>
+      </w:r>
+      <w:r>
+        <w:rPr>
+          <w:rFonts w:hint="eastAsia"/>
+          <w:sz w:val="24"/>
+          <w:szCs w:val="24"/>
+        </w:rPr>
+        <w:t>박기정</w:t>
+      </w:r>
+    </w:p>
+    <w:p>
+      <w:pPr>
+        <w:pStyle w:val="a3"/>
+        <w:ind w:leftChars="0" w:left="760"/>
+        <w:rPr>
+          <w:rFonts w:hint="eastAsia"/>
+          <w:sz w:val="24"/>
+          <w:szCs w:val="24"/>
+        </w:rPr>
+      </w:pPr>
+      <w:r>
+        <w:rPr>
+          <w:rFonts w:hint="eastAsia"/>
+          <w:sz w:val="24"/>
+          <w:szCs w:val="24"/>
+        </w:rPr>
+        <w:t xml:space="preserve">화면 회전 관련 기능 </w:t>
+      </w:r>
+      <w:r>
+        <w:rPr>
+          <w:sz w:val="24"/>
+          <w:szCs w:val="24"/>
+        </w:rPr>
+        <w:t xml:space="preserve">: </w:t>
+      </w:r>
+      <w:r>
+        <w:rPr>
+          <w:rFonts w:hint="eastAsia"/>
+          <w:sz w:val="24"/>
+          <w:szCs w:val="24"/>
+        </w:rPr>
+        <w:t>류연우</w:t>
       </w:r>
     </w:p>
     <w:p>
@@ -5021,6 +5585,7 @@
         </w:numPr>
         <w:ind w:leftChars="0"/>
         <w:rPr>
+          <w:rFonts w:hint="eastAsia"/>
           <w:b/>
           <w:bCs/>
           <w:sz w:val="40"/>
@@ -5029,36 +5594,255 @@
       </w:pPr>
       <w:r>
         <w:rPr>
+          <w:rFonts w:hint="eastAsia"/>
           <w:b/>
           <w:bCs/>
           <w:sz w:val="40"/>
           <w:szCs w:val="40"/>
         </w:rPr>
         <w:lastRenderedPageBreak/>
-        <w:t xml:space="preserve">결과물 분석: 스크린 샷 등 개발한 내용의 결과 소개 </w:t>
-      </w:r>
-    </w:p>
-    <w:p>
-      <w:pPr>
-        <w:pStyle w:val="a3"/>
-        <w:ind w:leftChars="0" w:left="760"/>
+        <w:t xml:space="preserve"> </w:t>
+      </w:r>
+      <w:r>
         <w:rPr>
           <w:b/>
           <w:bCs/>
           <w:sz w:val="40"/>
           <w:szCs w:val="40"/>
         </w:rPr>
-      </w:pPr>
-      <w:r>
-        <w:rPr>
-          <w:rFonts w:hint="eastAsia"/>
+        <w:t xml:space="preserve">결과물 분석 </w:t>
+      </w:r>
+    </w:p>
+    <w:p>
+      <w:pPr>
+        <w:pStyle w:val="a3"/>
+        <w:ind w:leftChars="0" w:left="760"/>
+        <w:rPr>
           <w:b/>
           <w:bCs/>
           <w:sz w:val="40"/>
           <w:szCs w:val="40"/>
         </w:rPr>
-        <w:t>결과 소개하고 유튜브 링크 첨부</w:t>
-      </w:r>
+      </w:pPr>
+    </w:p>
+    <w:p>
+      <w:pPr>
+        <w:pStyle w:val="a3"/>
+        <w:ind w:leftChars="0" w:left="760"/>
+        <w:rPr>
+          <w:sz w:val="24"/>
+          <w:szCs w:val="24"/>
+        </w:rPr>
+      </w:pPr>
+      <w:r>
+        <w:rPr>
+          <w:rFonts w:hint="eastAsia"/>
+          <w:sz w:val="24"/>
+          <w:szCs w:val="24"/>
+        </w:rPr>
+        <w:t>구현한 부분</w:t>
+      </w:r>
+    </w:p>
+    <w:p>
+      <w:pPr>
+        <w:pStyle w:val="a3"/>
+        <w:ind w:leftChars="0" w:left="760"/>
+        <w:rPr>
+          <w:sz w:val="24"/>
+          <w:szCs w:val="24"/>
+        </w:rPr>
+      </w:pPr>
+      <w:r>
+        <w:rPr>
+          <w:rFonts w:hint="eastAsia"/>
+          <w:sz w:val="24"/>
+          <w:szCs w:val="24"/>
+        </w:rPr>
+        <w:t>큐브 생성 알고리즘</w:t>
+      </w:r>
+    </w:p>
+    <w:p>
+      <w:pPr>
+        <w:pStyle w:val="a3"/>
+        <w:ind w:leftChars="0" w:left="760"/>
+        <w:rPr>
+          <w:sz w:val="24"/>
+          <w:szCs w:val="24"/>
+        </w:rPr>
+      </w:pPr>
+      <w:r>
+        <w:rPr>
+          <w:rFonts w:hint="eastAsia"/>
+          <w:sz w:val="24"/>
+          <w:szCs w:val="24"/>
+        </w:rPr>
+        <w:t>화면에 따른 큐브 회전 알고리즘</w:t>
+      </w:r>
+    </w:p>
+    <w:p>
+      <w:pPr>
+        <w:pStyle w:val="a3"/>
+        <w:ind w:leftChars="0" w:left="760"/>
+        <w:rPr>
+          <w:sz w:val="24"/>
+          <w:szCs w:val="24"/>
+        </w:rPr>
+      </w:pPr>
+      <w:r>
+        <w:rPr>
+          <w:rFonts w:hint="eastAsia"/>
+          <w:sz w:val="24"/>
+          <w:szCs w:val="24"/>
+        </w:rPr>
+        <w:t>플레이어 중력 적용</w:t>
+      </w:r>
+    </w:p>
+    <w:p>
+      <w:pPr>
+        <w:rPr>
+          <w:rFonts w:hint="eastAsia"/>
+          <w:sz w:val="24"/>
+          <w:szCs w:val="24"/>
+        </w:rPr>
+      </w:pPr>
+    </w:p>
+    <w:p>
+      <w:pPr>
+        <w:pStyle w:val="a3"/>
+        <w:ind w:leftChars="0" w:left="760"/>
+        <w:rPr>
+          <w:rFonts w:hint="eastAsia"/>
+          <w:sz w:val="24"/>
+          <w:szCs w:val="24"/>
+        </w:rPr>
+      </w:pPr>
+    </w:p>
+    <w:p>
+      <w:pPr>
+        <w:pStyle w:val="a3"/>
+        <w:ind w:leftChars="0" w:left="760"/>
+        <w:rPr>
+          <w:sz w:val="24"/>
+          <w:szCs w:val="24"/>
+        </w:rPr>
+      </w:pPr>
+      <w:r>
+        <w:rPr>
+          <w:rFonts w:hint="eastAsia"/>
+          <w:sz w:val="24"/>
+          <w:szCs w:val="24"/>
+        </w:rPr>
+        <w:t>못 한 부분</w:t>
+      </w:r>
+    </w:p>
+    <w:p>
+      <w:pPr>
+        <w:pStyle w:val="a3"/>
+        <w:ind w:leftChars="0" w:left="760"/>
+        <w:rPr>
+          <w:sz w:val="24"/>
+          <w:szCs w:val="24"/>
+        </w:rPr>
+      </w:pPr>
+      <w:r>
+        <w:rPr>
+          <w:rFonts w:hint="eastAsia"/>
+          <w:sz w:val="24"/>
+          <w:szCs w:val="24"/>
+        </w:rPr>
+        <w:t>엔딩의 조건과 애니메이션</w:t>
+      </w:r>
+    </w:p>
+    <w:p>
+      <w:pPr>
+        <w:pStyle w:val="a3"/>
+        <w:ind w:leftChars="0" w:left="760"/>
+        <w:rPr>
+          <w:rFonts w:hint="eastAsia"/>
+          <w:sz w:val="24"/>
+          <w:szCs w:val="24"/>
+        </w:rPr>
+      </w:pPr>
+      <w:r>
+        <w:rPr>
+          <w:rFonts w:hint="eastAsia"/>
+          <w:sz w:val="24"/>
+          <w:szCs w:val="24"/>
+        </w:rPr>
+        <w:t>중력 방향 표시 오브젝트와 뷰포트</w:t>
+      </w:r>
+    </w:p>
+    <w:p>
+      <w:pPr>
+        <w:pStyle w:val="a3"/>
+        <w:ind w:leftChars="0" w:left="760"/>
+        <w:rPr>
+          <w:sz w:val="24"/>
+          <w:szCs w:val="24"/>
+        </w:rPr>
+      </w:pPr>
+    </w:p>
+    <w:p>
+      <w:pPr>
+        <w:pStyle w:val="a3"/>
+        <w:ind w:leftChars="0" w:left="760"/>
+        <w:rPr>
+          <w:sz w:val="24"/>
+          <w:szCs w:val="24"/>
+        </w:rPr>
+      </w:pPr>
+      <w:r>
+        <w:rPr>
+          <w:sz w:val="24"/>
+          <w:szCs w:val="24"/>
+        </w:rPr>
+        <w:t>유튜</w:t>
+      </w:r>
+      <w:r>
+        <w:rPr>
+          <w:rFonts w:hint="eastAsia"/>
+          <w:sz w:val="24"/>
+          <w:szCs w:val="24"/>
+        </w:rPr>
+        <w:t>브 링크</w:t>
+      </w:r>
+    </w:p>
+    <w:p>
+      <w:pPr>
+        <w:pStyle w:val="a3"/>
+        <w:ind w:leftChars="0" w:left="760"/>
+        <w:rPr>
+          <w:rFonts w:hint="eastAsia"/>
+          <w:sz w:val="24"/>
+          <w:szCs w:val="24"/>
+        </w:rPr>
+      </w:pPr>
+      <w:hyperlink r:id="rId8" w:history="1">
+        <w:r>
+          <w:rPr>
+            <w:rStyle w:val="a5"/>
+            <w:sz w:val="24"/>
+            <w:szCs w:val="24"/>
+          </w:rPr>
+          <w:t>https://youtube.com/playlist?list=PLYxAuTb</w:t>
+        </w:r>
+        <w:r>
+          <w:rPr>
+            <w:rStyle w:val="a5"/>
+            <w:sz w:val="24"/>
+            <w:szCs w:val="24"/>
+          </w:rPr>
+          <w:t>D</w:t>
+        </w:r>
+        <w:r>
+          <w:rPr>
+            <w:rStyle w:val="a5"/>
+            <w:sz w:val="24"/>
+            <w:szCs w:val="24"/>
+          </w:rPr>
+          <w:t>SC65kbhqeVzY3zYz5I17pv8jH</w:t>
+        </w:r>
+      </w:hyperlink>
     </w:p>
     <w:p>
       <w:pPr>
@@ -5096,13 +5880,1006 @@
       </w:pPr>
       <w:r>
         <w:rPr>
+          <w:rFonts w:hint="eastAsia"/>
           <w:b/>
           <w:bCs/>
           <w:sz w:val="40"/>
           <w:szCs w:val="40"/>
         </w:rPr>
         <w:lastRenderedPageBreak/>
-        <w:t xml:space="preserve">필요한 명령어 소개: 키보드 또는 마우스 명령어 소개 </w:t>
+        <w:t xml:space="preserve"> </w:t>
+      </w:r>
+      <w:r>
+        <w:rPr>
+          <w:b/>
+          <w:bCs/>
+          <w:sz w:val="40"/>
+          <w:szCs w:val="40"/>
+        </w:rPr>
+        <w:t>필요한 명령어 소개</w:t>
+      </w:r>
+    </w:p>
+    <w:p>
+      <w:pPr>
+        <w:pStyle w:val="a3"/>
+        <w:ind w:leftChars="0" w:left="760"/>
+        <w:rPr>
+          <w:b/>
+          <w:bCs/>
+          <w:sz w:val="40"/>
+          <w:szCs w:val="40"/>
+        </w:rPr>
+      </w:pPr>
+    </w:p>
+    <w:p>
+      <w:pPr>
+        <w:pStyle w:val="a3"/>
+        <w:ind w:leftChars="0" w:left="760"/>
+        <w:rPr>
+          <w:sz w:val="24"/>
+          <w:szCs w:val="24"/>
+        </w:rPr>
+      </w:pPr>
+      <w:r>
+        <w:rPr>
+          <w:rFonts w:hint="eastAsia"/>
+          <w:sz w:val="24"/>
+          <w:szCs w:val="24"/>
+        </w:rPr>
+        <w:t>키보드</w:t>
+      </w:r>
+    </w:p>
+    <w:p>
+      <w:pPr>
+        <w:pStyle w:val="a3"/>
+        <w:ind w:leftChars="0" w:left="760"/>
+        <w:rPr>
+          <w:sz w:val="24"/>
+          <w:szCs w:val="24"/>
+        </w:rPr>
+      </w:pPr>
+      <w:r>
+        <w:rPr>
+          <w:rFonts w:hint="eastAsia"/>
+          <w:sz w:val="24"/>
+          <w:szCs w:val="24"/>
+        </w:rPr>
+        <w:t>1</w:t>
+      </w:r>
+      <w:r>
+        <w:rPr>
+          <w:sz w:val="24"/>
+          <w:szCs w:val="24"/>
+        </w:rPr>
+        <w:t xml:space="preserve">, 2, 3, 4, 5, 6, 7, 8, 0 : </w:t>
+      </w:r>
+      <w:r>
+        <w:rPr>
+          <w:rFonts w:hint="eastAsia"/>
+          <w:sz w:val="24"/>
+          <w:szCs w:val="24"/>
+        </w:rPr>
+        <w:t>출력 색상 변경</w:t>
+      </w:r>
+    </w:p>
+    <w:p>
+      <w:pPr>
+        <w:pStyle w:val="a3"/>
+        <w:ind w:leftChars="0" w:left="760"/>
+        <w:rPr>
+          <w:sz w:val="24"/>
+          <w:szCs w:val="24"/>
+        </w:rPr>
+      </w:pPr>
+      <w:r>
+        <w:rPr>
+          <w:rFonts w:hint="eastAsia"/>
+          <w:sz w:val="24"/>
+          <w:szCs w:val="24"/>
+        </w:rPr>
+        <w:t>]</w:t>
+      </w:r>
+      <w:r>
+        <w:rPr>
+          <w:sz w:val="24"/>
+          <w:szCs w:val="24"/>
+        </w:rPr>
+        <w:t xml:space="preserve"> : </w:t>
+      </w:r>
+      <w:r>
+        <w:rPr>
+          <w:rFonts w:hint="eastAsia"/>
+          <w:sz w:val="24"/>
+          <w:szCs w:val="24"/>
+        </w:rPr>
+        <w:t>미로 생성 방식 변경</w:t>
+      </w:r>
+    </w:p>
+    <w:p>
+      <w:pPr>
+        <w:pStyle w:val="a3"/>
+        <w:ind w:leftChars="0" w:left="760"/>
+        <w:rPr>
+          <w:sz w:val="24"/>
+          <w:szCs w:val="24"/>
+        </w:rPr>
+      </w:pPr>
+      <w:r>
+        <w:rPr>
+          <w:rFonts w:hint="eastAsia"/>
+          <w:sz w:val="24"/>
+          <w:szCs w:val="24"/>
+        </w:rPr>
+        <w:t>y</w:t>
+      </w:r>
+      <w:r>
+        <w:rPr>
+          <w:sz w:val="24"/>
+          <w:szCs w:val="24"/>
+        </w:rPr>
+        <w:t xml:space="preserve">, </w:t>
+      </w:r>
+      <w:r>
+        <w:rPr>
+          <w:sz w:val="24"/>
+          <w:szCs w:val="24"/>
+        </w:rPr>
+        <w:t xml:space="preserve">Y : </w:t>
+      </w:r>
+      <w:r>
+        <w:rPr>
+          <w:rFonts w:hint="eastAsia"/>
+          <w:sz w:val="24"/>
+          <w:szCs w:val="24"/>
+        </w:rPr>
+        <w:t xml:space="preserve">화면 기준 카메라 </w:t>
+      </w:r>
+      <w:r>
+        <w:rPr>
+          <w:rFonts w:hint="eastAsia"/>
+          <w:sz w:val="24"/>
+          <w:szCs w:val="24"/>
+        </w:rPr>
+        <w:t>수평 회전</w:t>
+      </w:r>
+    </w:p>
+    <w:p>
+      <w:pPr>
+        <w:pStyle w:val="a3"/>
+        <w:ind w:leftChars="0" w:left="760"/>
+        <w:rPr>
+          <w:sz w:val="24"/>
+          <w:szCs w:val="24"/>
+        </w:rPr>
+      </w:pPr>
+      <w:r>
+        <w:rPr>
+          <w:rFonts w:hint="eastAsia"/>
+          <w:sz w:val="24"/>
+          <w:szCs w:val="24"/>
+        </w:rPr>
+        <w:t>i</w:t>
+      </w:r>
+      <w:r>
+        <w:rPr>
+          <w:sz w:val="24"/>
+          <w:szCs w:val="24"/>
+        </w:rPr>
+        <w:t xml:space="preserve"> : </w:t>
+      </w:r>
+      <w:r>
+        <w:rPr>
+          <w:rFonts w:hint="eastAsia"/>
+          <w:sz w:val="24"/>
+          <w:szCs w:val="24"/>
+        </w:rPr>
+        <w:t>오브젝트 선으로 출력</w:t>
+      </w:r>
+    </w:p>
+    <w:p>
+      <w:pPr>
+        <w:pStyle w:val="a3"/>
+        <w:ind w:leftChars="0" w:left="760"/>
+        <w:rPr>
+          <w:sz w:val="24"/>
+          <w:szCs w:val="24"/>
+        </w:rPr>
+      </w:pPr>
+      <w:r>
+        <w:rPr>
+          <w:rFonts w:hint="eastAsia"/>
+          <w:sz w:val="24"/>
+          <w:szCs w:val="24"/>
+        </w:rPr>
+        <w:t>o</w:t>
+      </w:r>
+      <w:r>
+        <w:rPr>
+          <w:sz w:val="24"/>
+          <w:szCs w:val="24"/>
+        </w:rPr>
+        <w:t xml:space="preserve"> : </w:t>
+      </w:r>
+      <w:r>
+        <w:rPr>
+          <w:rFonts w:hint="eastAsia"/>
+          <w:sz w:val="24"/>
+          <w:szCs w:val="24"/>
+        </w:rPr>
+        <w:t>오브젝트 면으로 출력</w:t>
+      </w:r>
+    </w:p>
+    <w:p>
+      <w:pPr>
+        <w:pStyle w:val="a3"/>
+        <w:ind w:leftChars="0" w:left="760"/>
+        <w:rPr>
+          <w:sz w:val="24"/>
+          <w:szCs w:val="24"/>
+        </w:rPr>
+      </w:pPr>
+      <w:r>
+        <w:rPr>
+          <w:rFonts w:hint="eastAsia"/>
+          <w:sz w:val="24"/>
+          <w:szCs w:val="24"/>
+        </w:rPr>
+        <w:t>p</w:t>
+      </w:r>
+      <w:r>
+        <w:rPr>
+          <w:sz w:val="24"/>
+          <w:szCs w:val="24"/>
+        </w:rPr>
+        <w:t xml:space="preserve"> : </w:t>
+      </w:r>
+      <w:r>
+        <w:rPr>
+          <w:rFonts w:hint="eastAsia"/>
+          <w:sz w:val="24"/>
+          <w:szCs w:val="24"/>
+        </w:rPr>
+        <w:t>미로 출력 방식 변경 길</w:t>
+      </w:r>
+      <w:r>
+        <w:rPr>
+          <w:sz w:val="24"/>
+          <w:szCs w:val="24"/>
+        </w:rPr>
+        <w:t xml:space="preserve"> &lt;-&gt; </w:t>
+      </w:r>
+      <w:r>
+        <w:rPr>
+          <w:rFonts w:hint="eastAsia"/>
+          <w:sz w:val="24"/>
+          <w:szCs w:val="24"/>
+        </w:rPr>
+        <w:t>벽</w:t>
+      </w:r>
+    </w:p>
+    <w:p>
+      <w:pPr>
+        <w:pStyle w:val="a3"/>
+        <w:ind w:leftChars="0" w:left="760"/>
+        <w:rPr>
+          <w:sz w:val="24"/>
+          <w:szCs w:val="24"/>
+        </w:rPr>
+      </w:pPr>
+      <w:r>
+        <w:rPr>
+          <w:sz w:val="24"/>
+          <w:szCs w:val="24"/>
+        </w:rPr>
+        <w:t xml:space="preserve">g : </w:t>
+      </w:r>
+      <w:r>
+        <w:rPr>
+          <w:rFonts w:hint="eastAsia"/>
+          <w:sz w:val="24"/>
+          <w:szCs w:val="24"/>
+        </w:rPr>
+        <w:t>미로 크기 재설정</w:t>
+      </w:r>
+    </w:p>
+    <w:p>
+      <w:pPr>
+        <w:pStyle w:val="a3"/>
+        <w:ind w:leftChars="0" w:left="760"/>
+        <w:rPr>
+          <w:sz w:val="24"/>
+          <w:szCs w:val="24"/>
+        </w:rPr>
+      </w:pPr>
+      <w:r>
+        <w:rPr>
+          <w:rFonts w:hint="eastAsia"/>
+          <w:sz w:val="24"/>
+          <w:szCs w:val="24"/>
+        </w:rPr>
+        <w:t>m</w:t>
+      </w:r>
+      <w:r>
+        <w:rPr>
+          <w:sz w:val="24"/>
+          <w:szCs w:val="24"/>
+        </w:rPr>
+        <w:t xml:space="preserve"> : </w:t>
+      </w:r>
+      <w:r>
+        <w:rPr>
+          <w:rFonts w:hint="eastAsia"/>
+          <w:sz w:val="24"/>
+          <w:szCs w:val="24"/>
+        </w:rPr>
+        <w:t>미로 재생성</w:t>
+      </w:r>
+    </w:p>
+    <w:p>
+      <w:pPr>
+        <w:pStyle w:val="a3"/>
+        <w:ind w:leftChars="0" w:left="760"/>
+        <w:rPr>
+          <w:sz w:val="24"/>
+          <w:szCs w:val="24"/>
+        </w:rPr>
+      </w:pPr>
+      <w:r>
+        <w:rPr>
+          <w:rFonts w:hint="eastAsia"/>
+          <w:sz w:val="24"/>
+          <w:szCs w:val="24"/>
+        </w:rPr>
+        <w:t>b</w:t>
+      </w:r>
+      <w:r>
+        <w:rPr>
+          <w:sz w:val="24"/>
+          <w:szCs w:val="24"/>
+        </w:rPr>
+        <w:t xml:space="preserve">ack space : </w:t>
+      </w:r>
+      <w:r>
+        <w:rPr>
+          <w:rFonts w:hint="eastAsia"/>
+          <w:sz w:val="24"/>
+          <w:szCs w:val="24"/>
+        </w:rPr>
+        <w:t>회전</w:t>
+      </w:r>
+      <w:r>
+        <w:rPr>
+          <w:sz w:val="24"/>
+          <w:szCs w:val="24"/>
+        </w:rPr>
+        <w:t>undo</w:t>
+      </w:r>
+    </w:p>
+    <w:p>
+      <w:pPr>
+        <w:pStyle w:val="a3"/>
+        <w:ind w:leftChars="0" w:left="760"/>
+        <w:rPr>
+          <w:sz w:val="24"/>
+          <w:szCs w:val="24"/>
+        </w:rPr>
+      </w:pPr>
+      <w:r>
+        <w:rPr>
+          <w:rFonts w:hint="eastAsia"/>
+          <w:sz w:val="24"/>
+          <w:szCs w:val="24"/>
+        </w:rPr>
+        <w:t>E</w:t>
+      </w:r>
+      <w:r>
+        <w:rPr>
+          <w:sz w:val="24"/>
+          <w:szCs w:val="24"/>
+        </w:rPr>
+        <w:t xml:space="preserve">SC </w:t>
+      </w:r>
+      <w:r>
+        <w:rPr>
+          <w:rFonts w:hint="eastAsia"/>
+          <w:sz w:val="24"/>
+          <w:szCs w:val="24"/>
+        </w:rPr>
+        <w:t>:</w:t>
+      </w:r>
+      <w:r>
+        <w:rPr>
+          <w:sz w:val="24"/>
+          <w:szCs w:val="24"/>
+        </w:rPr>
+        <w:t xml:space="preserve"> </w:t>
+      </w:r>
+      <w:r>
+        <w:rPr>
+          <w:rFonts w:hint="eastAsia"/>
+          <w:sz w:val="24"/>
+          <w:szCs w:val="24"/>
+        </w:rPr>
+        <w:t>초기화면으로 복귀</w:t>
+      </w:r>
+      <w:r>
+        <w:rPr>
+          <w:sz w:val="24"/>
+          <w:szCs w:val="24"/>
+        </w:rPr>
+        <w:t xml:space="preserve">. </w:t>
+      </w:r>
+      <w:r>
+        <w:rPr>
+          <w:rFonts w:hint="eastAsia"/>
+          <w:sz w:val="24"/>
+          <w:szCs w:val="24"/>
+        </w:rPr>
+        <w:t>초기화면에서는 종료</w:t>
+      </w:r>
+    </w:p>
+    <w:p>
+      <w:pPr>
+        <w:pStyle w:val="a3"/>
+        <w:ind w:leftChars="0" w:left="760"/>
+        <w:rPr>
+          <w:sz w:val="24"/>
+          <w:szCs w:val="24"/>
+        </w:rPr>
+      </w:pPr>
+      <w:r>
+        <w:rPr>
+          <w:sz w:val="24"/>
+          <w:szCs w:val="24"/>
+        </w:rPr>
+        <w:t xml:space="preserve">q, w, e : </w:t>
+      </w:r>
+      <w:r>
+        <w:rPr>
+          <w:rFonts w:hint="eastAsia"/>
+          <w:sz w:val="24"/>
+          <w:szCs w:val="24"/>
+        </w:rPr>
+        <w:t>화면 기준 앞</w:t>
+      </w:r>
+      <w:r>
+        <w:rPr>
+          <w:sz w:val="24"/>
+          <w:szCs w:val="24"/>
+        </w:rPr>
+        <w:t xml:space="preserve">, </w:t>
+      </w:r>
+      <w:r>
+        <w:rPr>
+          <w:rFonts w:hint="eastAsia"/>
+          <w:sz w:val="24"/>
+          <w:szCs w:val="24"/>
+        </w:rPr>
+        <w:t>오른쪽,</w:t>
+      </w:r>
+      <w:r>
+        <w:rPr>
+          <w:sz w:val="24"/>
+          <w:szCs w:val="24"/>
+        </w:rPr>
+        <w:t xml:space="preserve"> </w:t>
+      </w:r>
+      <w:r>
+        <w:rPr>
+          <w:rFonts w:hint="eastAsia"/>
+          <w:sz w:val="24"/>
+          <w:szCs w:val="24"/>
+        </w:rPr>
+        <w:t>위 면 회전</w:t>
+      </w:r>
+    </w:p>
+    <w:p>
+      <w:pPr>
+        <w:pStyle w:val="a3"/>
+        <w:ind w:leftChars="0" w:left="760"/>
+        <w:rPr>
+          <w:sz w:val="24"/>
+          <w:szCs w:val="24"/>
+        </w:rPr>
+      </w:pPr>
+      <w:r>
+        <w:rPr>
+          <w:sz w:val="24"/>
+          <w:szCs w:val="24"/>
+        </w:rPr>
+        <w:t xml:space="preserve">a, s, d : </w:t>
+      </w:r>
+      <w:r>
+        <w:rPr>
+          <w:rFonts w:hint="eastAsia"/>
+          <w:sz w:val="24"/>
+          <w:szCs w:val="24"/>
+        </w:rPr>
+        <w:t>화면 기준 뒤,</w:t>
+      </w:r>
+      <w:r>
+        <w:rPr>
+          <w:sz w:val="24"/>
+          <w:szCs w:val="24"/>
+        </w:rPr>
+        <w:t xml:space="preserve"> </w:t>
+      </w:r>
+      <w:r>
+        <w:rPr>
+          <w:rFonts w:hint="eastAsia"/>
+          <w:sz w:val="24"/>
+          <w:szCs w:val="24"/>
+        </w:rPr>
+        <w:t>왼쪽,</w:t>
+      </w:r>
+      <w:r>
+        <w:rPr>
+          <w:sz w:val="24"/>
+          <w:szCs w:val="24"/>
+        </w:rPr>
+        <w:t xml:space="preserve"> </w:t>
+      </w:r>
+      <w:r>
+        <w:rPr>
+          <w:rFonts w:hint="eastAsia"/>
+          <w:sz w:val="24"/>
+          <w:szCs w:val="24"/>
+        </w:rPr>
+        <w:t>아래 면 회전</w:t>
+      </w:r>
+    </w:p>
+    <w:p>
+      <w:pPr>
+        <w:pStyle w:val="a3"/>
+        <w:ind w:leftChars="0" w:left="760"/>
+        <w:rPr>
+          <w:sz w:val="24"/>
+          <w:szCs w:val="24"/>
+        </w:rPr>
+      </w:pPr>
+      <w:r>
+        <w:rPr>
+          <w:sz w:val="24"/>
+          <w:szCs w:val="24"/>
+        </w:rPr>
+        <w:t xml:space="preserve">F1 : </w:t>
+      </w:r>
+      <w:r>
+        <w:rPr>
+          <w:rFonts w:hint="eastAsia"/>
+          <w:sz w:val="24"/>
+          <w:szCs w:val="24"/>
+        </w:rPr>
+        <w:t>카메라 초기화</w:t>
+      </w:r>
+    </w:p>
+    <w:p>
+      <w:pPr>
+        <w:pStyle w:val="a3"/>
+        <w:ind w:leftChars="0" w:left="760"/>
+        <w:rPr>
+          <w:sz w:val="24"/>
+          <w:szCs w:val="24"/>
+        </w:rPr>
+      </w:pPr>
+      <w:r>
+        <w:rPr>
+          <w:sz w:val="24"/>
+          <w:szCs w:val="24"/>
+        </w:rPr>
+        <w:t xml:space="preserve">F2 : </w:t>
+      </w:r>
+      <w:r>
+        <w:rPr>
+          <w:rFonts w:hint="eastAsia"/>
+          <w:sz w:val="24"/>
+          <w:szCs w:val="24"/>
+        </w:rPr>
+        <w:t>큐브</w:t>
+      </w:r>
+      <w:r>
+        <w:rPr>
+          <w:sz w:val="24"/>
+          <w:szCs w:val="24"/>
+        </w:rPr>
+        <w:t xml:space="preserve"> </w:t>
+      </w:r>
+      <w:r>
+        <w:rPr>
+          <w:rFonts w:hint="eastAsia"/>
+          <w:sz w:val="24"/>
+          <w:szCs w:val="24"/>
+        </w:rPr>
+        <w:t xml:space="preserve">사이즈 </w:t>
+      </w:r>
+      <w:r>
+        <w:rPr>
+          <w:sz w:val="24"/>
+          <w:szCs w:val="24"/>
+        </w:rPr>
+        <w:t>15</w:t>
+      </w:r>
+      <w:r>
+        <w:rPr>
+          <w:rFonts w:hint="eastAsia"/>
+          <w:sz w:val="24"/>
+          <w:szCs w:val="24"/>
+        </w:rPr>
+        <w:t>로 생성</w:t>
+      </w:r>
+    </w:p>
+    <w:p>
+      <w:pPr>
+        <w:pStyle w:val="a3"/>
+        <w:ind w:leftChars="0" w:left="760"/>
+        <w:rPr>
+          <w:sz w:val="24"/>
+          <w:szCs w:val="24"/>
+        </w:rPr>
+      </w:pPr>
+      <w:r>
+        <w:rPr>
+          <w:sz w:val="24"/>
+          <w:szCs w:val="24"/>
+        </w:rPr>
+        <w:t xml:space="preserve">F3 : </w:t>
+      </w:r>
+      <w:r>
+        <w:rPr>
+          <w:rFonts w:hint="eastAsia"/>
+          <w:sz w:val="24"/>
+          <w:szCs w:val="24"/>
+        </w:rPr>
+        <w:t xml:space="preserve">큐브 사이즈 </w:t>
+      </w:r>
+      <w:r>
+        <w:rPr>
+          <w:sz w:val="24"/>
+          <w:szCs w:val="24"/>
+        </w:rPr>
+        <w:t>27</w:t>
+      </w:r>
+      <w:r>
+        <w:rPr>
+          <w:rFonts w:hint="eastAsia"/>
+          <w:sz w:val="24"/>
+          <w:szCs w:val="24"/>
+        </w:rPr>
+        <w:t>로 생성</w:t>
+      </w:r>
+    </w:p>
+    <w:p>
+      <w:pPr>
+        <w:pStyle w:val="a3"/>
+        <w:ind w:leftChars="0" w:left="760"/>
+        <w:rPr>
+          <w:sz w:val="24"/>
+          <w:szCs w:val="24"/>
+        </w:rPr>
+      </w:pPr>
+      <w:r>
+        <w:rPr>
+          <w:sz w:val="24"/>
+          <w:szCs w:val="24"/>
+        </w:rPr>
+        <w:t xml:space="preserve">F4 : </w:t>
+      </w:r>
+      <w:r>
+        <w:rPr>
+          <w:rFonts w:hint="eastAsia"/>
+          <w:sz w:val="24"/>
+          <w:szCs w:val="24"/>
+        </w:rPr>
+        <w:t xml:space="preserve">큐브 사이즈 </w:t>
+      </w:r>
+      <w:r>
+        <w:rPr>
+          <w:sz w:val="24"/>
+          <w:szCs w:val="24"/>
+        </w:rPr>
+        <w:t>39</w:t>
+      </w:r>
+      <w:r>
+        <w:rPr>
+          <w:rFonts w:hint="eastAsia"/>
+          <w:sz w:val="24"/>
+          <w:szCs w:val="24"/>
+        </w:rPr>
+        <w:t>로 생성</w:t>
+      </w:r>
+    </w:p>
+    <w:p>
+      <w:pPr>
+        <w:pStyle w:val="a3"/>
+        <w:ind w:leftChars="0" w:left="760"/>
+        <w:rPr>
+          <w:sz w:val="24"/>
+          <w:szCs w:val="24"/>
+        </w:rPr>
+      </w:pPr>
+      <w:r>
+        <w:rPr>
+          <w:sz w:val="24"/>
+          <w:szCs w:val="24"/>
+        </w:rPr>
+        <w:t xml:space="preserve">F5 : </w:t>
+      </w:r>
+      <w:r>
+        <w:rPr>
+          <w:rFonts w:hint="eastAsia"/>
+          <w:sz w:val="24"/>
+          <w:szCs w:val="24"/>
+        </w:rPr>
+        <w:t>큐브를 처음으로 역 회전</w:t>
+      </w:r>
+    </w:p>
+    <w:p>
+      <w:pPr>
+        <w:pStyle w:val="a3"/>
+        <w:ind w:leftChars="0" w:left="760"/>
+        <w:rPr>
+          <w:sz w:val="24"/>
+          <w:szCs w:val="24"/>
+        </w:rPr>
+      </w:pPr>
+      <w:r>
+        <w:rPr>
+          <w:sz w:val="24"/>
+          <w:szCs w:val="24"/>
+        </w:rPr>
+        <w:t xml:space="preserve"> </w:t>
+      </w:r>
+    </w:p>
+    <w:p>
+      <w:pPr>
+        <w:pStyle w:val="a3"/>
+        <w:ind w:leftChars="0" w:left="760"/>
+        <w:rPr>
+          <w:sz w:val="24"/>
+          <w:szCs w:val="24"/>
+        </w:rPr>
+      </w:pPr>
+      <w:r>
+        <w:rPr>
+          <w:rFonts w:hint="eastAsia"/>
+          <w:sz w:val="24"/>
+          <w:szCs w:val="24"/>
+        </w:rPr>
+        <w:t>마우스</w:t>
+      </w:r>
+    </w:p>
+    <w:p>
+      <w:pPr>
+        <w:pStyle w:val="a3"/>
+        <w:ind w:leftChars="0" w:left="760"/>
+        <w:rPr>
+          <w:sz w:val="24"/>
+          <w:szCs w:val="24"/>
+        </w:rPr>
+      </w:pPr>
+      <w:r>
+        <w:rPr>
+          <w:rFonts w:hint="eastAsia"/>
+          <w:sz w:val="24"/>
+          <w:szCs w:val="24"/>
+        </w:rPr>
+        <w:t xml:space="preserve">좌클릭 </w:t>
+      </w:r>
+      <w:r>
+        <w:rPr>
+          <w:sz w:val="24"/>
+          <w:szCs w:val="24"/>
+        </w:rPr>
+        <w:t xml:space="preserve">: </w:t>
+      </w:r>
+      <w:r>
+        <w:rPr>
+          <w:rFonts w:hint="eastAsia"/>
+          <w:sz w:val="24"/>
+          <w:szCs w:val="24"/>
+        </w:rPr>
+        <w:t>화면 기준 카메라 회전</w:t>
+      </w:r>
+    </w:p>
+    <w:p>
+      <w:pPr>
+        <w:pStyle w:val="a3"/>
+        <w:ind w:leftChars="0" w:left="760"/>
+        <w:rPr>
+          <w:sz w:val="24"/>
+          <w:szCs w:val="24"/>
+        </w:rPr>
+      </w:pPr>
+      <w:r>
+        <w:rPr>
+          <w:rFonts w:hint="eastAsia"/>
+          <w:sz w:val="24"/>
+          <w:szCs w:val="24"/>
+        </w:rPr>
+        <w:t xml:space="preserve">우클릭 </w:t>
+      </w:r>
+      <w:r>
+        <w:rPr>
+          <w:sz w:val="24"/>
+          <w:szCs w:val="24"/>
+        </w:rPr>
+        <w:t xml:space="preserve">: </w:t>
+      </w:r>
+      <w:r>
+        <w:rPr>
+          <w:rFonts w:hint="eastAsia"/>
+          <w:sz w:val="24"/>
+          <w:szCs w:val="24"/>
+        </w:rPr>
+        <w:t>화면 기준 큐브 회전</w:t>
+      </w:r>
+    </w:p>
+    <w:p>
+      <w:pPr>
+        <w:pStyle w:val="a3"/>
+        <w:ind w:leftChars="0" w:left="760"/>
+        <w:rPr>
+          <w:sz w:val="24"/>
+          <w:szCs w:val="24"/>
+        </w:rPr>
+      </w:pPr>
+      <w:r>
+        <w:rPr>
+          <w:rFonts w:hint="eastAsia"/>
+          <w:sz w:val="24"/>
+          <w:szCs w:val="24"/>
+        </w:rPr>
+        <w:t xml:space="preserve">휠 클릭 </w:t>
+      </w:r>
+      <w:r>
+        <w:rPr>
+          <w:sz w:val="24"/>
+          <w:szCs w:val="24"/>
+        </w:rPr>
+        <w:t xml:space="preserve">: </w:t>
+      </w:r>
+      <w:r>
+        <w:rPr>
+          <w:rFonts w:hint="eastAsia"/>
+          <w:sz w:val="24"/>
+          <w:szCs w:val="24"/>
+        </w:rPr>
+        <w:t>화면 기준 카메라 이동(</w:t>
+      </w:r>
+      <w:r>
+        <w:rPr>
+          <w:sz w:val="24"/>
+          <w:szCs w:val="24"/>
+        </w:rPr>
+        <w:t>x, y)</w:t>
+      </w:r>
+    </w:p>
+    <w:p>
+      <w:pPr>
+        <w:pStyle w:val="a3"/>
+        <w:ind w:leftChars="0" w:left="760"/>
+        <w:rPr>
+          <w:sz w:val="24"/>
+          <w:szCs w:val="24"/>
+        </w:rPr>
+      </w:pPr>
+      <w:r>
+        <w:rPr>
+          <w:rFonts w:hint="eastAsia"/>
+          <w:sz w:val="24"/>
+          <w:szCs w:val="24"/>
+        </w:rPr>
+        <w:t xml:space="preserve">휠 돌리기 </w:t>
+      </w:r>
+      <w:r>
+        <w:rPr>
+          <w:sz w:val="24"/>
+          <w:szCs w:val="24"/>
+        </w:rPr>
+        <w:t xml:space="preserve">: </w:t>
+      </w:r>
+      <w:r>
+        <w:rPr>
+          <w:rFonts w:hint="eastAsia"/>
+          <w:sz w:val="24"/>
+          <w:szCs w:val="24"/>
+        </w:rPr>
+        <w:t>화면 기준 카메라 이동</w:t>
+      </w:r>
+      <w:r>
+        <w:rPr>
+          <w:sz w:val="24"/>
+          <w:szCs w:val="24"/>
+        </w:rPr>
+        <w:t>(</w:t>
+      </w:r>
+      <w:r>
+        <w:rPr>
+          <w:rFonts w:hint="eastAsia"/>
+          <w:sz w:val="24"/>
+          <w:szCs w:val="24"/>
+        </w:rPr>
+        <w:t>z</w:t>
+      </w:r>
+      <w:r>
+        <w:rPr>
+          <w:sz w:val="24"/>
+          <w:szCs w:val="24"/>
+        </w:rPr>
+        <w:t xml:space="preserve"> </w:t>
+      </w:r>
+      <w:r>
+        <w:rPr>
+          <w:rFonts w:hint="eastAsia"/>
+          <w:sz w:val="24"/>
+          <w:szCs w:val="24"/>
+        </w:rPr>
+        <w:t>축</w:t>
+      </w:r>
+      <w:r>
+        <w:rPr>
+          <w:sz w:val="24"/>
+          <w:szCs w:val="24"/>
+        </w:rPr>
+        <w:t>)</w:t>
+      </w:r>
+    </w:p>
+    <w:p>
+      <w:pPr>
+        <w:pStyle w:val="a3"/>
+        <w:ind w:leftChars="0" w:left="760"/>
+        <w:rPr>
+          <w:sz w:val="24"/>
+          <w:szCs w:val="24"/>
+        </w:rPr>
+      </w:pPr>
+    </w:p>
+    <w:p>
+      <w:pPr>
+        <w:pStyle w:val="a3"/>
+        <w:ind w:leftChars="0" w:left="760"/>
+        <w:rPr>
+          <w:sz w:val="24"/>
+          <w:szCs w:val="24"/>
+        </w:rPr>
+      </w:pPr>
+      <w:r>
+        <w:rPr>
+          <w:rFonts w:hint="eastAsia"/>
+          <w:sz w:val="24"/>
+          <w:szCs w:val="24"/>
+        </w:rPr>
+        <w:t xml:space="preserve">마우스 조작과 큐브 회전의 경우 </w:t>
+      </w:r>
+      <w:r>
+        <w:rPr>
+          <w:sz w:val="24"/>
+          <w:szCs w:val="24"/>
+        </w:rPr>
+        <w:t xml:space="preserve">ctrl </w:t>
+      </w:r>
+      <w:r>
+        <w:rPr>
+          <w:rFonts w:hint="eastAsia"/>
+          <w:sz w:val="24"/>
+          <w:szCs w:val="24"/>
+        </w:rPr>
+        <w:t>키를 눌러 감속,</w:t>
+      </w:r>
+      <w:r>
+        <w:rPr>
+          <w:sz w:val="24"/>
+          <w:szCs w:val="24"/>
+        </w:rPr>
+        <w:t xml:space="preserve"> </w:t>
+      </w:r>
+      <w:r>
+        <w:rPr>
+          <w:rFonts w:hint="eastAsia"/>
+          <w:sz w:val="24"/>
+          <w:szCs w:val="24"/>
+        </w:rPr>
+        <w:t>가속이 가능</w:t>
       </w:r>
     </w:p>
     <w:p>
@@ -5141,16 +6918,140 @@
       </w:pPr>
       <w:r>
         <w:rPr>
+          <w:rFonts w:hint="eastAsia"/>
           <w:b/>
           <w:bCs/>
           <w:sz w:val="40"/>
           <w:szCs w:val="40"/>
         </w:rPr>
         <w:lastRenderedPageBreak/>
+        <w:t xml:space="preserve"> </w:t>
+      </w:r>
+      <w:r>
+        <w:rPr>
+          <w:b/>
+          <w:bCs/>
+          <w:sz w:val="40"/>
+          <w:szCs w:val="40"/>
+        </w:rPr>
         <w:t>프로젝트 개발 소감 및 후기</w:t>
       </w:r>
     </w:p>
-    <w:p/>
+    <w:p>
+      <w:pPr>
+        <w:ind w:left="760"/>
+      </w:pPr>
+    </w:p>
+    <w:p>
+      <w:pPr>
+        <w:ind w:left="760"/>
+      </w:pPr>
+    </w:p>
+    <w:p>
+      <w:pPr>
+        <w:ind w:left="760"/>
+      </w:pPr>
+      <w:r>
+        <w:rPr>
+          <w:rFonts w:hint="eastAsia"/>
+        </w:rPr>
+        <w:t>내용이 어려운 것과는 별개로</w:t>
+      </w:r>
+      <w:r>
+        <w:rPr>
+          <w:rFonts w:hint="eastAsia"/>
+        </w:rPr>
+        <w:t xml:space="preserve"> 아는 사람과 팀 프로젝트를 진행할 수 있어서 즐거웠습니다.</w:t>
+      </w:r>
+    </w:p>
+    <w:p>
+      <w:pPr>
+        <w:ind w:left="760"/>
+      </w:pPr>
+      <w:r>
+        <w:rPr>
+          <w:rFonts w:hint="eastAsia"/>
+        </w:rPr>
+        <w:t>아직 일정 관리에 미숙한</w:t>
+      </w:r>
+      <w:r>
+        <w:rPr>
+          <w:rFonts w:hint="eastAsia"/>
+        </w:rPr>
+        <w:t xml:space="preserve"> </w:t>
+      </w:r>
+      <w:r>
+        <w:rPr>
+          <w:rFonts w:hint="eastAsia"/>
+        </w:rPr>
+        <w:t>것</w:t>
+      </w:r>
+      <w:r>
+        <w:rPr>
+          <w:rFonts w:hint="eastAsia"/>
+        </w:rPr>
+        <w:t xml:space="preserve"> </w:t>
+      </w:r>
+      <w:r>
+        <w:rPr>
+          <w:rFonts w:hint="eastAsia"/>
+        </w:rPr>
+        <w:t>같습니다</w:t>
+      </w:r>
+      <w:r>
+        <w:t>.</w:t>
+      </w:r>
+    </w:p>
+    <w:p>
+      <w:pPr>
+        <w:ind w:left="760"/>
+      </w:pPr>
+      <w:r>
+        <w:rPr>
+          <w:rFonts w:hint="eastAsia"/>
+        </w:rPr>
+        <w:t>구현하고자 한 것들을 전부 구현하지 못해 아쉽습니다.</w:t>
+      </w:r>
+      <w:r>
+        <w:t xml:space="preserve"> </w:t>
+      </w:r>
+    </w:p>
+    <w:p>
+      <w:pPr>
+        <w:ind w:left="760"/>
+        <w:jc w:val="right"/>
+      </w:pPr>
+      <w:r>
+        <w:t xml:space="preserve">– </w:t>
+      </w:r>
+      <w:r>
+        <w:rPr>
+          <w:rFonts w:hint="eastAsia"/>
+        </w:rPr>
+        <w:t>류연우</w:t>
+      </w:r>
+    </w:p>
+    <w:p>
+      <w:pPr>
+        <w:ind w:left="760"/>
+        <w:jc w:val="left"/>
+      </w:pPr>
+    </w:p>
+    <w:p>
+      <w:pPr>
+        <w:ind w:left="760"/>
+        <w:jc w:val="left"/>
+        <w:rPr>
+          <w:rFonts w:hint="eastAsia"/>
+        </w:rPr>
+      </w:pPr>
+      <w:r>
+        <w:rPr>
+          <w:rFonts w:hint="eastAsia"/>
+        </w:rPr>
+        <w:t>as</w:t>
+      </w:r>
+    </w:p>
     <w:sectPr>
       <w:pgSz w:w="11906" w:h="16838"/>
       <w:pgMar w:top="1701" w:right="1440" w:bottom="1440" w:left="1440" w:header="851" w:footer="992" w:gutter="0"/>
@@ -5164,6 +7065,118 @@
 <file path=word/numbering.xml><?xml version="1.0" encoding="utf-8"?>
 <w:numbering xmlns:wpc="http://schemas.microsoft.com/office/word/2010/wordprocessingCanvas" xmlns:cx="http://schemas.microsoft.com/office/drawing/2014/chartex" xmlns:cx1="http://schemas.microsoft.com/office/drawing/2015/9/8/chartex" xmlns:cx2="http://schemas.microsoft.com/office/drawing/2015/10/21/chartex" xmlns:cx3="http://schemas.microsoft.com/office/drawing/2016/5/9/chartex" xmlns:cx4="http://schemas.microsoft.com/office/drawing/2016/5/10/chartex" xmlns:cx5="http://schemas.microsoft.com/office/drawing/2016/5/11/chartex" xmlns:cx6="http://schemas.microsoft.com/office/drawing/2016/5/12/chartex" xmlns:cx7="http://schemas.microsoft.com/office/drawing/2016/5/13/chartex" xmlns:cx8="http://schemas.microsoft.com/office/drawing/2016/5/14/chartex" xmlns:mc="http://schemas.openxmlformats.org/markup-compatibility/2006" xmlns:aink="http://schemas.microsoft.com/office/drawing/2016/ink" xmlns:am3d="http://schemas.microsoft.com/office/drawing/2017/model3d" xmlns:o="urn:schemas-microsoft-com:office:office" xmlns:r="http://schemas.openxmlformats.org/officeDocument/2006/relationships" xmlns:m="http://schemas.openxmlformats.org/officeDocument/2006/math" xmlns:v="urn:schemas-microsoft-com:vml" xmlns:wp14="http://schemas.microsoft.com/office/word/2010/wordprocessingDrawing" xmlns:wp="http://schemas.openxmlformats.org/drawingml/2006/wordprocessingDrawing" xmlns:w10="urn:schemas-microsoft-com:office:word" xmlns:w="http://schemas.openxmlformats.org/wordprocessingml/2006/main" xmlns:w14="http://schemas.microsoft.com/office/word/2010/wordml" xmlns:w15="http://schemas.microsoft.com/office/word/2012/wordml" xmlns:w16cex="http://schemas.microsoft.com/office/word/2018/wordml/cex" xmlns:w16cid="http://schemas.microsoft.com/office/word/2016/wordml/cid" xmlns:w16="http://schemas.microsoft.com/office/word/2018/wordml" xmlns:w16sdtdh="http://schemas.microsoft.com/office/word/2020/wordml/sdtdatahash" xmlns:w16se="http://schemas.microsoft.com/office/word/2015/wordml/symex" xmlns:wpg="http://schemas.microsoft.com/office/word/2010/wordprocessingGroup" xmlns:wpi="http://schemas.microsoft.com/office/word/2010/wordprocessingInk" xmlns:wne="http://schemas.microsoft.com/office/word/2006/wordml" xmlns:wps="http://schemas.microsoft.com/office/word/2010/wordprocessingShape" mc:Ignorable="w14 w15 w16se w16cid w16 w16cex w16sdtdh wp14">
   <w:abstractNum w:abstractNumId="0" w15:restartNumberingAfterBreak="0">
+    <w:nsid w:val="0E2D7EC5"/>
+    <w:multiLevelType w:val="hybridMultilevel"/>
+    <w:tmpl w:val="3318746C"/>
+    <w:lvl w:ilvl="0" w:tplc="FBDA9742">
+      <w:numFmt w:val="bullet"/>
+      <w:lvlText w:val="-"/>
+      <w:lvlJc w:val="left"/>
+      <w:pPr>
+        <w:ind w:left="1120" w:hanging="360"/>
+      </w:pPr>
+      <w:rPr>
+        <w:rFonts w:ascii="맑은 고딕" w:eastAsia="맑은 고딕" w:hAnsi="맑은 고딕" w:cstheme="minorBidi" w:hint="eastAsia"/>
+      </w:rPr>
+    </w:lvl>
+    <w:lvl w:ilvl="1" w:tplc="04090003" w:tentative="1">
+      <w:start w:val="1"/>
+      <w:numFmt w:val="bullet"/>
+      <w:lvlText w:val=""/>
+      <w:lvlJc w:val="left"/>
+      <w:pPr>
+        <w:ind w:left="1560" w:hanging="400"/>
+      </w:pPr>
+      <w:rPr>
+        <w:rFonts w:ascii="Wingdings" w:hAnsi="Wingdings" w:hint="default"/>
+      </w:rPr>
+    </w:lvl>
+    <w:lvl w:ilvl="2" w:tplc="04090005" w:tentative="1">
+      <w:start w:val="1"/>
+      <w:numFmt w:val="bullet"/>
+      <w:lvlText w:val=""/>
+      <w:lvlJc w:val="left"/>
+      <w:pPr>
+        <w:ind w:left="1960" w:hanging="400"/>
+      </w:pPr>
+      <w:rPr>
+        <w:rFonts w:ascii="Wingdings" w:hAnsi="Wingdings" w:hint="default"/>
+      </w:rPr>
+    </w:lvl>
+    <w:lvl w:ilvl="3" w:tplc="04090001" w:tentative="1">
+      <w:start w:val="1"/>
+      <w:numFmt w:val="bullet"/>
+      <w:lvlText w:val=""/>
+      <w:lvlJc w:val="left"/>
+      <w:pPr>
+        <w:ind w:left="2360" w:hanging="400"/>
+      </w:pPr>
+      <w:rPr>
+        <w:rFonts w:ascii="Wingdings" w:hAnsi="Wingdings" w:hint="default"/>
+      </w:rPr>
+    </w:lvl>
+    <w:lvl w:ilvl="4" w:tplc="04090003" w:tentative="1">
+      <w:start w:val="1"/>
+      <w:numFmt w:val="bullet"/>
+      <w:lvlText w:val=""/>
+      <w:lvlJc w:val="left"/>
+      <w:pPr>
+        <w:ind w:left="2760" w:hanging="400"/>
+      </w:pPr>
+      <w:rPr>
+        <w:rFonts w:ascii="Wingdings" w:hAnsi="Wingdings" w:hint="default"/>
+      </w:rPr>
+    </w:lvl>
+    <w:lvl w:ilvl="5" w:tplc="04090005" w:tentative="1">
+      <w:start w:val="1"/>
+      <w:numFmt w:val="bullet"/>
+      <w:lvlText w:val=""/>
+      <w:lvlJc w:val="left"/>
+      <w:pPr>
+        <w:ind w:left="3160" w:hanging="400"/>
+      </w:pPr>
+      <w:rPr>
+        <w:rFonts w:ascii="Wingdings" w:hAnsi="Wingdings" w:hint="default"/>
+      </w:rPr>
+    </w:lvl>
+    <w:lvl w:ilvl="6" w:tplc="04090001" w:tentative="1">
+      <w:start w:val="1"/>
+      <w:numFmt w:val="bullet"/>
+      <w:lvlText w:val=""/>
+      <w:lvlJc w:val="left"/>
+      <w:pPr>
+        <w:ind w:left="3560" w:hanging="400"/>
+      </w:pPr>
+      <w:rPr>
+        <w:rFonts w:ascii="Wingdings" w:hAnsi="Wingdings" w:hint="default"/>
+      </w:rPr>
+    </w:lvl>
+    <w:lvl w:ilvl="7" w:tplc="04090003" w:tentative="1">
+      <w:start w:val="1"/>
+      <w:numFmt w:val="bullet"/>
+      <w:lvlText w:val=""/>
+      <w:lvlJc w:val="left"/>
+      <w:pPr>
+        <w:ind w:left="3960" w:hanging="400"/>
+      </w:pPr>
+      <w:rPr>
+        <w:rFonts w:ascii="Wingdings" w:hAnsi="Wingdings" w:hint="default"/>
+      </w:rPr>
+    </w:lvl>
+    <w:lvl w:ilvl="8" w:tplc="04090005" w:tentative="1">
+      <w:start w:val="1"/>
+      <w:numFmt w:val="bullet"/>
+      <w:lvlText w:val=""/>
+      <w:lvlJc w:val="left"/>
+      <w:pPr>
+        <w:ind w:left="4360" w:hanging="400"/>
+      </w:pPr>
+      <w:rPr>
+        <w:rFonts w:ascii="Wingdings" w:hAnsi="Wingdings" w:hint="default"/>
+      </w:rPr>
+    </w:lvl>
+  </w:abstractNum>
+  <w:abstractNum w:abstractNumId="1" w15:restartNumberingAfterBreak="0">
     <w:nsid w:val="2A640B80"/>
     <w:multiLevelType w:val="hybridMultilevel"/>
     <w:tmpl w:val="B62094C4"/>
@@ -5253,7 +7266,7 @@
       </w:pPr>
     </w:lvl>
   </w:abstractNum>
-  <w:abstractNum w:abstractNumId="1" w15:restartNumberingAfterBreak="0">
+  <w:abstractNum w:abstractNumId="2" w15:restartNumberingAfterBreak="0">
     <w:nsid w:val="3A952E02"/>
     <w:multiLevelType w:val="hybridMultilevel"/>
     <w:tmpl w:val="9A2AAA30"/>
@@ -5342,7 +7355,7 @@
       </w:pPr>
     </w:lvl>
   </w:abstractNum>
-  <w:abstractNum w:abstractNumId="2" w15:restartNumberingAfterBreak="0">
+  <w:abstractNum w:abstractNumId="3" w15:restartNumberingAfterBreak="0">
     <w:nsid w:val="55C1074D"/>
     <w:multiLevelType w:val="hybridMultilevel"/>
     <w:tmpl w:val="E1AE8306"/>
@@ -5431,14 +7444,132 @@
       </w:pPr>
     </w:lvl>
   </w:abstractNum>
+  <w:abstractNum w:abstractNumId="4" w15:restartNumberingAfterBreak="0">
+    <w:nsid w:val="5C8944FE"/>
+    <w:multiLevelType w:val="hybridMultilevel"/>
+    <w:tmpl w:val="CD34EFD0"/>
+    <w:lvl w:ilvl="0" w:tplc="7C8803B0">
+      <w:numFmt w:val="bullet"/>
+      <w:lvlText w:val="-"/>
+      <w:lvlJc w:val="left"/>
+      <w:pPr>
+        <w:ind w:left="1120" w:hanging="360"/>
+      </w:pPr>
+      <w:rPr>
+        <w:rFonts w:ascii="맑은 고딕" w:eastAsia="맑은 고딕" w:hAnsi="맑은 고딕" w:cstheme="minorBidi" w:hint="eastAsia"/>
+      </w:rPr>
+    </w:lvl>
+    <w:lvl w:ilvl="1" w:tplc="04090003" w:tentative="1">
+      <w:start w:val="1"/>
+      <w:numFmt w:val="bullet"/>
+      <w:lvlText w:val=""/>
+      <w:lvlJc w:val="left"/>
+      <w:pPr>
+        <w:ind w:left="1560" w:hanging="400"/>
+      </w:pPr>
+      <w:rPr>
+        <w:rFonts w:ascii="Wingdings" w:hAnsi="Wingdings" w:hint="default"/>
+      </w:rPr>
+    </w:lvl>
+    <w:lvl w:ilvl="2" w:tplc="04090005" w:tentative="1">
+      <w:start w:val="1"/>
+      <w:numFmt w:val="bullet"/>
+      <w:lvlText w:val=""/>
+      <w:lvlJc w:val="left"/>
+      <w:pPr>
+        <w:ind w:left="1960" w:hanging="400"/>
+      </w:pPr>
+      <w:rPr>
+        <w:rFonts w:ascii="Wingdings" w:hAnsi="Wingdings" w:hint="default"/>
+      </w:rPr>
+    </w:lvl>
+    <w:lvl w:ilvl="3" w:tplc="04090001" w:tentative="1">
+      <w:start w:val="1"/>
+      <w:numFmt w:val="bullet"/>
+      <w:lvlText w:val=""/>
+      <w:lvlJc w:val="left"/>
+      <w:pPr>
+        <w:ind w:left="2360" w:hanging="400"/>
+      </w:pPr>
+      <w:rPr>
+        <w:rFonts w:ascii="Wingdings" w:hAnsi="Wingdings" w:hint="default"/>
+      </w:rPr>
+    </w:lvl>
+    <w:lvl w:ilvl="4" w:tplc="04090003" w:tentative="1">
+      <w:start w:val="1"/>
+      <w:numFmt w:val="bullet"/>
+      <w:lvlText w:val=""/>
+      <w:lvlJc w:val="left"/>
+      <w:pPr>
+        <w:ind w:left="2760" w:hanging="400"/>
+      </w:pPr>
+      <w:rPr>
+        <w:rFonts w:ascii="Wingdings" w:hAnsi="Wingdings" w:hint="default"/>
+      </w:rPr>
+    </w:lvl>
+    <w:lvl w:ilvl="5" w:tplc="04090005" w:tentative="1">
+      <w:start w:val="1"/>
+      <w:numFmt w:val="bullet"/>
+      <w:lvlText w:val=""/>
+      <w:lvlJc w:val="left"/>
+      <w:pPr>
+        <w:ind w:left="3160" w:hanging="400"/>
+      </w:pPr>
+      <w:rPr>
+        <w:rFonts w:ascii="Wingdings" w:hAnsi="Wingdings" w:hint="default"/>
+      </w:rPr>
+    </w:lvl>
+    <w:lvl w:ilvl="6" w:tplc="04090001" w:tentative="1">
+      <w:start w:val="1"/>
+      <w:numFmt w:val="bullet"/>
+      <w:lvlText w:val=""/>
+      <w:lvlJc w:val="left"/>
+      <w:pPr>
+        <w:ind w:left="3560" w:hanging="400"/>
+      </w:pPr>
+      <w:rPr>
+        <w:rFonts w:ascii="Wingdings" w:hAnsi="Wingdings" w:hint="default"/>
+      </w:rPr>
+    </w:lvl>
+    <w:lvl w:ilvl="7" w:tplc="04090003" w:tentative="1">
+      <w:start w:val="1"/>
+      <w:numFmt w:val="bullet"/>
+      <w:lvlText w:val=""/>
+      <w:lvlJc w:val="left"/>
+      <w:pPr>
+        <w:ind w:left="3960" w:hanging="400"/>
+      </w:pPr>
+      <w:rPr>
+        <w:rFonts w:ascii="Wingdings" w:hAnsi="Wingdings" w:hint="default"/>
+      </w:rPr>
+    </w:lvl>
+    <w:lvl w:ilvl="8" w:tplc="04090005" w:tentative="1">
+      <w:start w:val="1"/>
+      <w:numFmt w:val="bullet"/>
+      <w:lvlText w:val=""/>
+      <w:lvlJc w:val="left"/>
+      <w:pPr>
+        <w:ind w:left="4360" w:hanging="400"/>
+      </w:pPr>
+      <w:rPr>
+        <w:rFonts w:ascii="Wingdings" w:hAnsi="Wingdings" w:hint="default"/>
+      </w:rPr>
+    </w:lvl>
+  </w:abstractNum>
   <w:num w:numId="1">
+    <w:abstractNumId w:val="2"/>
+  </w:num>
+  <w:num w:numId="2">
     <w:abstractNumId w:val="1"/>
   </w:num>
-  <w:num w:numId="2">
+  <w:num w:numId="3">
+    <w:abstractNumId w:val="3"/>
+  </w:num>
+  <w:num w:numId="4">
     <w:abstractNumId w:val="0"/>
   </w:num>
-  <w:num w:numId="3">
-    <w:abstractNumId w:val="2"/>
+  <w:num w:numId="5">
+    <w:abstractNumId w:val="4"/>
   </w:num>
 </w:numbering>
 </file>

--- a/최종 프로젝트 - 최종 보고서.docx
+++ b/최종 프로젝트 - 최종 보고서.docx
@@ -16,18 +16,18 @@
           <w:szCs w:val="64"/>
         </w:rPr>
         <w:drawing>
-          <wp:anchor distT="0" distB="0" distL="114300" distR="114300" simplePos="0" relativeHeight="251658240" behindDoc="1" locked="0" layoutInCell="1" allowOverlap="1" wp14:anchorId="41F9A175" wp14:editId="1ECE00BF">
+          <wp:anchor distT="0" distB="0" distL="114300" distR="114300" simplePos="0" relativeHeight="251658240" behindDoc="1" locked="0" layoutInCell="1" allowOverlap="1" wp14:anchorId="53AC1AE9" wp14:editId="137D085E">
             <wp:simplePos x="0" y="0"/>
             <wp:positionH relativeFrom="margin">
-              <wp:posOffset>-1945005</wp:posOffset>
+              <wp:align>right</wp:align>
             </wp:positionH>
             <wp:positionV relativeFrom="paragraph">
-              <wp:posOffset>-462280</wp:posOffset>
+              <wp:posOffset>4019</wp:posOffset>
             </wp:positionV>
-            <wp:extent cx="9431079" cy="9431079"/>
-            <wp:effectExtent l="0" t="0" r="0" b="0"/>
+            <wp:extent cx="5725236" cy="5718259"/>
+            <wp:effectExtent l="0" t="0" r="8890" b="0"/>
             <wp:wrapNone/>
-            <wp:docPr id="1" name="그림 1"/>
+            <wp:docPr id="2" name="그림 2"/>
             <wp:cNvGraphicFramePr>
               <a:graphicFrameLocks xmlns:a="http://schemas.openxmlformats.org/drawingml/2006/main" noChangeAspect="1"/>
             </wp:cNvGraphicFramePr>
@@ -42,7 +42,7 @@
                   </pic:nvPicPr>
                   <pic:blipFill>
                     <a:blip r:embed="rId6">
-                      <a:alphaModFix amt="50000"/>
+                      <a:alphaModFix amt="35000"/>
                       <a:extLst>
                         <a:ext uri="{28A0092B-C50C-407E-A947-70E740481C1C}">
                           <a14:useLocalDpi xmlns:a14="http://schemas.microsoft.com/office/drawing/2010/main" val="0"/>
@@ -57,7 +57,7 @@
                   <pic:spPr bwMode="auto">
                     <a:xfrm>
                       <a:off x="0" y="0"/>
-                      <a:ext cx="9431079" cy="9431079"/>
+                      <a:ext cx="5725236" cy="5718259"/>
                     </a:xfrm>
                     <a:prstGeom prst="rect">
                       <a:avLst/>
@@ -70,10 +70,10 @@
                 </pic:pic>
               </a:graphicData>
             </a:graphic>
-            <wp14:sizeRelH relativeFrom="margin">
+            <wp14:sizeRelH relativeFrom="page">
               <wp14:pctWidth>0</wp14:pctWidth>
             </wp14:sizeRelH>
-            <wp14:sizeRelV relativeFrom="margin">
+            <wp14:sizeRelV relativeFrom="page">
               <wp14:pctHeight>0</wp14:pctHeight>
             </wp14:sizeRelV>
           </wp:anchor>
@@ -191,6 +191,7 @@
           <w:szCs w:val="30"/>
         </w:rPr>
       </w:pPr>
+      <w:proofErr w:type="gramStart"/>
       <w:r>
         <w:rPr>
           <w:rFonts w:hint="eastAsia"/>
@@ -212,31 +213,41 @@
           <w:sz w:val="30"/>
           <w:szCs w:val="30"/>
         </w:rPr>
-        <w:t xml:space="preserve">: </w:t>
-      </w:r>
-      <w:r>
-        <w:rPr>
-          <w:rFonts w:hint="eastAsia"/>
+        <w:t>:</w:t>
+      </w:r>
+      <w:proofErr w:type="gramEnd"/>
+      <w:r>
+        <w:rPr>
           <w:sz w:val="30"/>
           <w:szCs w:val="30"/>
         </w:rPr>
-        <w:t>2</w:t>
-      </w:r>
-      <w:r>
-        <w:rPr>
+        <w:t xml:space="preserve"> </w:t>
+      </w:r>
+      <w:r>
+        <w:rPr>
+          <w:rFonts w:hint="eastAsia"/>
           <w:sz w:val="30"/>
           <w:szCs w:val="30"/>
         </w:rPr>
-        <w:t xml:space="preserve">018180015 </w:t>
-      </w:r>
-      <w:r>
-        <w:rPr>
-          <w:rFonts w:hint="eastAsia"/>
+        <w:t>2</w:t>
+      </w:r>
+      <w:r>
+        <w:rPr>
           <w:sz w:val="30"/>
           <w:szCs w:val="30"/>
         </w:rPr>
+        <w:t xml:space="preserve">018180015 </w:t>
+      </w:r>
+      <w:proofErr w:type="spellStart"/>
+      <w:r>
+        <w:rPr>
+          <w:rFonts w:hint="eastAsia"/>
+          <w:sz w:val="30"/>
+          <w:szCs w:val="30"/>
+        </w:rPr>
         <w:t>류연우</w:t>
       </w:r>
+      <w:proofErr w:type="spellEnd"/>
     </w:p>
     <w:p>
       <w:pPr>
@@ -624,7 +635,6 @@
       <w:pPr>
         <w:ind w:left="400"/>
         <w:rPr>
-          <w:rFonts w:hint="eastAsia"/>
           <w:sz w:val="24"/>
           <w:szCs w:val="24"/>
         </w:rPr>
@@ -719,6 +729,7 @@
           <w:szCs w:val="24"/>
         </w:rPr>
       </w:pPr>
+      <w:proofErr w:type="spellStart"/>
       <w:r>
         <w:rPr>
           <w:rFonts w:hint="eastAsia"/>
@@ -727,6 +738,7 @@
         </w:rPr>
         <w:t>클라스</w:t>
       </w:r>
+      <w:proofErr w:type="spellEnd"/>
     </w:p>
     <w:p>
       <w:pPr>
@@ -741,6 +753,7 @@
           <w:szCs w:val="24"/>
         </w:rPr>
       </w:pPr>
+      <w:proofErr w:type="gramStart"/>
       <w:r>
         <w:rPr>
           <w:rFonts w:hint="eastAsia"/>
@@ -761,7 +774,15 @@
           <w:sz w:val="24"/>
           <w:szCs w:val="24"/>
         </w:rPr>
-        <w:t xml:space="preserve"> : </w:t>
+        <w:t xml:space="preserve"> :</w:t>
+      </w:r>
+      <w:proofErr w:type="gramEnd"/>
+      <w:r>
+        <w:rPr>
+          <w:sz w:val="24"/>
+          <w:szCs w:val="24"/>
+        </w:rPr>
+        <w:t xml:space="preserve"> </w:t>
       </w:r>
       <w:r>
         <w:rPr>
@@ -785,6 +806,7 @@
           <w:szCs w:val="24"/>
         </w:rPr>
       </w:pPr>
+      <w:proofErr w:type="gramStart"/>
       <w:r>
         <w:rPr>
           <w:rFonts w:hint="eastAsia"/>
@@ -798,7 +820,15 @@
           <w:sz w:val="24"/>
           <w:szCs w:val="24"/>
         </w:rPr>
-        <w:t xml:space="preserve">lock : </w:t>
+        <w:t>lock :</w:t>
+      </w:r>
+      <w:proofErr w:type="gramEnd"/>
+      <w:r>
+        <w:rPr>
+          <w:sz w:val="24"/>
+          <w:szCs w:val="24"/>
+        </w:rPr>
+        <w:t xml:space="preserve"> </w:t>
       </w:r>
       <w:r>
         <w:rPr>
@@ -837,6 +867,7 @@
           <w:szCs w:val="24"/>
         </w:rPr>
       </w:pPr>
+      <w:proofErr w:type="gramStart"/>
       <w:r>
         <w:rPr>
           <w:rFonts w:hint="eastAsia"/>
@@ -850,7 +881,15 @@
           <w:sz w:val="24"/>
           <w:szCs w:val="24"/>
         </w:rPr>
-        <w:t>ube : Block</w:t>
+        <w:t>ube :</w:t>
+      </w:r>
+      <w:proofErr w:type="gramEnd"/>
+      <w:r>
+        <w:rPr>
+          <w:sz w:val="24"/>
+          <w:szCs w:val="24"/>
+        </w:rPr>
+        <w:t xml:space="preserve"> Block</w:t>
       </w:r>
       <w:r>
         <w:rPr>
@@ -970,7 +1009,6 @@
         <w:pStyle w:val="a3"/>
         <w:ind w:leftChars="0" w:left="760"/>
         <w:rPr>
-          <w:rFonts w:hint="eastAsia"/>
           <w:sz w:val="24"/>
           <w:szCs w:val="24"/>
         </w:rPr>
@@ -1343,11 +1381,19 @@
                 <w:szCs w:val="20"/>
               </w:rPr>
             </w:pPr>
-            <w:r>
-              <w:rPr>
-                <w:szCs w:val="20"/>
-              </w:rPr>
-              <w:t>Block / Cube 클래스 추가</w:t>
+            <w:proofErr w:type="gramStart"/>
+            <w:r>
+              <w:rPr>
+                <w:szCs w:val="20"/>
+              </w:rPr>
+              <w:t>Block /</w:t>
+            </w:r>
+            <w:proofErr w:type="gramEnd"/>
+            <w:r>
+              <w:rPr>
+                <w:szCs w:val="20"/>
+              </w:rPr>
+              <w:t xml:space="preserve"> Cube 클래스 추가</w:t>
             </w:r>
           </w:p>
         </w:tc>
@@ -1737,7 +1783,23 @@
                 <w:rFonts w:hint="eastAsia"/>
                 <w:szCs w:val="20"/>
               </w:rPr>
-              <w:t>카메라 무빙 수정</w:t>
+              <w:t xml:space="preserve">카메라 </w:t>
+            </w:r>
+            <w:proofErr w:type="spellStart"/>
+            <w:r>
+              <w:rPr>
+                <w:rFonts w:hint="eastAsia"/>
+                <w:szCs w:val="20"/>
+              </w:rPr>
+              <w:t>무빙</w:t>
+            </w:r>
+            <w:proofErr w:type="spellEnd"/>
+            <w:r>
+              <w:rPr>
+                <w:rFonts w:hint="eastAsia"/>
+                <w:szCs w:val="20"/>
+              </w:rPr>
+              <w:t xml:space="preserve"> 수정</w:t>
             </w:r>
           </w:p>
         </w:tc>
@@ -1789,8 +1851,17 @@
                 <w:rFonts w:hint="eastAsia"/>
                 <w:szCs w:val="20"/>
               </w:rPr>
-              <w:t>회전 제작중</w:t>
-            </w:r>
+              <w:t xml:space="preserve">회전 </w:t>
+            </w:r>
+            <w:proofErr w:type="spellStart"/>
+            <w:r>
+              <w:rPr>
+                <w:rFonts w:hint="eastAsia"/>
+                <w:szCs w:val="20"/>
+              </w:rPr>
+              <w:t>제작중</w:t>
+            </w:r>
+            <w:proofErr w:type="spellEnd"/>
           </w:p>
         </w:tc>
         <w:tc>
@@ -1908,12 +1979,21 @@
               </w:rPr>
               <w:t xml:space="preserve">igure </w:t>
             </w:r>
-            <w:r>
-              <w:rPr>
-                <w:rFonts w:hint="eastAsia"/>
-                <w:szCs w:val="20"/>
-              </w:rPr>
-              <w:t>소멸자 생성</w:t>
+            <w:proofErr w:type="spellStart"/>
+            <w:r>
+              <w:rPr>
+                <w:rFonts w:hint="eastAsia"/>
+                <w:szCs w:val="20"/>
+              </w:rPr>
+              <w:t>소멸자</w:t>
+            </w:r>
+            <w:proofErr w:type="spellEnd"/>
+            <w:r>
+              <w:rPr>
+                <w:rFonts w:hint="eastAsia"/>
+                <w:szCs w:val="20"/>
+              </w:rPr>
+              <w:t xml:space="preserve"> 생성</w:t>
             </w:r>
           </w:p>
         </w:tc>
@@ -2238,7 +2318,23 @@
                 <w:rFonts w:hint="eastAsia"/>
                 <w:szCs w:val="20"/>
               </w:rPr>
-              <w:t>블록 단위 동일 색상의 경우 렉 감소 코드 적용</w:t>
+              <w:t xml:space="preserve">블록 단위 동일 색상의 경우 </w:t>
+            </w:r>
+            <w:proofErr w:type="spellStart"/>
+            <w:r>
+              <w:rPr>
+                <w:rFonts w:hint="eastAsia"/>
+                <w:szCs w:val="20"/>
+              </w:rPr>
+              <w:t>렉</w:t>
+            </w:r>
+            <w:proofErr w:type="spellEnd"/>
+            <w:r>
+              <w:rPr>
+                <w:rFonts w:hint="eastAsia"/>
+                <w:szCs w:val="20"/>
+              </w:rPr>
+              <w:t xml:space="preserve"> 감소 코드 적용</w:t>
             </w:r>
           </w:p>
         </w:tc>
@@ -3452,6 +3548,7 @@
                 <w:szCs w:val="20"/>
               </w:rPr>
             </w:pPr>
+            <w:proofErr w:type="spellStart"/>
             <w:r>
               <w:rPr>
                 <w:rFonts w:hint="eastAsia"/>
@@ -3459,6 +3556,7 @@
               </w:rPr>
               <w:t>수정중</w:t>
             </w:r>
+            <w:proofErr w:type="spellEnd"/>
           </w:p>
         </w:tc>
         <w:tc>
@@ -3634,8 +3732,16 @@
               <w:rPr>
                 <w:szCs w:val="20"/>
               </w:rPr>
-              <w:t>Update Figure.h</w:t>
-            </w:r>
+              <w:t xml:space="preserve">Update </w:t>
+            </w:r>
+            <w:proofErr w:type="spellStart"/>
+            <w:r>
+              <w:rPr>
+                <w:szCs w:val="20"/>
+              </w:rPr>
+              <w:t>Figure.h</w:t>
+            </w:r>
+            <w:proofErr w:type="spellEnd"/>
           </w:p>
         </w:tc>
         <w:tc>
@@ -3681,11 +3787,19 @@
                 <w:szCs w:val="20"/>
               </w:rPr>
             </w:pPr>
-            <w:r>
-              <w:rPr>
-                <w:szCs w:val="20"/>
-              </w:rPr>
-              <w:t>nowRotDegree int 캐스팅 후 체크</w:t>
+            <w:proofErr w:type="spellStart"/>
+            <w:r>
+              <w:rPr>
+                <w:szCs w:val="20"/>
+              </w:rPr>
+              <w:t>nowRotDegree</w:t>
+            </w:r>
+            <w:proofErr w:type="spellEnd"/>
+            <w:r>
+              <w:rPr>
+                <w:szCs w:val="20"/>
+              </w:rPr>
+              <w:t xml:space="preserve"> int 캐스팅 후 체크</w:t>
             </w:r>
           </w:p>
         </w:tc>
@@ -3756,7 +3870,23 @@
                 <w:rFonts w:hint="eastAsia"/>
                 <w:szCs w:val="20"/>
               </w:rPr>
-              <w:t>큐브 회전중 마우스 회전 불가능 조건 수정</w:t>
+              <w:t xml:space="preserve">큐브 </w:t>
+            </w:r>
+            <w:proofErr w:type="spellStart"/>
+            <w:r>
+              <w:rPr>
+                <w:rFonts w:hint="eastAsia"/>
+                <w:szCs w:val="20"/>
+              </w:rPr>
+              <w:t>회전중</w:t>
+            </w:r>
+            <w:proofErr w:type="spellEnd"/>
+            <w:r>
+              <w:rPr>
+                <w:rFonts w:hint="eastAsia"/>
+                <w:szCs w:val="20"/>
+              </w:rPr>
+              <w:t xml:space="preserve"> 마우스 회전 불가능 조건 수정</w:t>
             </w:r>
           </w:p>
         </w:tc>
@@ -3843,12 +3973,21 @@
                 <w:szCs w:val="20"/>
               </w:rPr>
             </w:pPr>
-            <w:r>
-              <w:rPr>
-                <w:rFonts w:hint="eastAsia"/>
-                <w:szCs w:val="20"/>
-              </w:rPr>
-              <w:t xml:space="preserve">변수명 정리 </w:t>
+            <w:proofErr w:type="spellStart"/>
+            <w:r>
+              <w:rPr>
+                <w:rFonts w:hint="eastAsia"/>
+                <w:szCs w:val="20"/>
+              </w:rPr>
+              <w:t>변수명</w:t>
+            </w:r>
+            <w:proofErr w:type="spellEnd"/>
+            <w:r>
+              <w:rPr>
+                <w:rFonts w:hint="eastAsia"/>
+                <w:szCs w:val="20"/>
+              </w:rPr>
+              <w:t xml:space="preserve"> 정리 </w:t>
             </w:r>
             <w:r>
               <w:rPr>
@@ -3973,11 +4112,33 @@
                 <w:szCs w:val="20"/>
               </w:rPr>
             </w:pPr>
-            <w:r>
-              <w:rPr>
-                <w:szCs w:val="20"/>
-              </w:rPr>
-              <w:t>AutoSuffle &amp; AutoSolve require degree</w:t>
+            <w:proofErr w:type="spellStart"/>
+            <w:r>
+              <w:rPr>
+                <w:szCs w:val="20"/>
+              </w:rPr>
+              <w:t>AutoSuffle</w:t>
+            </w:r>
+            <w:proofErr w:type="spellEnd"/>
+            <w:r>
+              <w:rPr>
+                <w:szCs w:val="20"/>
+              </w:rPr>
+              <w:t xml:space="preserve"> &amp; </w:t>
+            </w:r>
+            <w:proofErr w:type="spellStart"/>
+            <w:r>
+              <w:rPr>
+                <w:szCs w:val="20"/>
+              </w:rPr>
+              <w:t>AutoSolve</w:t>
+            </w:r>
+            <w:proofErr w:type="spellEnd"/>
+            <w:r>
+              <w:rPr>
+                <w:szCs w:val="20"/>
+              </w:rPr>
+              <w:t xml:space="preserve"> require degree</w:t>
             </w:r>
           </w:p>
         </w:tc>
@@ -4079,7 +4240,21 @@
               <w:rPr>
                 <w:szCs w:val="20"/>
               </w:rPr>
-              <w:t>Figure 변수명 수정</w:t>
+              <w:t xml:space="preserve">Figure </w:t>
+            </w:r>
+            <w:proofErr w:type="spellStart"/>
+            <w:r>
+              <w:rPr>
+                <w:szCs w:val="20"/>
+              </w:rPr>
+              <w:t>변수명</w:t>
+            </w:r>
+            <w:proofErr w:type="spellEnd"/>
+            <w:r>
+              <w:rPr>
+                <w:szCs w:val="20"/>
+              </w:rPr>
+              <w:t xml:space="preserve"> 수정</w:t>
             </w:r>
           </w:p>
         </w:tc>
@@ -4642,7 +4817,21 @@
               <w:rPr>
                 <w:szCs w:val="20"/>
               </w:rPr>
-              <w:t xml:space="preserve"> 수정중 (버그 있음)</w:t>
+              <w:t xml:space="preserve"> </w:t>
+            </w:r>
+            <w:proofErr w:type="spellStart"/>
+            <w:r>
+              <w:rPr>
+                <w:szCs w:val="20"/>
+              </w:rPr>
+              <w:t>수정중</w:t>
+            </w:r>
+            <w:proofErr w:type="spellEnd"/>
+            <w:r>
+              <w:rPr>
+                <w:szCs w:val="20"/>
+              </w:rPr>
+              <w:t xml:space="preserve"> (버그 있음)</w:t>
             </w:r>
           </w:p>
         </w:tc>
@@ -4704,11 +4893,21 @@
                 <w:szCs w:val="20"/>
               </w:rPr>
             </w:pPr>
-            <w:r>
-              <w:rPr>
-                <w:szCs w:val="20"/>
-              </w:rPr>
-              <w:t>y,Y 키 조작 변경</w:t>
+            <w:proofErr w:type="spellStart"/>
+            <w:proofErr w:type="gramStart"/>
+            <w:r>
+              <w:rPr>
+                <w:szCs w:val="20"/>
+              </w:rPr>
+              <w:t>y,Y</w:t>
+            </w:r>
+            <w:proofErr w:type="spellEnd"/>
+            <w:proofErr w:type="gramEnd"/>
+            <w:r>
+              <w:rPr>
+                <w:szCs w:val="20"/>
+              </w:rPr>
+              <w:t xml:space="preserve"> 키 조작 변경</w:t>
             </w:r>
           </w:p>
         </w:tc>
@@ -5218,7 +5417,6 @@
           <w:p>
             <w:pPr>
               <w:rPr>
-                <w:rFonts w:hint="eastAsia"/>
                 <w:szCs w:val="20"/>
               </w:rPr>
             </w:pPr>
@@ -5271,7 +5469,6 @@
           <w:p>
             <w:pPr>
               <w:rPr>
-                <w:rFonts w:hint="eastAsia"/>
                 <w:szCs w:val="20"/>
               </w:rPr>
             </w:pPr>
@@ -5330,7 +5527,6 @@
           <w:p>
             <w:pPr>
               <w:rPr>
-                <w:rFonts w:hint="eastAsia"/>
                 <w:szCs w:val="20"/>
               </w:rPr>
             </w:pPr>
@@ -5360,7 +5556,6 @@
     <w:p>
       <w:pPr>
         <w:rPr>
-          <w:rFonts w:hint="eastAsia"/>
           <w:sz w:val="24"/>
           <w:szCs w:val="24"/>
         </w:rPr>
@@ -5374,20 +5569,47 @@
           <w:szCs w:val="24"/>
         </w:rPr>
       </w:pPr>
-      <w:r>
-        <w:rPr>
-          <w:rFonts w:hint="eastAsia"/>
-          <w:sz w:val="24"/>
-          <w:szCs w:val="24"/>
-        </w:rPr>
-        <w:t xml:space="preserve">깃허브 링크 </w:t>
-      </w:r>
-      <w:r>
-        <w:rPr>
-          <w:sz w:val="24"/>
-          <w:szCs w:val="24"/>
-        </w:rPr>
-        <w:t xml:space="preserve">: </w:t>
+      <w:proofErr w:type="spellStart"/>
+      <w:r>
+        <w:rPr>
+          <w:rFonts w:hint="eastAsia"/>
+          <w:sz w:val="24"/>
+          <w:szCs w:val="24"/>
+        </w:rPr>
+        <w:t>깃허브</w:t>
+      </w:r>
+      <w:proofErr w:type="spellEnd"/>
+      <w:r>
+        <w:rPr>
+          <w:rFonts w:hint="eastAsia"/>
+          <w:sz w:val="24"/>
+          <w:szCs w:val="24"/>
+        </w:rPr>
+        <w:t xml:space="preserve"> </w:t>
+      </w:r>
+      <w:proofErr w:type="gramStart"/>
+      <w:r>
+        <w:rPr>
+          <w:rFonts w:hint="eastAsia"/>
+          <w:sz w:val="24"/>
+          <w:szCs w:val="24"/>
+        </w:rPr>
+        <w:t xml:space="preserve">링크 </w:t>
+      </w:r>
+      <w:r>
+        <w:rPr>
+          <w:sz w:val="24"/>
+          <w:szCs w:val="24"/>
+        </w:rPr>
+        <w:t>:</w:t>
+      </w:r>
+      <w:proofErr w:type="gramEnd"/>
+      <w:r>
+        <w:rPr>
+          <w:sz w:val="24"/>
+          <w:szCs w:val="24"/>
+        </w:rPr>
+        <w:t xml:space="preserve"> </w:t>
       </w:r>
       <w:hyperlink r:id="rId7" w:history="1">
         <w:r>
@@ -5413,23 +5635,7 @@
             <w:sz w:val="24"/>
             <w:szCs w:val="24"/>
           </w:rPr>
-          <w:t>//github.com/andy3</w:t>
-        </w:r>
-        <w:r>
-          <w:rPr>
-            <w:rStyle w:val="a5"/>
-            <w:sz w:val="24"/>
-            <w:szCs w:val="24"/>
-          </w:rPr>
-          <w:t>7</w:t>
-        </w:r>
-        <w:r>
-          <w:rPr>
-            <w:rStyle w:val="a5"/>
-            <w:sz w:val="24"/>
-            <w:szCs w:val="24"/>
-          </w:rPr>
-          <w:t>90/Computer_Graphics-CubeMaze</w:t>
+          <w:t>//github.com/andy3790/Computer_Graphics-CubeMaze</w:t>
         </w:r>
       </w:hyperlink>
     </w:p>
@@ -5505,14 +5711,31 @@
           <w:sz w:val="24"/>
           <w:szCs w:val="24"/>
         </w:rPr>
-        <w:t xml:space="preserve">큐브 관련 기능 </w:t>
-      </w:r>
-      <w:r>
-        <w:rPr>
-          <w:sz w:val="24"/>
-          <w:szCs w:val="24"/>
-        </w:rPr>
-        <w:t xml:space="preserve">: </w:t>
+        <w:t xml:space="preserve">큐브 관련 </w:t>
+      </w:r>
+      <w:proofErr w:type="gramStart"/>
+      <w:r>
+        <w:rPr>
+          <w:rFonts w:hint="eastAsia"/>
+          <w:sz w:val="24"/>
+          <w:szCs w:val="24"/>
+        </w:rPr>
+        <w:t xml:space="preserve">기능 </w:t>
+      </w:r>
+      <w:r>
+        <w:rPr>
+          <w:sz w:val="24"/>
+          <w:szCs w:val="24"/>
+        </w:rPr>
+        <w:t>:</w:t>
+      </w:r>
+      <w:proofErr w:type="gramEnd"/>
+      <w:r>
+        <w:rPr>
+          <w:sz w:val="24"/>
+          <w:szCs w:val="24"/>
+        </w:rPr>
+        <w:t xml:space="preserve"> </w:t>
       </w:r>
       <w:r>
         <w:rPr>
@@ -5528,26 +5751,43 @@
         <w:pStyle w:val="a3"/>
         <w:ind w:leftChars="0" w:left="760"/>
         <w:rPr>
-          <w:rFonts w:hint="eastAsia"/>
-          <w:sz w:val="24"/>
-          <w:szCs w:val="24"/>
-        </w:rPr>
-      </w:pPr>
-      <w:r>
-        <w:rPr>
-          <w:rFonts w:hint="eastAsia"/>
-          <w:sz w:val="24"/>
-          <w:szCs w:val="24"/>
-        </w:rPr>
-        <w:t xml:space="preserve">화면 회전 관련 기능 </w:t>
-      </w:r>
-      <w:r>
-        <w:rPr>
-          <w:sz w:val="24"/>
-          <w:szCs w:val="24"/>
-        </w:rPr>
-        <w:t xml:space="preserve">: </w:t>
-      </w:r>
+          <w:sz w:val="24"/>
+          <w:szCs w:val="24"/>
+        </w:rPr>
+      </w:pPr>
+      <w:r>
+        <w:rPr>
+          <w:rFonts w:hint="eastAsia"/>
+          <w:sz w:val="24"/>
+          <w:szCs w:val="24"/>
+        </w:rPr>
+        <w:t xml:space="preserve">화면 회전 관련 </w:t>
+      </w:r>
+      <w:proofErr w:type="gramStart"/>
+      <w:r>
+        <w:rPr>
+          <w:rFonts w:hint="eastAsia"/>
+          <w:sz w:val="24"/>
+          <w:szCs w:val="24"/>
+        </w:rPr>
+        <w:t xml:space="preserve">기능 </w:t>
+      </w:r>
+      <w:r>
+        <w:rPr>
+          <w:sz w:val="24"/>
+          <w:szCs w:val="24"/>
+        </w:rPr>
+        <w:t>:</w:t>
+      </w:r>
+      <w:proofErr w:type="gramEnd"/>
+      <w:r>
+        <w:rPr>
+          <w:sz w:val="24"/>
+          <w:szCs w:val="24"/>
+        </w:rPr>
+        <w:t xml:space="preserve"> </w:t>
+      </w:r>
+      <w:proofErr w:type="spellStart"/>
       <w:r>
         <w:rPr>
           <w:rFonts w:hint="eastAsia"/>
@@ -5556,6 +5796,7 @@
         </w:rPr>
         <w:t>류연우</w:t>
       </w:r>
+      <w:proofErr w:type="spellEnd"/>
     </w:p>
     <w:p>
       <w:pPr>
@@ -5585,7 +5826,6 @@
         </w:numPr>
         <w:ind w:leftChars="0"/>
         <w:rPr>
-          <w:rFonts w:hint="eastAsia"/>
           <w:b/>
           <w:bCs/>
           <w:sz w:val="40"/>
@@ -5700,7 +5940,6 @@
     <w:p>
       <w:pPr>
         <w:rPr>
-          <w:rFonts w:hint="eastAsia"/>
           <w:sz w:val="24"/>
           <w:szCs w:val="24"/>
         </w:rPr>
@@ -5711,7 +5950,6 @@
         <w:pStyle w:val="a3"/>
         <w:ind w:leftChars="0" w:left="760"/>
         <w:rPr>
-          <w:rFonts w:hint="eastAsia"/>
           <w:sz w:val="24"/>
           <w:szCs w:val="24"/>
         </w:rPr>
@@ -5758,19 +5996,28 @@
         <w:pStyle w:val="a3"/>
         <w:ind w:leftChars="0" w:left="760"/>
         <w:rPr>
-          <w:rFonts w:hint="eastAsia"/>
-          <w:sz w:val="24"/>
-          <w:szCs w:val="24"/>
-        </w:rPr>
-      </w:pPr>
-      <w:r>
-        <w:rPr>
-          <w:rFonts w:hint="eastAsia"/>
-          <w:sz w:val="24"/>
-          <w:szCs w:val="24"/>
-        </w:rPr>
-        <w:t>중력 방향 표시 오브젝트와 뷰포트</w:t>
-      </w:r>
+          <w:sz w:val="24"/>
+          <w:szCs w:val="24"/>
+        </w:rPr>
+      </w:pPr>
+      <w:r>
+        <w:rPr>
+          <w:rFonts w:hint="eastAsia"/>
+          <w:sz w:val="24"/>
+          <w:szCs w:val="24"/>
+        </w:rPr>
+        <w:t xml:space="preserve">중력 방향 표시 오브젝트와 </w:t>
+      </w:r>
+      <w:proofErr w:type="spellStart"/>
+      <w:r>
+        <w:rPr>
+          <w:rFonts w:hint="eastAsia"/>
+          <w:sz w:val="24"/>
+          <w:szCs w:val="24"/>
+        </w:rPr>
+        <w:t>뷰포트</w:t>
+      </w:r>
+      <w:proofErr w:type="spellEnd"/>
     </w:p>
     <w:p>
       <w:pPr>
@@ -5812,7 +6059,6 @@
         <w:pStyle w:val="a3"/>
         <w:ind w:leftChars="0" w:left="760"/>
         <w:rPr>
-          <w:rFonts w:hint="eastAsia"/>
           <w:sz w:val="24"/>
           <w:szCs w:val="24"/>
         </w:rPr>
@@ -5824,23 +6070,7 @@
             <w:sz w:val="24"/>
             <w:szCs w:val="24"/>
           </w:rPr>
-          <w:t>https://youtube.com/playlist?list=PLYxAuTb</w:t>
-        </w:r>
-        <w:r>
-          <w:rPr>
-            <w:rStyle w:val="a5"/>
-            <w:sz w:val="24"/>
-            <w:szCs w:val="24"/>
-          </w:rPr>
-          <w:t>D</w:t>
-        </w:r>
-        <w:r>
-          <w:rPr>
-            <w:rStyle w:val="a5"/>
-            <w:sz w:val="24"/>
-            <w:szCs w:val="24"/>
-          </w:rPr>
-          <w:t>SC65kbhqeVzY3zYz5I17pv8jH</w:t>
+          <w:t>https://youtube.com/playlist?list=PLYxAuTbDSC65kbhqeVzY3zYz5I17pv8jH</w:t>
         </w:r>
       </w:hyperlink>
     </w:p>
@@ -5951,7 +6181,23 @@
           <w:sz w:val="24"/>
           <w:szCs w:val="24"/>
         </w:rPr>
-        <w:t xml:space="preserve">, 2, 3, 4, 5, 6, 7, 8, 0 : </w:t>
+        <w:t xml:space="preserve">, 2, 3, 4, 5, 6, 7, 8, </w:t>
+      </w:r>
+      <w:proofErr w:type="gramStart"/>
+      <w:r>
+        <w:rPr>
+          <w:sz w:val="24"/>
+          <w:szCs w:val="24"/>
+        </w:rPr>
+        <w:t>0 :</w:t>
+      </w:r>
+      <w:proofErr w:type="gramEnd"/>
+      <w:r>
+        <w:rPr>
+          <w:sz w:val="24"/>
+          <w:szCs w:val="24"/>
+        </w:rPr>
+        <w:t xml:space="preserve"> </w:t>
       </w:r>
       <w:r>
         <w:rPr>
@@ -5971,6 +6217,7 @@
           <w:szCs w:val="24"/>
         </w:rPr>
       </w:pPr>
+      <w:proofErr w:type="gramStart"/>
       <w:r>
         <w:rPr>
           <w:rFonts w:hint="eastAsia"/>
@@ -5984,7 +6231,15 @@
           <w:sz w:val="24"/>
           <w:szCs w:val="24"/>
         </w:rPr>
-        <w:t xml:space="preserve"> : </w:t>
+        <w:t xml:space="preserve"> :</w:t>
+      </w:r>
+      <w:proofErr w:type="gramEnd"/>
+      <w:r>
+        <w:rPr>
+          <w:sz w:val="24"/>
+          <w:szCs w:val="24"/>
+        </w:rPr>
+        <w:t xml:space="preserve"> </w:t>
       </w:r>
       <w:r>
         <w:rPr>
@@ -6019,12 +6274,21 @@
         </w:rPr>
         <w:t xml:space="preserve">, </w:t>
       </w:r>
-      <w:r>
-        <w:rPr>
-          <w:sz w:val="24"/>
-          <w:szCs w:val="24"/>
-        </w:rPr>
-        <w:t xml:space="preserve">Y : </w:t>
+      <w:proofErr w:type="gramStart"/>
+      <w:r>
+        <w:rPr>
+          <w:sz w:val="24"/>
+          <w:szCs w:val="24"/>
+        </w:rPr>
+        <w:t>Y :</w:t>
+      </w:r>
+      <w:proofErr w:type="gramEnd"/>
+      <w:r>
+        <w:rPr>
+          <w:sz w:val="24"/>
+          <w:szCs w:val="24"/>
+        </w:rPr>
+        <w:t xml:space="preserve"> </w:t>
       </w:r>
       <w:r>
         <w:rPr>
@@ -6052,6 +6316,8 @@
           <w:szCs w:val="24"/>
         </w:rPr>
       </w:pPr>
+      <w:proofErr w:type="spellStart"/>
+      <w:proofErr w:type="gramStart"/>
       <w:r>
         <w:rPr>
           <w:rFonts w:hint="eastAsia"/>
@@ -6060,12 +6326,21 @@
         </w:rPr>
         <w:t>i</w:t>
       </w:r>
-      <w:r>
-        <w:rPr>
-          <w:sz w:val="24"/>
-          <w:szCs w:val="24"/>
-        </w:rPr>
-        <w:t xml:space="preserve"> : </w:t>
+      <w:proofErr w:type="spellEnd"/>
+      <w:r>
+        <w:rPr>
+          <w:sz w:val="24"/>
+          <w:szCs w:val="24"/>
+        </w:rPr>
+        <w:t xml:space="preserve"> :</w:t>
+      </w:r>
+      <w:proofErr w:type="gramEnd"/>
+      <w:r>
+        <w:rPr>
+          <w:sz w:val="24"/>
+          <w:szCs w:val="24"/>
+        </w:rPr>
+        <w:t xml:space="preserve"> </w:t>
       </w:r>
       <w:r>
         <w:rPr>
@@ -6085,6 +6360,7 @@
           <w:szCs w:val="24"/>
         </w:rPr>
       </w:pPr>
+      <w:proofErr w:type="gramStart"/>
       <w:r>
         <w:rPr>
           <w:rFonts w:hint="eastAsia"/>
@@ -6098,7 +6374,15 @@
           <w:sz w:val="24"/>
           <w:szCs w:val="24"/>
         </w:rPr>
-        <w:t xml:space="preserve"> : </w:t>
+        <w:t xml:space="preserve"> :</w:t>
+      </w:r>
+      <w:proofErr w:type="gramEnd"/>
+      <w:r>
+        <w:rPr>
+          <w:sz w:val="24"/>
+          <w:szCs w:val="24"/>
+        </w:rPr>
+        <w:t xml:space="preserve"> </w:t>
       </w:r>
       <w:r>
         <w:rPr>
@@ -6118,6 +6402,7 @@
           <w:szCs w:val="24"/>
         </w:rPr>
       </w:pPr>
+      <w:proofErr w:type="gramStart"/>
       <w:r>
         <w:rPr>
           <w:rFonts w:hint="eastAsia"/>
@@ -6131,7 +6416,15 @@
           <w:sz w:val="24"/>
           <w:szCs w:val="24"/>
         </w:rPr>
-        <w:t xml:space="preserve"> : </w:t>
+        <w:t xml:space="preserve"> :</w:t>
+      </w:r>
+      <w:proofErr w:type="gramEnd"/>
+      <w:r>
+        <w:rPr>
+          <w:sz w:val="24"/>
+          <w:szCs w:val="24"/>
+        </w:rPr>
+        <w:t xml:space="preserve"> </w:t>
       </w:r>
       <w:r>
         <w:rPr>
@@ -6166,12 +6459,21 @@
           <w:szCs w:val="24"/>
         </w:rPr>
       </w:pPr>
-      <w:r>
-        <w:rPr>
-          <w:sz w:val="24"/>
-          <w:szCs w:val="24"/>
-        </w:rPr>
-        <w:t xml:space="preserve">g : </w:t>
+      <w:proofErr w:type="gramStart"/>
+      <w:r>
+        <w:rPr>
+          <w:sz w:val="24"/>
+          <w:szCs w:val="24"/>
+        </w:rPr>
+        <w:t>g :</w:t>
+      </w:r>
+      <w:proofErr w:type="gramEnd"/>
+      <w:r>
+        <w:rPr>
+          <w:sz w:val="24"/>
+          <w:szCs w:val="24"/>
+        </w:rPr>
+        <w:t xml:space="preserve"> </w:t>
       </w:r>
       <w:r>
         <w:rPr>
@@ -6191,6 +6493,7 @@
           <w:szCs w:val="24"/>
         </w:rPr>
       </w:pPr>
+      <w:proofErr w:type="gramStart"/>
       <w:r>
         <w:rPr>
           <w:rFonts w:hint="eastAsia"/>
@@ -6204,7 +6507,15 @@
           <w:sz w:val="24"/>
           <w:szCs w:val="24"/>
         </w:rPr>
-        <w:t xml:space="preserve"> : </w:t>
+        <w:t xml:space="preserve"> :</w:t>
+      </w:r>
+      <w:proofErr w:type="gramEnd"/>
+      <w:r>
+        <w:rPr>
+          <w:sz w:val="24"/>
+          <w:szCs w:val="24"/>
+        </w:rPr>
+        <w:t xml:space="preserve"> </w:t>
       </w:r>
       <w:r>
         <w:rPr>
@@ -6237,7 +6548,23 @@
           <w:sz w:val="24"/>
           <w:szCs w:val="24"/>
         </w:rPr>
-        <w:t xml:space="preserve">ack space : </w:t>
+        <w:t xml:space="preserve">ack </w:t>
+      </w:r>
+      <w:proofErr w:type="gramStart"/>
+      <w:r>
+        <w:rPr>
+          <w:sz w:val="24"/>
+          <w:szCs w:val="24"/>
+        </w:rPr>
+        <w:t>space :</w:t>
+      </w:r>
+      <w:proofErr w:type="gramEnd"/>
+      <w:r>
+        <w:rPr>
+          <w:sz w:val="24"/>
+          <w:szCs w:val="24"/>
+        </w:rPr>
+        <w:t xml:space="preserve"> </w:t>
       </w:r>
       <w:r>
         <w:rPr>
@@ -6264,6 +6591,7 @@
           <w:szCs w:val="24"/>
         </w:rPr>
       </w:pPr>
+      <w:proofErr w:type="gramStart"/>
       <w:r>
         <w:rPr>
           <w:rFonts w:hint="eastAsia"/>
@@ -6287,6 +6615,7 @@
         </w:rPr>
         <w:t>:</w:t>
       </w:r>
+      <w:proofErr w:type="gramEnd"/>
       <w:r>
         <w:rPr>
           <w:sz w:val="24"/>
@@ -6332,7 +6661,23 @@
           <w:sz w:val="24"/>
           <w:szCs w:val="24"/>
         </w:rPr>
-        <w:t xml:space="preserve">q, w, e : </w:t>
+        <w:t xml:space="preserve">q, w, </w:t>
+      </w:r>
+      <w:proofErr w:type="gramStart"/>
+      <w:r>
+        <w:rPr>
+          <w:sz w:val="24"/>
+          <w:szCs w:val="24"/>
+        </w:rPr>
+        <w:t>e :</w:t>
+      </w:r>
+      <w:proofErr w:type="gramEnd"/>
+      <w:r>
+        <w:rPr>
+          <w:sz w:val="24"/>
+          <w:szCs w:val="24"/>
+        </w:rPr>
+        <w:t xml:space="preserve"> </w:t>
       </w:r>
       <w:r>
         <w:rPr>
@@ -6387,7 +6732,23 @@
           <w:sz w:val="24"/>
           <w:szCs w:val="24"/>
         </w:rPr>
-        <w:t xml:space="preserve">a, s, d : </w:t>
+        <w:t xml:space="preserve">a, s, </w:t>
+      </w:r>
+      <w:proofErr w:type="gramStart"/>
+      <w:r>
+        <w:rPr>
+          <w:sz w:val="24"/>
+          <w:szCs w:val="24"/>
+        </w:rPr>
+        <w:t>d :</w:t>
+      </w:r>
+      <w:proofErr w:type="gramEnd"/>
+      <w:r>
+        <w:rPr>
+          <w:sz w:val="24"/>
+          <w:szCs w:val="24"/>
+        </w:rPr>
+        <w:t xml:space="preserve"> </w:t>
       </w:r>
       <w:r>
         <w:rPr>
@@ -6442,7 +6803,23 @@
           <w:sz w:val="24"/>
           <w:szCs w:val="24"/>
         </w:rPr>
-        <w:t xml:space="preserve">F1 : </w:t>
+        <w:t>F</w:t>
+      </w:r>
+      <w:proofErr w:type="gramStart"/>
+      <w:r>
+        <w:rPr>
+          <w:sz w:val="24"/>
+          <w:szCs w:val="24"/>
+        </w:rPr>
+        <w:t>1 :</w:t>
+      </w:r>
+      <w:proofErr w:type="gramEnd"/>
+      <w:r>
+        <w:rPr>
+          <w:sz w:val="24"/>
+          <w:szCs w:val="24"/>
+        </w:rPr>
+        <w:t xml:space="preserve"> </w:t>
       </w:r>
       <w:r>
         <w:rPr>
@@ -6467,7 +6844,23 @@
           <w:sz w:val="24"/>
           <w:szCs w:val="24"/>
         </w:rPr>
-        <w:t xml:space="preserve">F2 : </w:t>
+        <w:t>F</w:t>
+      </w:r>
+      <w:proofErr w:type="gramStart"/>
+      <w:r>
+        <w:rPr>
+          <w:sz w:val="24"/>
+          <w:szCs w:val="24"/>
+        </w:rPr>
+        <w:t>2 :</w:t>
+      </w:r>
+      <w:proofErr w:type="gramEnd"/>
+      <w:r>
+        <w:rPr>
+          <w:sz w:val="24"/>
+          <w:szCs w:val="24"/>
+        </w:rPr>
+        <w:t xml:space="preserve"> </w:t>
       </w:r>
       <w:r>
         <w:rPr>
@@ -6522,7 +6915,23 @@
           <w:sz w:val="24"/>
           <w:szCs w:val="24"/>
         </w:rPr>
-        <w:t xml:space="preserve">F3 : </w:t>
+        <w:t>F</w:t>
+      </w:r>
+      <w:proofErr w:type="gramStart"/>
+      <w:r>
+        <w:rPr>
+          <w:sz w:val="24"/>
+          <w:szCs w:val="24"/>
+        </w:rPr>
+        <w:t>3 :</w:t>
+      </w:r>
+      <w:proofErr w:type="gramEnd"/>
+      <w:r>
+        <w:rPr>
+          <w:sz w:val="24"/>
+          <w:szCs w:val="24"/>
+        </w:rPr>
+        <w:t xml:space="preserve"> </w:t>
       </w:r>
       <w:r>
         <w:rPr>
@@ -6562,7 +6971,23 @@
           <w:sz w:val="24"/>
           <w:szCs w:val="24"/>
         </w:rPr>
-        <w:t xml:space="preserve">F4 : </w:t>
+        <w:t>F</w:t>
+      </w:r>
+      <w:proofErr w:type="gramStart"/>
+      <w:r>
+        <w:rPr>
+          <w:sz w:val="24"/>
+          <w:szCs w:val="24"/>
+        </w:rPr>
+        <w:t>4 :</w:t>
+      </w:r>
+      <w:proofErr w:type="gramEnd"/>
+      <w:r>
+        <w:rPr>
+          <w:sz w:val="24"/>
+          <w:szCs w:val="24"/>
+        </w:rPr>
+        <w:t xml:space="preserve"> </w:t>
       </w:r>
       <w:r>
         <w:rPr>
@@ -6602,7 +7027,23 @@
           <w:sz w:val="24"/>
           <w:szCs w:val="24"/>
         </w:rPr>
-        <w:t xml:space="preserve">F5 : </w:t>
+        <w:t>F</w:t>
+      </w:r>
+      <w:proofErr w:type="gramStart"/>
+      <w:r>
+        <w:rPr>
+          <w:sz w:val="24"/>
+          <w:szCs w:val="24"/>
+        </w:rPr>
+        <w:t>5 :</w:t>
+      </w:r>
+      <w:proofErr w:type="gramEnd"/>
+      <w:r>
+        <w:rPr>
+          <w:sz w:val="24"/>
+          <w:szCs w:val="24"/>
+        </w:rPr>
+        <w:t xml:space="preserve"> </w:t>
       </w:r>
       <w:r>
         <w:rPr>
@@ -6657,20 +7098,39 @@
           <w:szCs w:val="24"/>
         </w:rPr>
       </w:pPr>
-      <w:r>
-        <w:rPr>
-          <w:rFonts w:hint="eastAsia"/>
-          <w:sz w:val="24"/>
-          <w:szCs w:val="24"/>
-        </w:rPr>
-        <w:t xml:space="preserve">좌클릭 </w:t>
-      </w:r>
-      <w:r>
-        <w:rPr>
-          <w:sz w:val="24"/>
-          <w:szCs w:val="24"/>
-        </w:rPr>
-        <w:t xml:space="preserve">: </w:t>
+      <w:proofErr w:type="spellStart"/>
+      <w:proofErr w:type="gramStart"/>
+      <w:r>
+        <w:rPr>
+          <w:rFonts w:hint="eastAsia"/>
+          <w:sz w:val="24"/>
+          <w:szCs w:val="24"/>
+        </w:rPr>
+        <w:t>좌클릭</w:t>
+      </w:r>
+      <w:proofErr w:type="spellEnd"/>
+      <w:r>
+        <w:rPr>
+          <w:rFonts w:hint="eastAsia"/>
+          <w:sz w:val="24"/>
+          <w:szCs w:val="24"/>
+        </w:rPr>
+        <w:t xml:space="preserve"> </w:t>
+      </w:r>
+      <w:r>
+        <w:rPr>
+          <w:sz w:val="24"/>
+          <w:szCs w:val="24"/>
+        </w:rPr>
+        <w:t>:</w:t>
+      </w:r>
+      <w:proofErr w:type="gramEnd"/>
+      <w:r>
+        <w:rPr>
+          <w:sz w:val="24"/>
+          <w:szCs w:val="24"/>
+        </w:rPr>
+        <w:t xml:space="preserve"> </w:t>
       </w:r>
       <w:r>
         <w:rPr>
@@ -6690,20 +7150,39 @@
           <w:szCs w:val="24"/>
         </w:rPr>
       </w:pPr>
-      <w:r>
-        <w:rPr>
-          <w:rFonts w:hint="eastAsia"/>
-          <w:sz w:val="24"/>
-          <w:szCs w:val="24"/>
-        </w:rPr>
-        <w:t xml:space="preserve">우클릭 </w:t>
-      </w:r>
-      <w:r>
-        <w:rPr>
-          <w:sz w:val="24"/>
-          <w:szCs w:val="24"/>
-        </w:rPr>
-        <w:t xml:space="preserve">: </w:t>
+      <w:proofErr w:type="spellStart"/>
+      <w:proofErr w:type="gramStart"/>
+      <w:r>
+        <w:rPr>
+          <w:rFonts w:hint="eastAsia"/>
+          <w:sz w:val="24"/>
+          <w:szCs w:val="24"/>
+        </w:rPr>
+        <w:t>우클릭</w:t>
+      </w:r>
+      <w:proofErr w:type="spellEnd"/>
+      <w:r>
+        <w:rPr>
+          <w:rFonts w:hint="eastAsia"/>
+          <w:sz w:val="24"/>
+          <w:szCs w:val="24"/>
+        </w:rPr>
+        <w:t xml:space="preserve"> </w:t>
+      </w:r>
+      <w:r>
+        <w:rPr>
+          <w:sz w:val="24"/>
+          <w:szCs w:val="24"/>
+        </w:rPr>
+        <w:t>:</w:t>
+      </w:r>
+      <w:proofErr w:type="gramEnd"/>
+      <w:r>
+        <w:rPr>
+          <w:sz w:val="24"/>
+          <w:szCs w:val="24"/>
+        </w:rPr>
+        <w:t xml:space="preserve"> </w:t>
       </w:r>
       <w:r>
         <w:rPr>
@@ -6729,14 +7208,31 @@
           <w:sz w:val="24"/>
           <w:szCs w:val="24"/>
         </w:rPr>
-        <w:t xml:space="preserve">휠 클릭 </w:t>
-      </w:r>
-      <w:r>
-        <w:rPr>
-          <w:sz w:val="24"/>
-          <w:szCs w:val="24"/>
-        </w:rPr>
-        <w:t xml:space="preserve">: </w:t>
+        <w:t xml:space="preserve">휠 </w:t>
+      </w:r>
+      <w:proofErr w:type="gramStart"/>
+      <w:r>
+        <w:rPr>
+          <w:rFonts w:hint="eastAsia"/>
+          <w:sz w:val="24"/>
+          <w:szCs w:val="24"/>
+        </w:rPr>
+        <w:t xml:space="preserve">클릭 </w:t>
+      </w:r>
+      <w:r>
+        <w:rPr>
+          <w:sz w:val="24"/>
+          <w:szCs w:val="24"/>
+        </w:rPr>
+        <w:t>:</w:t>
+      </w:r>
+      <w:proofErr w:type="gramEnd"/>
+      <w:r>
+        <w:rPr>
+          <w:sz w:val="24"/>
+          <w:szCs w:val="24"/>
+        </w:rPr>
+        <w:t xml:space="preserve"> </w:t>
       </w:r>
       <w:r>
         <w:rPr>
@@ -6769,14 +7265,31 @@
           <w:sz w:val="24"/>
           <w:szCs w:val="24"/>
         </w:rPr>
-        <w:t xml:space="preserve">휠 돌리기 </w:t>
-      </w:r>
-      <w:r>
-        <w:rPr>
-          <w:sz w:val="24"/>
-          <w:szCs w:val="24"/>
-        </w:rPr>
-        <w:t xml:space="preserve">: </w:t>
+        <w:t xml:space="preserve">휠 </w:t>
+      </w:r>
+      <w:proofErr w:type="gramStart"/>
+      <w:r>
+        <w:rPr>
+          <w:rFonts w:hint="eastAsia"/>
+          <w:sz w:val="24"/>
+          <w:szCs w:val="24"/>
+        </w:rPr>
+        <w:t xml:space="preserve">돌리기 </w:t>
+      </w:r>
+      <w:r>
+        <w:rPr>
+          <w:sz w:val="24"/>
+          <w:szCs w:val="24"/>
+        </w:rPr>
+        <w:t>:</w:t>
+      </w:r>
+      <w:proofErr w:type="gramEnd"/>
+      <w:r>
+        <w:rPr>
+          <w:sz w:val="24"/>
+          <w:szCs w:val="24"/>
+        </w:rPr>
+        <w:t xml:space="preserve"> </w:t>
       </w:r>
       <w:r>
         <w:rPr>
@@ -7024,12 +7537,14 @@
       <w:r>
         <w:t xml:space="preserve">– </w:t>
       </w:r>
+      <w:proofErr w:type="spellStart"/>
       <w:r>
         <w:rPr>
           <w:rFonts w:hint="eastAsia"/>
         </w:rPr>
         <w:t>류연우</w:t>
       </w:r>
+      <w:proofErr w:type="spellEnd"/>
     </w:p>
     <w:p>
       <w:pPr>
@@ -7041,15 +7556,70 @@
       <w:pPr>
         <w:ind w:left="760"/>
         <w:jc w:val="left"/>
-        <w:rPr>
-          <w:rFonts w:hint="eastAsia"/>
-        </w:rPr>
-      </w:pPr>
-      <w:r>
-        <w:rPr>
-          <w:rFonts w:hint="eastAsia"/>
-        </w:rPr>
-        <w:t>as</w:t>
+      </w:pPr>
+    </w:p>
+    <w:p>
+      <w:pPr>
+        <w:ind w:left="760"/>
+        <w:jc w:val="left"/>
+      </w:pPr>
+      <w:r>
+        <w:rPr>
+          <w:rFonts w:hint="eastAsia"/>
+        </w:rPr>
+        <w:t>3D</w:t>
+      </w:r>
+      <w:r>
+        <w:t xml:space="preserve"> </w:t>
+      </w:r>
+      <w:r>
+        <w:rPr>
+          <w:rFonts w:hint="eastAsia"/>
+        </w:rPr>
+        <w:t xml:space="preserve">모형물이 손 </w:t>
+      </w:r>
+      <w:proofErr w:type="spellStart"/>
+      <w:r>
+        <w:rPr>
+          <w:rFonts w:hint="eastAsia"/>
+        </w:rPr>
+        <w:t>닿는대로</w:t>
+      </w:r>
+      <w:proofErr w:type="spellEnd"/>
+      <w:r>
+        <w:rPr>
+          <w:rFonts w:hint="eastAsia"/>
+        </w:rPr>
+        <w:t xml:space="preserve"> </w:t>
+      </w:r>
+      <w:proofErr w:type="gramStart"/>
+      <w:r>
+        <w:rPr>
+          <w:rFonts w:hint="eastAsia"/>
+        </w:rPr>
+        <w:t>만들어 진다는</w:t>
+      </w:r>
+      <w:proofErr w:type="gramEnd"/>
+      <w:r>
+        <w:rPr>
+          <w:rFonts w:hint="eastAsia"/>
+        </w:rPr>
+        <w:t xml:space="preserve"> 것이 즐거웠고 생각하는 대로 하나하나 쌓아간다는 느낌이 좋아 신나게 진행했던 것 같다.</w:t>
+      </w:r>
+    </w:p>
+    <w:p>
+      <w:pPr>
+        <w:ind w:left="760"/>
+        <w:jc w:val="left"/>
+        <w:rPr>
+          <w:rFonts w:hint="eastAsia"/>
+        </w:rPr>
+      </w:pPr>
+      <w:r>
+        <w:rPr>
+          <w:rFonts w:hint="eastAsia"/>
+        </w:rPr>
+        <w:t>다만 일정관리가 미숙해 처음에 계획했던 것들을 모두 구현하지 못한 것은 아쉽다.</w:t>
       </w:r>
     </w:p>
     <w:sectPr>

--- a/최종 프로젝트 - 최종 보고서.docx
+++ b/최종 프로젝트 - 최종 보고서.docx
@@ -16,18 +16,18 @@
           <w:szCs w:val="64"/>
         </w:rPr>
         <w:drawing>
-          <wp:anchor distT="0" distB="0" distL="114300" distR="114300" simplePos="0" relativeHeight="251658240" behindDoc="1" locked="0" layoutInCell="1" allowOverlap="1" wp14:anchorId="53AC1AE9" wp14:editId="137D085E">
+          <wp:anchor distT="0" distB="0" distL="114300" distR="114300" simplePos="0" relativeHeight="251658240" behindDoc="1" locked="0" layoutInCell="1" allowOverlap="1" wp14:anchorId="74551ACB" wp14:editId="2D63C8C5">
             <wp:simplePos x="0" y="0"/>
-            <wp:positionH relativeFrom="margin">
-              <wp:align>right</wp:align>
+            <wp:positionH relativeFrom="column">
+              <wp:posOffset>0</wp:posOffset>
             </wp:positionH>
             <wp:positionV relativeFrom="paragraph">
-              <wp:posOffset>4019</wp:posOffset>
+              <wp:posOffset>-1962</wp:posOffset>
             </wp:positionV>
-            <wp:extent cx="5725236" cy="5718259"/>
-            <wp:effectExtent l="0" t="0" r="8890" b="0"/>
+            <wp:extent cx="5725160" cy="5718175"/>
+            <wp:effectExtent l="0" t="0" r="0" b="0"/>
             <wp:wrapNone/>
-            <wp:docPr id="2" name="그림 2"/>
+            <wp:docPr id="1" name="그림 1"/>
             <wp:cNvGraphicFramePr>
               <a:graphicFrameLocks xmlns:a="http://schemas.openxmlformats.org/drawingml/2006/main" noChangeAspect="1"/>
             </wp:cNvGraphicFramePr>
@@ -57,7 +57,7 @@
                   <pic:spPr bwMode="auto">
                     <a:xfrm>
                       <a:off x="0" y="0"/>
-                      <a:ext cx="5725236" cy="5718259"/>
+                      <a:ext cx="5725160" cy="5718175"/>
                     </a:xfrm>
                     <a:prstGeom prst="rect">
                       <a:avLst/>
@@ -7611,9 +7611,6 @@
       <w:pPr>
         <w:ind w:left="760"/>
         <w:jc w:val="left"/>
-        <w:rPr>
-          <w:rFonts w:hint="eastAsia"/>
-        </w:rPr>
       </w:pPr>
       <w:r>
         <w:rPr>
@@ -7621,6 +7618,31 @@
         </w:rPr>
         <w:t>다만 일정관리가 미숙해 처음에 계획했던 것들을 모두 구현하지 못한 것은 아쉽다.</w:t>
       </w:r>
+    </w:p>
+    <w:p>
+      <w:pPr>
+        <w:ind w:left="760"/>
+        <w:jc w:val="right"/>
+      </w:pPr>
+      <w:r>
+        <w:t xml:space="preserve">– </w:t>
+      </w:r>
+      <w:r>
+        <w:rPr>
+          <w:rFonts w:hint="eastAsia"/>
+        </w:rPr>
+        <w:t>박기정</w:t>
+      </w:r>
+    </w:p>
+    <w:p>
+      <w:pPr>
+        <w:pStyle w:val="a3"/>
+        <w:ind w:leftChars="0" w:left="1120" w:right="200"/>
+        <w:jc w:val="right"/>
+        <w:rPr>
+          <w:rFonts w:hint="eastAsia"/>
+        </w:rPr>
+      </w:pPr>
     </w:p>
     <w:sectPr>
       <w:pgSz w:w="11906" w:h="16838"/>

--- a/최종 프로젝트 - 최종 보고서.docx
+++ b/최종 프로젝트 - 최종 보고서.docx
@@ -945,6 +945,276 @@
     </w:p>
     <w:p>
       <w:pPr>
+        <w:pStyle w:val="a3"/>
+        <w:ind w:leftChars="0" w:left="760"/>
+        <w:rPr>
+          <w:sz w:val="24"/>
+          <w:szCs w:val="24"/>
+        </w:rPr>
+      </w:pPr>
+      <w:r>
+        <w:rPr>
+          <w:rFonts w:hint="eastAsia"/>
+          <w:sz w:val="24"/>
+          <w:szCs w:val="24"/>
+        </w:rPr>
+        <w:t>명명 규칙</w:t>
+      </w:r>
+    </w:p>
+    <w:p>
+      <w:pPr>
+        <w:pStyle w:val="a3"/>
+        <w:numPr>
+          <w:ilvl w:val="0"/>
+          <w:numId w:val="5"/>
+        </w:numPr>
+        <w:ind w:leftChars="0"/>
+        <w:rPr>
+          <w:sz w:val="24"/>
+          <w:szCs w:val="24"/>
+        </w:rPr>
+      </w:pPr>
+      <w:r>
+        <w:rPr>
+          <w:rFonts w:hint="eastAsia"/>
+          <w:sz w:val="24"/>
+          <w:szCs w:val="24"/>
+        </w:rPr>
+        <w:t>상위객체</w:t>
+      </w:r>
+      <w:r>
+        <w:rPr>
+          <w:sz w:val="24"/>
+          <w:szCs w:val="24"/>
+        </w:rPr>
+        <w:t>_</w:t>
+      </w:r>
+      <w:proofErr w:type="spellStart"/>
+      <w:r>
+        <w:rPr>
+          <w:sz w:val="24"/>
+          <w:szCs w:val="24"/>
+        </w:rPr>
+        <w:t>자신객체명</w:t>
+      </w:r>
+      <w:proofErr w:type="spellEnd"/>
+      <w:r>
+        <w:rPr>
+          <w:sz w:val="24"/>
+          <w:szCs w:val="24"/>
+        </w:rPr>
+        <w:t>_기능_자료형</w:t>
+      </w:r>
+    </w:p>
+    <w:p>
+      <w:pPr>
+        <w:pStyle w:val="a3"/>
+        <w:numPr>
+          <w:ilvl w:val="0"/>
+          <w:numId w:val="5"/>
+        </w:numPr>
+        <w:ind w:leftChars="0"/>
+        <w:rPr>
+          <w:sz w:val="24"/>
+          <w:szCs w:val="24"/>
+        </w:rPr>
+      </w:pPr>
+      <w:r>
+        <w:rPr>
+          <w:rFonts w:hint="eastAsia"/>
+          <w:sz w:val="24"/>
+          <w:szCs w:val="24"/>
+        </w:rPr>
+        <w:t>변수</w:t>
+      </w:r>
+      <w:r>
+        <w:rPr>
+          <w:sz w:val="24"/>
+          <w:szCs w:val="24"/>
+        </w:rPr>
+        <w:t xml:space="preserve"> - _로 구분</w:t>
+      </w:r>
+      <w:r>
+        <w:rPr>
+          <w:sz w:val="24"/>
+          <w:szCs w:val="24"/>
+        </w:rPr>
+        <w:tab/>
+        <w:t>기본 소문자 &amp; 두 단어가 합쳐진 단어는 대문자로 구분</w:t>
+      </w:r>
+    </w:p>
+    <w:p>
+      <w:pPr>
+        <w:pStyle w:val="a3"/>
+        <w:numPr>
+          <w:ilvl w:val="0"/>
+          <w:numId w:val="5"/>
+        </w:numPr>
+        <w:ind w:leftChars="0"/>
+        <w:rPr>
+          <w:sz w:val="24"/>
+          <w:szCs w:val="24"/>
+        </w:rPr>
+      </w:pPr>
+      <w:r>
+        <w:rPr>
+          <w:rFonts w:hint="eastAsia"/>
+          <w:sz w:val="24"/>
+          <w:szCs w:val="24"/>
+        </w:rPr>
+        <w:t>함수</w:t>
+      </w:r>
+      <w:r>
+        <w:rPr>
+          <w:sz w:val="24"/>
+          <w:szCs w:val="24"/>
+        </w:rPr>
+        <w:t xml:space="preserve"> 대소문자로 구분</w:t>
+      </w:r>
+    </w:p>
+    <w:p>
+      <w:pPr>
+        <w:pStyle w:val="a3"/>
+        <w:rPr>
+          <w:sz w:val="24"/>
+          <w:szCs w:val="24"/>
+        </w:rPr>
+      </w:pPr>
+      <w:r>
+        <w:rPr>
+          <w:sz w:val="24"/>
+          <w:szCs w:val="24"/>
+        </w:rPr>
+        <w:t>u = unsinged</w:t>
+      </w:r>
+    </w:p>
+    <w:p>
+      <w:pPr>
+        <w:pStyle w:val="a3"/>
+        <w:rPr>
+          <w:sz w:val="24"/>
+          <w:szCs w:val="24"/>
+        </w:rPr>
+      </w:pPr>
+      <w:proofErr w:type="spellStart"/>
+      <w:r>
+        <w:rPr>
+          <w:sz w:val="24"/>
+          <w:szCs w:val="24"/>
+        </w:rPr>
+        <w:t>i</w:t>
+      </w:r>
+      <w:proofErr w:type="spellEnd"/>
+      <w:r>
+        <w:rPr>
+          <w:sz w:val="24"/>
+          <w:szCs w:val="24"/>
+        </w:rPr>
+        <w:t xml:space="preserve"> = int</w:t>
+      </w:r>
+    </w:p>
+    <w:p>
+      <w:pPr>
+        <w:pStyle w:val="a3"/>
+        <w:rPr>
+          <w:sz w:val="24"/>
+          <w:szCs w:val="24"/>
+        </w:rPr>
+      </w:pPr>
+      <w:r>
+        <w:rPr>
+          <w:sz w:val="24"/>
+          <w:szCs w:val="24"/>
+        </w:rPr>
+        <w:t>f = float</w:t>
+      </w:r>
+    </w:p>
+    <w:p>
+      <w:pPr>
+        <w:pStyle w:val="a3"/>
+        <w:rPr>
+          <w:sz w:val="24"/>
+          <w:szCs w:val="24"/>
+        </w:rPr>
+      </w:pPr>
+      <w:r>
+        <w:rPr>
+          <w:sz w:val="24"/>
+          <w:szCs w:val="24"/>
+        </w:rPr>
+        <w:t>is_ = bool</w:t>
+      </w:r>
+    </w:p>
+    <w:p>
+      <w:pPr>
+        <w:pStyle w:val="a3"/>
+        <w:rPr>
+          <w:sz w:val="24"/>
+          <w:szCs w:val="24"/>
+        </w:rPr>
+      </w:pPr>
+      <w:proofErr w:type="gramStart"/>
+      <w:r>
+        <w:rPr>
+          <w:sz w:val="24"/>
+          <w:szCs w:val="24"/>
+        </w:rPr>
+        <w:t>v(</w:t>
+      </w:r>
+      <w:proofErr w:type="gramEnd"/>
+      <w:r>
+        <w:rPr>
+          <w:sz w:val="24"/>
+          <w:szCs w:val="24"/>
+        </w:rPr>
+        <w:t xml:space="preserve">) = </w:t>
+      </w:r>
+      <w:proofErr w:type="spellStart"/>
+      <w:r>
+        <w:rPr>
+          <w:sz w:val="24"/>
+          <w:szCs w:val="24"/>
+        </w:rPr>
+        <w:t>vec</w:t>
+      </w:r>
+      <w:proofErr w:type="spellEnd"/>
+      <w:r>
+        <w:rPr>
+          <w:sz w:val="24"/>
+          <w:szCs w:val="24"/>
+        </w:rPr>
+        <w:t>()</w:t>
+      </w:r>
+    </w:p>
+    <w:p>
+      <w:pPr>
+        <w:pStyle w:val="a3"/>
+        <w:ind w:leftChars="0" w:left="760"/>
+        <w:rPr>
+          <w:rFonts w:hint="eastAsia"/>
+          <w:sz w:val="24"/>
+          <w:szCs w:val="24"/>
+        </w:rPr>
+      </w:pPr>
+      <w:proofErr w:type="gramStart"/>
+      <w:r>
+        <w:rPr>
+          <w:sz w:val="24"/>
+          <w:szCs w:val="24"/>
+        </w:rPr>
+        <w:t>m(</w:t>
+      </w:r>
+      <w:proofErr w:type="gramEnd"/>
+      <w:r>
+        <w:rPr>
+          <w:sz w:val="24"/>
+          <w:szCs w:val="24"/>
+        </w:rPr>
+        <w:t>) = mat()</w:t>
+      </w:r>
+    </w:p>
+    <w:p>
+      <w:pPr>
         <w:rPr>
           <w:sz w:val="24"/>
           <w:szCs w:val="24"/>
@@ -5939,6 +6209,153 @@
     </w:p>
     <w:p>
       <w:pPr>
+        <w:pStyle w:val="a3"/>
+        <w:ind w:leftChars="0" w:left="760"/>
+        <w:rPr>
+          <w:sz w:val="24"/>
+          <w:szCs w:val="24"/>
+        </w:rPr>
+      </w:pPr>
+      <w:r>
+        <w:rPr>
+          <w:rFonts w:hint="eastAsia"/>
+          <w:sz w:val="24"/>
+          <w:szCs w:val="24"/>
+        </w:rPr>
+        <w:t>미로 생성 알고리즘</w:t>
+      </w:r>
+    </w:p>
+    <w:p>
+      <w:pPr>
+        <w:pStyle w:val="a3"/>
+        <w:ind w:leftChars="0" w:left="760"/>
+        <w:rPr>
+          <w:sz w:val="24"/>
+          <w:szCs w:val="24"/>
+        </w:rPr>
+      </w:pPr>
+      <w:proofErr w:type="spellStart"/>
+      <w:r>
+        <w:rPr>
+          <w:rFonts w:hint="eastAsia"/>
+          <w:sz w:val="24"/>
+          <w:szCs w:val="24"/>
+        </w:rPr>
+        <w:t>랜더링</w:t>
+      </w:r>
+      <w:proofErr w:type="spellEnd"/>
+      <w:r>
+        <w:rPr>
+          <w:rFonts w:hint="eastAsia"/>
+          <w:sz w:val="24"/>
+          <w:szCs w:val="24"/>
+        </w:rPr>
+        <w:t xml:space="preserve"> 최적화(플레이어 주위 </w:t>
+      </w:r>
+      <w:proofErr w:type="spellStart"/>
+      <w:proofErr w:type="gramStart"/>
+      <w:r>
+        <w:rPr>
+          <w:rFonts w:hint="eastAsia"/>
+          <w:sz w:val="24"/>
+          <w:szCs w:val="24"/>
+        </w:rPr>
+        <w:t>랜더링</w:t>
+      </w:r>
+      <w:proofErr w:type="spellEnd"/>
+      <w:r>
+        <w:rPr>
+          <w:rFonts w:hint="eastAsia"/>
+          <w:sz w:val="24"/>
+          <w:szCs w:val="24"/>
+        </w:rPr>
+        <w:t xml:space="preserve"> </w:t>
+      </w:r>
+      <w:r>
+        <w:rPr>
+          <w:sz w:val="24"/>
+          <w:szCs w:val="24"/>
+        </w:rPr>
+        <w:t>/</w:t>
+      </w:r>
+      <w:proofErr w:type="gramEnd"/>
+      <w:r>
+        <w:rPr>
+          <w:sz w:val="24"/>
+          <w:szCs w:val="24"/>
+        </w:rPr>
+        <w:t xml:space="preserve"> </w:t>
+      </w:r>
+      <w:r>
+        <w:rPr>
+          <w:rFonts w:hint="eastAsia"/>
+          <w:sz w:val="24"/>
+          <w:szCs w:val="24"/>
+        </w:rPr>
+        <w:t xml:space="preserve">보이지 않는 객체 </w:t>
+      </w:r>
+      <w:proofErr w:type="spellStart"/>
+      <w:r>
+        <w:rPr>
+          <w:rFonts w:hint="eastAsia"/>
+          <w:sz w:val="24"/>
+          <w:szCs w:val="24"/>
+        </w:rPr>
+        <w:t>랜더링</w:t>
+      </w:r>
+      <w:proofErr w:type="spellEnd"/>
+      <w:r>
+        <w:rPr>
+          <w:rFonts w:hint="eastAsia"/>
+          <w:sz w:val="24"/>
+          <w:szCs w:val="24"/>
+        </w:rPr>
+        <w:t xml:space="preserve"> </w:t>
+      </w:r>
+      <w:r>
+        <w:rPr>
+          <w:sz w:val="24"/>
+          <w:szCs w:val="24"/>
+        </w:rPr>
+        <w:t xml:space="preserve">X </w:t>
+      </w:r>
+      <w:r>
+        <w:rPr>
+          <w:rFonts w:hint="eastAsia"/>
+          <w:sz w:val="24"/>
+          <w:szCs w:val="24"/>
+        </w:rPr>
+        <w:t>등</w:t>
+      </w:r>
+      <w:r>
+        <w:rPr>
+          <w:sz w:val="24"/>
+          <w:szCs w:val="24"/>
+        </w:rPr>
+        <w:t>)</w:t>
+      </w:r>
+    </w:p>
+    <w:p>
+      <w:pPr>
+        <w:pStyle w:val="a3"/>
+        <w:ind w:leftChars="0" w:left="760"/>
+        <w:rPr>
+          <w:rFonts w:hint="eastAsia"/>
+          <w:sz w:val="24"/>
+          <w:szCs w:val="24"/>
+        </w:rPr>
+      </w:pPr>
+      <w:r>
+        <w:rPr>
+          <w:rFonts w:hint="eastAsia"/>
+          <w:sz w:val="24"/>
+          <w:szCs w:val="24"/>
+        </w:rPr>
+        <w:t>반투명 객체 정렬 후 출력</w:t>
+      </w:r>
+    </w:p>
+    <w:p>
+      <w:pPr>
         <w:rPr>
           <w:sz w:val="24"/>
           <w:szCs w:val="24"/>
@@ -7639,9 +8056,6 @@
         <w:pStyle w:val="a3"/>
         <w:ind w:leftChars="0" w:left="1120" w:right="200"/>
         <w:jc w:val="right"/>
-        <w:rPr>
-          <w:rFonts w:hint="eastAsia"/>
-        </w:rPr>
       </w:pPr>
     </w:p>
     <w:sectPr>
